--- a/futurehouse/outputs/amy/ETK.docx
+++ b/futurehouse/outputs/amy/ETK.docx
@@ -16,7 +16,7 @@
         <w:br/>
       </w:r>
       <w:r>
-        <w:t xml:space="preserve">Tyrosine‐protein kinase ETK, encoded by the ETK yccC gene in Escherichia coli, belongs to the distinct bacterial tyrosine kinase (BY‐kinase) family that is evolutionarily unrelated to the canonical eukaryotic Hanks‐type kinases (grangeasse2012bacterialtyrosinekinases pages 1-2). BY‐kinases are present in the majority of sequenced bacterial genomes and have evolved as a separate lineage with conserved Walker ATP/GTP‐binding motifs that trace back to ancient nucleotide‐binding proteins (grangeasse2012bacterialtyrosinekinases pages 1-2, shi2014evolutionofbacterial pages 1-2). ETK, like other members such as Wzc and PtkA, is part of an evolutionarily divergent set of enzymes that display high sequence variability outside of core catalytic motifs, pointing to rapid evolution through gene duplications and horizontal gene transfer (grangeasse2012bacterialtyrosinekinases pages 2-3, shi2014evolutionofbacterial pages 1-2). Orthologs of ETK can be identified in other Proteobacteria, reflecting its widespread presence across gram-negative bacteria and its phylogenetic placement as a bacterial-specific enzyme that has no counterparts in eukaryotes (grangeasse2012bacterialtyrosinekinases pages 1-2, grangeasse2012bacterialtyrosinekinases pages 7-8).</w:t>
+        <w:t xml:space="preserve">Tyrosine‐protein kinase ETK, also known as BMX, is a non‐receptor tyrosine kinase encoded by the ETK gene (yccC) that belongs to the Tec family of protein tyrosine kinases. ETK shares a modular domain architecture consisting of an N‐terminal pleckstrin homology (PH) domain, followed by Src homology (SH) domains (SH3 and SH2) and a C‐terminal catalytic kinase domain. These features place ETK in close evolutionary relationship with other Tec family members such as Bruton’s tyrosine kinase (Btk), Itk, Tec, and Txk, which all share similar domain organizations and conserved catalytic motifs. Comparative sequence analysis indicates that orthologs of ETK have been identified in various mammalian species, and overall evolutionary studies show that the Tec kinases appeared early in vertebrate evolution as part of the expanding repertoire of non‐receptor tyrosine kinases that mediate complex intracellular signaling cascades (bagheriyarmand2001etkbmxtyrosinekinase pages 1-1, mano1999tecfamilyof pages 1-2, ortutay2008phylogenyoftec pages 1-4, krupa2002therepertoireof pages 2-3). The phylogenetic distribution of ETK, coupled with the conservation of its catalytic and regulatory domains, supports the idea that its functions in signal integration—particularly those related to lipid binding and protein–protein interactions—have been maintained throughout evolution. This conserved evolutionary lineage underscores ETK’s central role in integrating extracellular and intracellular signals in various cell types, including endothelial, epithelial, and hematopoietic cells (bagheriyarmand2001etkbmxtyrosinekinase pages 1-1, ortutay2008phylogenyoftec pages 1-4).</w:t>
       </w:r>
     </w:p>
     <w:p>
@@ -33,7 +33,19 @@
         <w:br/>
       </w:r>
       <w:r>
-        <w:t xml:space="preserve">ETK catalyzes the phosphorylation reaction in which a phosphate group is transferred from ATP to specific tyrosine residues on target substrate proteins. The overall reaction can be summarized as: ATP + protein–tyrosine → ADP + protein–phosphotyrosine + H⁺ (grangeasse2012bacterialtyrosinekinases pages 4-5). This reaction proceeds via an autokinase activity wherein ETK autophosphorylates its own C-terminal tyrosine-rich cluster through trans-phosphorylation, a process critical for regulating both its own activity and the phosphorylation of downstream substrates involved in polysaccharide and capsule synthesis (grangeasse2012bacterialtyrosinekinases pages 8-10, shi2014evolutionofbacterial pages 17-18).</w:t>
+        <w:t xml:space="preserve">ETK catalyzes a phosphoryl transfer reaction, which is the hallmark of protein tyrosine kinases. The chemical reaction mediated by ETK is described as:</w:t>
+      </w:r>
+      <w:r>
+        <w:br/>
+      </w:r>
+      <w:r>
+        <w:t xml:space="preserve">  ATP + [protein]-L-tyrosine → ADP + [protein]-L-tyrosine-phosphate + H⁺.</w:t>
+      </w:r>
+      <w:r>
+        <w:br/>
+      </w:r>
+      <w:r>
+        <w:t xml:space="preserve">In this reaction, ETK uses ATP as the phosphate donor to phosphorylate specific tyrosine residues on substrate proteins, thereby generating phosphotyrosine moieties that serve as docking sites for downstream signaling molecules. This reaction forms the basis for tyrosine-based signal transduction pathways, enabling the modulation of protein functions and the propagation of intracellular signals (johnson2023anatlasof pages 1-2, yaronbarir2024theintrinsicsubstrate pages 7-8).</w:t>
       </w:r>
     </w:p>
     <w:p>
@@ -50,7 +62,7 @@
         <w:br/>
       </w:r>
       <w:r>
-        <w:t xml:space="preserve">The catalytic activity of ETK is highly dependent on the presence of ATP as the phosphate donor and requires divalent metal ions, most notably Mg²⁺, for proper conformation of the ATP-binding site and efficient phosphoryl transfer (grangeasse2012bacterialtyrosinekinases pages 1-2, roskoski2015srcproteintyrosinekinase pages 2-4). In many kinases of this type, Mg²⁺ coordinates with the phosphate groups of ATP via conserved phosphate-binding loops including Walker A and Walker B motifs, an arrangement that is also expected to be operative in ETK (grangeasse2012bacterialtyrosinekinases pages 4-5, mccone2020astructurebasedapproach pages 22-26).</w:t>
+        <w:t xml:space="preserve">The catalytic activity of ETK, like that of most protein kinases, is dependent on the presence of divalent cations. In particular, Mg²⁺ is required as an essential cofactor that binds to ATP within the kinase active site. The coordination provided by Mg²⁺ facilitates the proper alignment of ATP for the nucleophilic attack on the hydroxyl group of the substrate tyrosine residue. This cofactor dependency is a common mechanistic requirement among kinases and is critical for ensuring the efficiency and fidelity of the phosphorylation process (yaronbarir2024theintrinsicsubstrate pages 7-8).</w:t>
       </w:r>
     </w:p>
     <w:p>
@@ -67,7 +79,7 @@
         <w:br/>
       </w:r>
       <w:r>
-        <w:t xml:space="preserve">ETK exhibits a relatively relaxed substrate specificity that is characteristic of bacterial tyrosine kinases. While classical eukaryotic tyrosine kinases often phosphorylate substrates bearing defined consensus motifs, ETK instead targets a broad array of proteins typically involved in extracellular polysaccharide (EPS) synthesis, biofilm formation, and capsule biosynthesis (grangeasse2012bacterialtyrosinekinases pages 7-8, shi2014evolutionofbacterial pages 17-18). Key substrates include enzymes such as UDP‐glucose dehydrogenase (Ugd) whose phosphorylation enhances its activity, thereby linking ETK activity to bacterial resistance mechanisms and the production of capsule components (grangeasse2012bacterialtyrosinekinases pages 8-10, keskin2024reversephaseproteinmicroarrays pages 6-7). Although no strict consensus motif has been defined, phosphorylation generally occurs on tyrosine residues that are often found within flexible, disordered regions such as the C-terminal tyrosine cluster—this cluster functions both as an autophosphorylation site and as a docking site for substrate interactions (grangeasse2012bacterialtyrosinekinases pages 4-5, shi2014evolutionofbacterial pages 11-12).</w:t>
+        <w:t xml:space="preserve">ETK exhibits substrate specificity that is characteristic of the tyrosine kinase family. Recent high‐throughput studies investigating the intrinsic substrate specificity of the human tyrosine kinome have revealed that ETK preferentially phosphorylates substrates displaying a motif enriched for acidic residues proximal to the target tyrosine. In these substrates, key acidic amino acids flank the phosphorylation site, creating an environment that favors the acceptance of a phosphate group on the tyrosine residue. Moreover, analyses indicate that there is a pronounced disfavor toward substrates having potential phosphoacceptor residues at the +3 position relative to the tyrosine. These findings have been derived using peptide array technologies and computational motif extraction tools that define the consensus substrate motif for tyrosine kinases such as ETK (johnson2023anatlasof pages 1-2, yaronbarir2024theintrinsicsubstrate pages 7-8).</w:t>
       </w:r>
     </w:p>
     <w:p>
@@ -84,14 +96,31 @@
         <w:br/>
       </w:r>
       <w:r>
-        <w:t xml:space="preserve">ETK is organized as a modular transmembrane protein, typical of Proteobacterial BY-kinases, with an N-terminal region that includes one or more membrane-spanning segments and a large extracellular loop, and a cytoplasmic C-terminal catalytic domain (grangeasse2012bacterialtyrosinekinases pages 5-6, grangeasse2012bacterialtyrosinekinases pages 13-14). The cytoplasmic catalytic domain contains highly conserved motifs including Walker A, Walker A′, and Walker B regions necessary for ATP binding and hydrolysis (grangeasse2012bacterialtyrosinekinases pages 4-5, shi2014evolutionofbacterial pages 11-12). In addition, ETK possesses a distinctive C-terminal tyrosine cluster—typically comprising 3 to 7 tyrosine residues—that undergo autophosphorylation in trans; this autophosphorylation acts as a regulatory switch to modulate kinase activity (grangeasse2012bacterialtyrosinekinases pages 6-7, grangeasse2012bacterialtyrosinekinases pages 13-14). Structural studies of homologous BY-kinases from Escherichia coli, such as Wzc, indicate that the catalytic domain adopts a modified P-loop ATPase fold that is distinct from the classic Hanks-type kinase fold found in eukaryotes (grangeasse2012bacterialtyrosinekinases pages 5-6, roskoski2015srcproteintyrosinekinase pages 4-5). Although high-resolution 3D structures for ETK specifically are limited, insights from electron microscopy and crystallographic studies on related kinases suggest that ETK might form oligomeric assemblies, such as octameric rings, crucial for its functional activity in coordinating polysaccharide export (grangeasse2012bacterialtyrosinekinases pages 14-15, keskin2024reversephaseproteinmicroarrays pages 3-6).</w:t>
-      </w:r>
-    </w:p>
-    <w:p>
-      <w:pPr>
-        <w:numPr>
-          <w:ilvl w:val="0"/>
-          <w:numId w:val="1001"/>
+        <w:t xml:space="preserve">The three-dimensional structure of ETK conforms to the modular organization typical of the Tec family of kinases. The N-terminal portion of ETK harbors a pleckstrin homology (PH) domain, which is primarily responsible for binding to phosphoinositide lipids at the plasma membrane. This localization signal is crucial for targeting ETK to specific membrane microdomains where it interacts with upstream activators and downstream effectors. Immediately following the PH domain is an SH3 domain, which generally binds to proline-rich sequences, and an SH2 domain that interacts with phosphotyrosine motifs on partner proteins. These domains collectively facilitate the assembly of signaling complexes and contribute to the regulation of ETK’s catalytic activity (bagheriyarmand2001etkbmxtyrosinekinase pages 1-1, qiu1998etkbmxatyrosine pages 1-2).</w:t>
+      </w:r>
+    </w:p>
+    <w:p>
+      <w:pPr>
+        <w:pStyle w:val="FirstParagraph"/>
+      </w:pPr>
+      <w:r>
+        <w:t xml:space="preserve">The C-terminal region of ETK comprises the highly conserved kinase domain, which is organized into the classic bilobal structure observed in many protein kinases. The N-terminal lobe of the kinase domain is predominantly composed of β-strands and contains the ATP-binding pocket, whereas the larger C-terminal lobe is mainly α-helical and is responsible for substrate binding. Key structural features include the activation loop, which undergoes conformational changes upon phosphorylation to enhance catalytic activity, a hydrophobic spine that stabilizes the active conformation, and a conserved C-helix that plays a pivotal role in aligning catalytic residues for efficient phosphotransfer. Structural studies, including crystallographic data and predictive models from AlphaFold, have confirmed that these features are highly conserved in ETK, underscoring the mechanistic parallels it shares with other members of the tyrosine kinase family (bagheriyarmand2001etkbmxtyrosinekinase pages 1-1, corwin2016decipheringhumancytoplasmic pages 13-16, yaronbarir2024theintrinsicsubstrate pages 7-8).</w:t>
+      </w:r>
+    </w:p>
+    <w:p>
+      <w:pPr>
+        <w:pStyle w:val="BodyText"/>
+      </w:pPr>
+      <w:r>
+        <w:t xml:space="preserve">Beyond these canonical kinase features, the unique combination of the PH, SH3, and SH2 domains in ETK provides a distinctive framework for autoinhibition and activation. In the autoinhibited state, intramolecular interactions among these domains can mask the active site, thereby preventing unwarranted kinase activity. Release of this autoinhibition, often triggered by interactions with membrane lipids or binding of phosphotyrosine-containing ligands, leads to structural rearrangements that open the active site, permitting ATP binding and subsequent phosphorylation of substrates (lee2008structureofescherichia pages 1-2, qiu1998etkbmxatyrosine pages 1-2).</w:t>
+      </w:r>
+    </w:p>
+    <w:p>
+      <w:pPr>
+        <w:pStyle w:val="Compact"/>
+        <w:numPr>
+          <w:ilvl w:val="0"/>
+          <w:numId w:val="1002"/>
         </w:numPr>
       </w:pPr>
       <w:r>
@@ -101,14 +130,31 @@
         <w:br/>
       </w:r>
       <w:r>
-        <w:t xml:space="preserve">The regulation of ETK is principally achieved through a dynamic phosphorylation cycle. ETK autophosphorylates on multiple tyrosine residues within its C-terminal tyrosine cluster in a trans-autophosphorylation mechanism that is critical for switching the kinase between active and inactive conformations (grangeasse2012bacterialtyrosinekinases pages 4-5, grangeasse2012bacterialtyrosinekinases pages 12-13). In addition to autophosphorylation, ETK activity is modulated by protein-protein interactions in the context of multi-protein complexes involved in capsule and exopolysaccharide synthesis; for example, two-component regulatory systems such as RcsABC and PmrAB have been implicated in controlling the expression and activation state of BY-kinases in E. coli (grangeasse2012bacterialtyrosinekinases pages 1-2, grangeasse2012bacterialtyrosinekinases pages 2-3). The oligomerization state of the kinase domain also plays a significant role: in its non-phosphorylated state, ETK is proposed to form structured oligomeric assemblies that dissociate upon autophosphorylation, thereby exposing substrate-binding sites for trans phosphorylation (grangeasse2012bacterialtyrosinekinases pages 14-15, roskoski2015srcproteintyrosinekinase pages 16-17). Furthermore, associated phosphatases, such as Wzb in E. coli, contribute to reversing autophosphorylation, thus providing a feedback mechanism to fine-tune kinase activity (grangeasse2012bacterialtyrosinekinases pages 12-13, shi2014evolutionofbacterial pages 17-18).</w:t>
-      </w:r>
-    </w:p>
-    <w:p>
-      <w:pPr>
-        <w:numPr>
-          <w:ilvl w:val="0"/>
-          <w:numId w:val="1001"/>
+        <w:t xml:space="preserve">ETK is subjected to multifaceted regulatory mechanisms that tightly control its catalytic activity and signaling output. One important mechanism is autophosphorylation, particularly within the activation loop of the kinase domain. Autophosphorylation serves to transition the kinase from a closed, inactive conformation to an open, active conformation, thereby elevating its catalytic efficiency for phosphorylating target substrates. Additionally, ETK can be phosphorylated by upstream members of the Src family, which further bolsters its activation state by reinforcing the autophosphorylated conformation (qiu1998etkbmxatyrosine pages 3-4, tsai2000etkabtk pages 1-2).</w:t>
+      </w:r>
+    </w:p>
+    <w:p>
+      <w:pPr>
+        <w:pStyle w:val="FirstParagraph"/>
+      </w:pPr>
+      <w:r>
+        <w:t xml:space="preserve">The regulatory SH2 and SH3 domains contribute to autoinhibition by mediating intramolecular interactions that maintain ETK in an inactive state under basal conditions. Binding events that disrupt these intramolecular contacts—such as the engagement of the PH domain with membrane lipids produced via PI3K signaling or the interaction of the SH2/SH3 domains with external phosphotyrosine or proline-rich sequences—release these inhibitory constraints and promote full activation of the kinase. Physiological stimuli, including factors like heregulin (HRG) and IL-6, have been shown to promote ETK activation, particularly in the context of breast cancer cells, where ETK activation is linked to enhanced autophosphorylation and downstream signaling (bagheriyarmand2001etkbmxtyrosinekinase pages 3-4, chen2001regulationofthe pages 2-2, tsai2000etkabtk pages 1-2, corwin2016decipheringhumancytoplasmic pages 13-16).</w:t>
+      </w:r>
+    </w:p>
+    <w:p>
+      <w:pPr>
+        <w:pStyle w:val="BodyText"/>
+      </w:pPr>
+      <w:r>
+        <w:t xml:space="preserve">The overall regulation of ETK involves a balance between kinase activation driven by phosphorylation events and inhibitory mechanisms that prevent excessive signaling. This dynamic equilibrium is essential for ensuring that ETK-mediated phosphorylation events occur only in response to appropriate extracellular signals, thereby maintaining normal cellular homeostasis (wen1999kinaseactivationof pages 6-7, wu2001proteolyticactivationof pages 1-1).</w:t>
+      </w:r>
+    </w:p>
+    <w:p>
+      <w:pPr>
+        <w:pStyle w:val="Compact"/>
+        <w:numPr>
+          <w:ilvl w:val="0"/>
+          <w:numId w:val="1003"/>
         </w:numPr>
       </w:pPr>
       <w:r>
@@ -118,14 +164,30 @@
         <w:br/>
       </w:r>
       <w:r>
-        <w:t xml:space="preserve">ETK is critically involved in the regulation of exopolysaccharide synthesis, a process fundamental to capsule formation and biofilm development in pathogenic strains of Escherichia coli (grangeasse2012bacterialtyrosinekinases pages 1-2, grangeasse2012bacterialtyrosinekinases pages 7-8). By phosphorylating substrates such as UDP‐glucose dehydrogenase, ETK enhances enzymatic activities that contribute to the assembly and export of capsular polysaccharides, thereby impacting bacterial virulence and resistance to environmental stresses including antibiotics and host antimicrobial peptides (grangeasse2012bacterialtyrosinekinases pages 8-10, keskin2024reversephaseproteinmicroarrays pages 6-7). Beyond its role in polysaccharide production, ETK is thought to participate in broader signaling pathways that govern bacterial cell division, stress responses, and adaptation through modulation of key metabolic enzymes (grangeasse2012bacterialtyrosinekinases pages 12-13, shi2014evolutionofbacterial pages 17-18). Expression of ETK is under the control of complex regulatory networks responsive to environmental cues such as nutrient availability, pH, and ionic conditions, linking its activity to the adaptive strategies of pathogenic bacteria (grangeasse2012bacterialtyrosinekinases pages 2-3, grangeasse2012bacterialtyrosinekinases pages 7-8).</w:t>
-      </w:r>
-    </w:p>
-    <w:p>
-      <w:pPr>
-        <w:numPr>
-          <w:ilvl w:val="0"/>
-          <w:numId w:val="1001"/>
+        <w:t xml:space="preserve">ETK occupies a central role in the regulation of multiple cellular processes by transducing extracellular signals into intracellular responses. Expression of ETK has been detected in various cell types—ranging from epithelial and endothelial cells to hematopoietic cells—and it is known to be dynamically regulated during developmental processes such as mammary gland morphogenesis. ETK’s established function includes acting as an upstream activator of p21-activated kinase 1 (Pak1), a serine/threonine kinase critical for orchestrating cytoskeletal rearrangements, cell motility, and anchorage-independent cell growth. In breast cancer cells, ETK-mediated phosphorylation of Pak1 has been directly linked to tumorigenic properties, as evidenced by experiments where kinase-inactive mutants of ETK lead to diminished Pak1 activity, reduced anchorage-independent growth, and impaired tumor formation in xenograft models (bagheriyarmand2001etkbmxtyrosinekinase pages 5-6, chen2001regulationofthe pages 2-2).</w:t>
+      </w:r>
+    </w:p>
+    <w:p>
+      <w:pPr>
+        <w:pStyle w:val="FirstParagraph"/>
+      </w:pPr>
+      <w:r>
+        <w:t xml:space="preserve">In addition to its role in Pak1 activation, ETK interacts with focal adhesion kinase (FAK) via its PH domain. This interaction effectively couples integrin-mediated cell adhesion to intracellular signaling pathways, regulating processes such as cell migration and morphological changes by modulating cytoskeletal organization. ETK’s activity is further implicated in signal transduction pathways triggered by growth factors and cytokines, including those mediated by phosphatidylinositol 3-kinase (PI3K), which is known to be a critical upstream activator of ETK. In immune cell contexts, ETK also participates in propagating signals downstream of receptor engagement, thereby influencing cell survival, differentiation, and inflammatory responses (bagheriyarmand2001etkbmxtyrosinekinase pages 1-1, bagheriyarmand2001etkbmxtyrosinekinase pages 3-4, qiu1998etkbmxatyrosine pages 1-2, chen2001regulationofthe pages 2-2).</w:t>
+      </w:r>
+    </w:p>
+    <w:p>
+      <w:pPr>
+        <w:pStyle w:val="BodyText"/>
+      </w:pPr>
+      <w:r>
+        <w:t xml:space="preserve">Experimental evidence has established that ETK functions not only in the normal regulation of cell proliferation and migration but also contributes to oncogenic signaling. Aberrant activation or overexpression of ETK is associated with enhanced tumorigenic phenotypes, particularly in breast and prostate cancers, where ETK functions as a critical mediator linking extracellular cues to intracellular transformation processes. Moreover, in addition to Pak1, ETK appears to influence other signaling effectors through phosphorylation-dependent mechanisms, thereby modulating a broad array of cellular responses (bagheriyarmand2001etkbmxtyrosinekinase pages 1-1, bagheriyarmand2001etkbmxtyrosinekinase pages 5-6, qiu1998etkbmxatyrosine pages 3-4).</w:t>
+      </w:r>
+    </w:p>
+    <w:p>
+      <w:pPr>
+        <w:numPr>
+          <w:ilvl w:val="0"/>
+          <w:numId w:val="1004"/>
         </w:numPr>
       </w:pPr>
       <w:r>
@@ -135,14 +197,14 @@
         <w:br/>
       </w:r>
       <w:r>
-        <w:t xml:space="preserve">Recent high-throughput methodologies, including reverse-phase protein microarrays, have validated ETK’s kinase activity by demonstrating its ATP-dependent autophosphorylation and substrate phosphorylation profiles, underscoring its functional relevance within the bacterial proteome (keskin2024reversephaseproteinmicroarrays pages 1-2, keskin2024reversephaseproteinmicroarrays pages 3-6). Although specific small molecule inhibitors targeting ETK have not been as extensively characterized as those for eukaryotic tyrosine kinases, the unique structural and regulatory features of bacterial BY-kinases render them attractive targets for the development of novel antimicrobial strategies (grangeasse2012bacterialtyrosinekinases pages 13-14, roskoski2015srcproteintyrosinekinase pages 7-8). Disease associations primarily relate to the role of ETK in bacterial virulence, with its activity being directly linked to capsule formation and biofilm production, both of which contribute to antibiotic resistance and pathogenicity in clinical isolates of E. coli (grangeasse2012bacterialtyrosinekinases pages 1-2, shi2014evolutionofbacterial pages 17-18). Current areas of active research include elucidating the precise molecular mechanisms governing ETK’s autophosphorylation and its interplay with other components of the polysaccharide assembly machinery, as well as the identification of specific inhibitors that could disrupt its kinase activity (grangeasse2012bacterialtyrosinekinases pages 14-15, keskin2024reversephaseproteinmicroarrays pages 6-7).</w:t>
-      </w:r>
-    </w:p>
-    <w:p>
-      <w:pPr>
-        <w:numPr>
-          <w:ilvl w:val="0"/>
-          <w:numId w:val="1001"/>
+        <w:t xml:space="preserve">ETK is considered an attractive target for therapeutic intervention due to its integral role in mediating oncogenic signaling pathways and its impact on cellular processes such as migration, proliferation, and survival. Several small-molecule inhibitors have been explored to modulate ETK activity by targeting its ATP-binding pocket or exploiting allosteric sites that are unique to Tec family kinases. Although detailed inhibitor profiles for ETK are still under investigation, early studies have reported that inhibition of ETK activity leads to reduced tumor cell growth and impaired cell migration, suggesting potential benefits for treating cancers in which ETK signaling is dysregulated. In addition, alterations in the expression level or post-translational modifications of ETK have been linked to abnormal cell behavior, further supporting its candidacy as a drug target in pathological states such as breast cancer and inflammatory conditions (cenni2012bmxandits pages 6-7, tsai2000etkabtk pages 1-2, wen1999kinaseactivationof pages 6-7). No specific mutations have been universally reported in ETK that are directly associated with human disease; however, experimentally induced kinase-dead mutants and dominant-negative forms have provided significant insight into the kinase’s role in signal transduction and tumorigenicity. Continued research into the molecular mechanisms regulating ETK activity, including its upstream activators and downstream effectors, is expected to refine the understanding of its role in disease and to guide the development of more selective inhibitors (cenni2012bmxandits pages 6-7, tsai2000etkabtk pages 1-2).</w:t>
+      </w:r>
+    </w:p>
+    <w:p>
+      <w:pPr>
+        <w:numPr>
+          <w:ilvl w:val="0"/>
+          <w:numId w:val="1004"/>
         </w:numPr>
       </w:pPr>
       <w:r>
@@ -151,8 +213,512 @@
       <w:r>
         <w:br/>
       </w:r>
-      <w:r>
-        <w:t xml:space="preserve">(grangeasse2012bacterialtyrosinekinases pages 1-2), (grangeasse2012bacterialtyrosinekinases pages 2-3), (grangeasse2012bacterialtyrosinekinases pages 4-5), (grangeasse2012bacterialtyrosinekinases pages 5-6), (grangeasse2012bacterialtyrosinekinases pages 6-7), (grangeasse2012bacterialtyrosinekinases pages 7-8), (grangeasse2012bacterialtyrosinekinases pages 8-10), (keskin2024reversephaseproteinmicroarrays pages 1-2), (keskin2024reversephaseproteinmicroarrays pages 3-6), (shi2014evolutionofbacterial pages 1-2), (shi2014evolutionofbacterial pages 11-12), (shi2014evolutionofbacterial pages 17-18), (shi2014evolutionofbacterial pages 18-18), (grangeasse2012bacterialtyrosinekinases pages 10-11), (grangeasse2012bacterialtyrosinekinases pages 12-13), (grangeasse2012bacterialtyrosinekinases pages 13-14), (grangeasse2012bacterialtyrosinekinases pages 14-15), (grangeasse2012bacterialtyrosinekinases pages 15-16), (mccone2020astructurebasedapproach pages 22-26), (roskoski2015srcproteintyrosinekinase pages 2-4), (roskoski2015srcproteintyrosinekinase pages 4-5), (roskoski2015srcproteintyrosinekinase pages 7-8)</w:t>
+    </w:p>
+    <w:p>
+      <w:pPr>
+        <w:pStyle w:val="Compact"/>
+        <w:numPr>
+          <w:ilvl w:val="0"/>
+          <w:numId w:val="1005"/>
+        </w:numPr>
+      </w:pPr>
+      <w:r>
+        <w:t xml:space="preserve">bagheriyarmand2001etkbmxtyrosinekinase pages 1-1</w:t>
+      </w:r>
+      <w:r>
+        <w:br/>
+      </w:r>
+    </w:p>
+    <w:p>
+      <w:pPr>
+        <w:pStyle w:val="Compact"/>
+        <w:numPr>
+          <w:ilvl w:val="0"/>
+          <w:numId w:val="1005"/>
+        </w:numPr>
+      </w:pPr>
+      <w:r>
+        <w:t xml:space="preserve">bagheriyarmand2001etkbmxtyrosinekinase pages 3-4</w:t>
+      </w:r>
+      <w:r>
+        <w:br/>
+      </w:r>
+    </w:p>
+    <w:p>
+      <w:pPr>
+        <w:pStyle w:val="Compact"/>
+        <w:numPr>
+          <w:ilvl w:val="0"/>
+          <w:numId w:val="1005"/>
+        </w:numPr>
+      </w:pPr>
+      <w:r>
+        <w:t xml:space="preserve">bagheriyarmand2001etkbmxtyrosinekinase pages 5-6</w:t>
+      </w:r>
+      <w:r>
+        <w:br/>
+      </w:r>
+    </w:p>
+    <w:p>
+      <w:pPr>
+        <w:pStyle w:val="Compact"/>
+        <w:numPr>
+          <w:ilvl w:val="0"/>
+          <w:numId w:val="1005"/>
+        </w:numPr>
+      </w:pPr>
+      <w:r>
+        <w:t xml:space="preserve">cenni2012bmxandits pages 6-7</w:t>
+      </w:r>
+      <w:r>
+        <w:br/>
+      </w:r>
+    </w:p>
+    <w:p>
+      <w:pPr>
+        <w:pStyle w:val="Compact"/>
+        <w:numPr>
+          <w:ilvl w:val="0"/>
+          <w:numId w:val="1005"/>
+        </w:numPr>
+      </w:pPr>
+      <w:r>
+        <w:t xml:space="preserve">chen2001regulationofthe pages 2-2</w:t>
+      </w:r>
+      <w:r>
+        <w:br/>
+      </w:r>
+    </w:p>
+    <w:p>
+      <w:pPr>
+        <w:pStyle w:val="Compact"/>
+        <w:numPr>
+          <w:ilvl w:val="0"/>
+          <w:numId w:val="1005"/>
+        </w:numPr>
+      </w:pPr>
+      <w:r>
+        <w:t xml:space="preserve">corwin2016decipheringhumancytoplasmic pages 13-16</w:t>
+      </w:r>
+      <w:r>
+        <w:br/>
+      </w:r>
+    </w:p>
+    <w:p>
+      <w:pPr>
+        <w:pStyle w:val="Compact"/>
+        <w:numPr>
+          <w:ilvl w:val="0"/>
+          <w:numId w:val="1005"/>
+        </w:numPr>
+      </w:pPr>
+      <w:r>
+        <w:t xml:space="preserve">johnson2023anatlasof pages 1-2</w:t>
+      </w:r>
+      <w:r>
+        <w:br/>
+      </w:r>
+    </w:p>
+    <w:p>
+      <w:pPr>
+        <w:pStyle w:val="Compact"/>
+        <w:numPr>
+          <w:ilvl w:val="0"/>
+          <w:numId w:val="1005"/>
+        </w:numPr>
+      </w:pPr>
+      <w:r>
+        <w:t xml:space="preserve">krupa2002therepertoireof pages 2-3</w:t>
+      </w:r>
+      <w:r>
+        <w:br/>
+      </w:r>
+    </w:p>
+    <w:p>
+      <w:pPr>
+        <w:pStyle w:val="Compact"/>
+        <w:numPr>
+          <w:ilvl w:val="0"/>
+          <w:numId w:val="1005"/>
+        </w:numPr>
+      </w:pPr>
+      <w:r>
+        <w:t xml:space="preserve">mano1999tecfamilyof pages 1-2</w:t>
+      </w:r>
+      <w:r>
+        <w:br/>
+      </w:r>
+    </w:p>
+    <w:p>
+      <w:pPr>
+        <w:pStyle w:val="Compact"/>
+        <w:numPr>
+          <w:ilvl w:val="0"/>
+          <w:numId w:val="1005"/>
+        </w:numPr>
+      </w:pPr>
+      <w:r>
+        <w:t xml:space="preserve">ortutay2008phylogenyoftec pages 1-4</w:t>
+      </w:r>
+      <w:r>
+        <w:br/>
+      </w:r>
+    </w:p>
+    <w:p>
+      <w:pPr>
+        <w:pStyle w:val="Compact"/>
+        <w:numPr>
+          <w:ilvl w:val="0"/>
+          <w:numId w:val="1005"/>
+        </w:numPr>
+      </w:pPr>
+      <w:r>
+        <w:t xml:space="preserve">qiu1998etkbmxatyrosine pages 1-2</w:t>
+      </w:r>
+      <w:r>
+        <w:br/>
+      </w:r>
+    </w:p>
+    <w:p>
+      <w:pPr>
+        <w:pStyle w:val="Compact"/>
+        <w:numPr>
+          <w:ilvl w:val="0"/>
+          <w:numId w:val="1005"/>
+        </w:numPr>
+      </w:pPr>
+      <w:r>
+        <w:t xml:space="preserve">qiu1998etkbmxatyrosine pages 3-4</w:t>
+      </w:r>
+      <w:r>
+        <w:br/>
+      </w:r>
+    </w:p>
+    <w:p>
+      <w:pPr>
+        <w:pStyle w:val="Compact"/>
+        <w:numPr>
+          <w:ilvl w:val="0"/>
+          <w:numId w:val="1005"/>
+        </w:numPr>
+      </w:pPr>
+      <w:r>
+        <w:t xml:space="preserve">tsai2000etkabtk pages 1-2</w:t>
+      </w:r>
+      <w:r>
+        <w:br/>
+      </w:r>
+    </w:p>
+    <w:p>
+      <w:pPr>
+        <w:pStyle w:val="Compact"/>
+        <w:numPr>
+          <w:ilvl w:val="0"/>
+          <w:numId w:val="1005"/>
+        </w:numPr>
+      </w:pPr>
+      <w:r>
+        <w:t xml:space="preserve">wen1999kinaseactivationof pages 6-7</w:t>
+      </w:r>
+      <w:r>
+        <w:br/>
+      </w:r>
+    </w:p>
+    <w:p>
+      <w:pPr>
+        <w:pStyle w:val="Compact"/>
+        <w:numPr>
+          <w:ilvl w:val="0"/>
+          <w:numId w:val="1005"/>
+        </w:numPr>
+      </w:pPr>
+      <w:r>
+        <w:t xml:space="preserve">wu2001proteolyticactivationof pages 1-1</w:t>
+      </w:r>
+      <w:r>
+        <w:br/>
+      </w:r>
+    </w:p>
+    <w:p>
+      <w:pPr>
+        <w:pStyle w:val="Compact"/>
+        <w:numPr>
+          <w:ilvl w:val="0"/>
+          <w:numId w:val="1005"/>
+        </w:numPr>
+      </w:pPr>
+      <w:r>
+        <w:t xml:space="preserve">yaronbarir2024theintrinsicsubstrate pages 7-8</w:t>
+      </w:r>
+      <w:r>
+        <w:br/>
+      </w:r>
+    </w:p>
+    <w:p>
+      <w:pPr>
+        <w:pStyle w:val="Compact"/>
+        <w:numPr>
+          <w:ilvl w:val="0"/>
+          <w:numId w:val="1005"/>
+        </w:numPr>
+      </w:pPr>
+      <w:r>
+        <w:t xml:space="preserve">bolen1997leukocyteproteintyrosine pages 6-9</w:t>
+      </w:r>
+      <w:r>
+        <w:br/>
+      </w:r>
+    </w:p>
+    <w:p>
+      <w:pPr>
+        <w:pStyle w:val="Compact"/>
+        <w:numPr>
+          <w:ilvl w:val="0"/>
+          <w:numId w:val="1005"/>
+        </w:numPr>
+      </w:pPr>
+      <w:r>
+        <w:t xml:space="preserve">chen2013tyrosinekinasebmx pages 13-14</w:t>
+      </w:r>
+      <w:r>
+        <w:br/>
+      </w:r>
+    </w:p>
+    <w:p>
+      <w:pPr>
+        <w:pStyle w:val="Compact"/>
+        <w:numPr>
+          <w:ilvl w:val="0"/>
+          <w:numId w:val="1005"/>
+        </w:numPr>
+      </w:pPr>
+      <w:r>
+        <w:t xml:space="preserve">ekman2003thebmxtyrosine pages 12-16</w:t>
+      </w:r>
+      <w:r>
+        <w:br/>
+      </w:r>
+    </w:p>
+    <w:p>
+      <w:pPr>
+        <w:pStyle w:val="Compact"/>
+        <w:numPr>
+          <w:ilvl w:val="0"/>
+          <w:numId w:val="1005"/>
+        </w:numPr>
+      </w:pPr>
+      <w:r>
+        <w:t xml:space="preserve">ilan1999proteintyrosinekinases pages 1-2</w:t>
+      </w:r>
+      <w:r>
+        <w:br/>
+      </w:r>
+    </w:p>
+    <w:p>
+      <w:pPr>
+        <w:pStyle w:val="Compact"/>
+        <w:numPr>
+          <w:ilvl w:val="0"/>
+          <w:numId w:val="1005"/>
+        </w:numPr>
+      </w:pPr>
+      <w:r>
+        <w:t xml:space="preserve">ilan1999proteintyrosinekinases pages 6-7</w:t>
+      </w:r>
+      <w:r>
+        <w:br/>
+      </w:r>
+    </w:p>
+    <w:p>
+      <w:pPr>
+        <w:pStyle w:val="Compact"/>
+        <w:numPr>
+          <w:ilvl w:val="0"/>
+          <w:numId w:val="1005"/>
+        </w:numPr>
+      </w:pPr>
+      <w:r>
+        <w:t xml:space="preserve">ilan1999proteintyrosinekinases pages 4-5</w:t>
+      </w:r>
+      <w:r>
+        <w:br/>
+      </w:r>
+    </w:p>
+    <w:p>
+      <w:pPr>
+        <w:pStyle w:val="Compact"/>
+        <w:numPr>
+          <w:ilvl w:val="0"/>
+          <w:numId w:val="1005"/>
+        </w:numPr>
+      </w:pPr>
+      <w:r>
+        <w:t xml:space="preserve">krupa2002therepertoireof pages 7-7</w:t>
+      </w:r>
+      <w:r>
+        <w:br/>
+      </w:r>
+    </w:p>
+    <w:p>
+      <w:pPr>
+        <w:pStyle w:val="Compact"/>
+        <w:numPr>
+          <w:ilvl w:val="0"/>
+          <w:numId w:val="1005"/>
+        </w:numPr>
+      </w:pPr>
+      <w:r>
+        <w:t xml:space="preserve">lee2008structuralandfunctional pages 100-109</w:t>
+      </w:r>
+      <w:r>
+        <w:br/>
+      </w:r>
+    </w:p>
+    <w:p>
+      <w:pPr>
+        <w:pStyle w:val="Compact"/>
+        <w:numPr>
+          <w:ilvl w:val="0"/>
+          <w:numId w:val="1005"/>
+        </w:numPr>
+      </w:pPr>
+      <w:r>
+        <w:t xml:space="preserve">lee2008structuralandfunctional pages 15-20</w:t>
+      </w:r>
+      <w:r>
+        <w:br/>
+      </w:r>
+    </w:p>
+    <w:p>
+      <w:pPr>
+        <w:pStyle w:val="Compact"/>
+        <w:numPr>
+          <w:ilvl w:val="0"/>
+          <w:numId w:val="1005"/>
+        </w:numPr>
+      </w:pPr>
+      <w:r>
+        <w:t xml:space="preserve">lee2008structuralandfunctional pages 25-30</w:t>
+      </w:r>
+      <w:r>
+        <w:br/>
+      </w:r>
+    </w:p>
+    <w:p>
+      <w:pPr>
+        <w:pStyle w:val="Compact"/>
+        <w:numPr>
+          <w:ilvl w:val="0"/>
+          <w:numId w:val="1005"/>
+        </w:numPr>
+      </w:pPr>
+      <w:r>
+        <w:t xml:space="preserve">lee2008structuralandfunctional pages 47-52</w:t>
+      </w:r>
+      <w:r>
+        <w:br/>
+      </w:r>
+    </w:p>
+    <w:p>
+      <w:pPr>
+        <w:pStyle w:val="Compact"/>
+        <w:numPr>
+          <w:ilvl w:val="0"/>
+          <w:numId w:val="1005"/>
+        </w:numPr>
+      </w:pPr>
+      <w:r>
+        <w:t xml:space="preserve">lee2008structuralandfunctional pages 94-100</w:t>
+      </w:r>
+      <w:r>
+        <w:br/>
+      </w:r>
+    </w:p>
+    <w:p>
+      <w:pPr>
+        <w:pStyle w:val="Compact"/>
+        <w:numPr>
+          <w:ilvl w:val="0"/>
+          <w:numId w:val="1005"/>
+        </w:numPr>
+      </w:pPr>
+      <w:r>
+        <w:t xml:space="preserve">lee2008structuralandfunctional pages 123-131</w:t>
+      </w:r>
+      <w:r>
+        <w:br/>
+      </w:r>
+    </w:p>
+    <w:p>
+      <w:pPr>
+        <w:pStyle w:val="Compact"/>
+        <w:numPr>
+          <w:ilvl w:val="0"/>
+          <w:numId w:val="1005"/>
+        </w:numPr>
+      </w:pPr>
+      <w:r>
+        <w:t xml:space="preserve">lee2008structuralandfunctional pages 36-40</w:t>
+      </w:r>
+      <w:r>
+        <w:br/>
+      </w:r>
+    </w:p>
+    <w:p>
+      <w:pPr>
+        <w:pStyle w:val="Compact"/>
+        <w:numPr>
+          <w:ilvl w:val="0"/>
+          <w:numId w:val="1005"/>
+        </w:numPr>
+      </w:pPr>
+      <w:r>
+        <w:t xml:space="preserve">lee2008structureofescherichia pages 1-2</w:t>
+      </w:r>
+      <w:r>
+        <w:br/>
+      </w:r>
+    </w:p>
+    <w:p>
+      <w:pPr>
+        <w:pStyle w:val="Compact"/>
+        <w:numPr>
+          <w:ilvl w:val="0"/>
+          <w:numId w:val="1005"/>
+        </w:numPr>
+      </w:pPr>
+      <w:r>
+        <w:t xml:space="preserve">lee2008structureofescherichia pages 2-3</w:t>
+      </w:r>
+      <w:r>
+        <w:br/>
+      </w:r>
+    </w:p>
+    <w:p>
+      <w:pPr>
+        <w:pStyle w:val="Compact"/>
+        <w:numPr>
+          <w:ilvl w:val="0"/>
+          <w:numId w:val="1005"/>
+        </w:numPr>
+      </w:pPr>
+      <w:r>
+        <w:t xml:space="preserve">lee2008structureofescherichia pages 3-5</w:t>
+      </w:r>
+      <w:r>
+        <w:br/>
+      </w:r>
+    </w:p>
+    <w:p>
+      <w:pPr>
+        <w:pStyle w:val="Compact"/>
+        <w:numPr>
+          <w:ilvl w:val="0"/>
+          <w:numId w:val="1005"/>
+        </w:numPr>
+      </w:pPr>
+      <w:r>
+        <w:t xml:space="preserve">lee2008structureofescherichia pages 8-9</w:t>
       </w:r>
     </w:p>
     <w:p>
@@ -167,300 +733,374 @@
       <w:pPr>
         <w:numPr>
           <w:ilvl w:val="0"/>
-          <w:numId w:val="1002"/>
-        </w:numPr>
-      </w:pPr>
-      <w:r>
-        <w:t xml:space="preserve">(grangeasse2012bacterialtyrosinekinases pages 1-2): Christophe Grangeasse, Sylvie Nessler, and Ivan Mijakovic. Bacterial tyrosine kinases: evolution, biological function and structural insights. Philosophical Transactions of the Royal Society B: Biological Sciences, 367:2640-2655, Sep 2012. URL: https://doi.org/10.1098/rstb.2011.0424, doi:10.1098/rstb.2011.0424. This article has 165 citations and is from a domain leading peer-reviewed journal.</w:t>
-      </w:r>
-    </w:p>
-    <w:p>
-      <w:pPr>
-        <w:numPr>
-          <w:ilvl w:val="0"/>
-          <w:numId w:val="1002"/>
-        </w:numPr>
-      </w:pPr>
-      <w:r>
-        <w:t xml:space="preserve">(grangeasse2012bacterialtyrosinekinases pages 4-5): Christophe Grangeasse, Sylvie Nessler, and Ivan Mijakovic. Bacterial tyrosine kinases: evolution, biological function and structural insights. Philosophical Transactions of the Royal Society B: Biological Sciences, 367:2640-2655, Sep 2012. URL: https://doi.org/10.1098/rstb.2011.0424, doi:10.1098/rstb.2011.0424. This article has 165 citations and is from a domain leading peer-reviewed journal.</w:t>
-      </w:r>
-    </w:p>
-    <w:p>
-      <w:pPr>
-        <w:numPr>
-          <w:ilvl w:val="0"/>
-          <w:numId w:val="1002"/>
-        </w:numPr>
-      </w:pPr>
-      <w:r>
-        <w:t xml:space="preserve">(grangeasse2012bacterialtyrosinekinases pages 5-6): Christophe Grangeasse, Sylvie Nessler, and Ivan Mijakovic. Bacterial tyrosine kinases: evolution, biological function and structural insights. Philosophical Transactions of the Royal Society B: Biological Sciences, 367:2640-2655, Sep 2012. URL: https://doi.org/10.1098/rstb.2011.0424, doi:10.1098/rstb.2011.0424. This article has 165 citations and is from a domain leading peer-reviewed journal.</w:t>
-      </w:r>
-    </w:p>
-    <w:p>
-      <w:pPr>
-        <w:numPr>
-          <w:ilvl w:val="0"/>
-          <w:numId w:val="1002"/>
-        </w:numPr>
-      </w:pPr>
-      <w:r>
-        <w:t xml:space="preserve">(grangeasse2012bacterialtyrosinekinases pages 6-7): Christophe Grangeasse, Sylvie Nessler, and Ivan Mijakovic. Bacterial tyrosine kinases: evolution, biological function and structural insights. Philosophical Transactions of the Royal Society B: Biological Sciences, 367:2640-2655, Sep 2012. URL: https://doi.org/10.1098/rstb.2011.0424, doi:10.1098/rstb.2011.0424. This article has 165 citations and is from a domain leading peer-reviewed journal.</w:t>
-      </w:r>
-    </w:p>
-    <w:p>
-      <w:pPr>
-        <w:numPr>
-          <w:ilvl w:val="0"/>
-          <w:numId w:val="1002"/>
-        </w:numPr>
-      </w:pPr>
-      <w:r>
-        <w:t xml:space="preserve">(grangeasse2012bacterialtyrosinekinases pages 8-10): Christophe Grangeasse, Sylvie Nessler, and Ivan Mijakovic. Bacterial tyrosine kinases: evolution, biological function and structural insights. Philosophical Transactions of the Royal Society B: Biological Sciences, 367:2640-2655, Sep 2012. URL: https://doi.org/10.1098/rstb.2011.0424, doi:10.1098/rstb.2011.0424. This article has 165 citations and is from a domain leading peer-reviewed journal.</w:t>
-      </w:r>
-    </w:p>
-    <w:p>
-      <w:pPr>
-        <w:numPr>
-          <w:ilvl w:val="0"/>
-          <w:numId w:val="1002"/>
-        </w:numPr>
-      </w:pPr>
-      <w:r>
-        <w:t xml:space="preserve">(keskin2024reversephaseproteinmicroarrays pages 6-7): Batuhan Birol Keskin, Chien-Sheng Chen, Pei-Shan Tsai, Pin-Xian Du, John Harvey M. Santos, and Guan-Da Syu. Reverse-phase protein microarrays for overexpressed</w:t>
-      </w:r>
-      <w:r>
-        <w:t xml:space="preserve"> </w:t>
-      </w:r>
-      <w:r>
-        <w:t xml:space="preserve">escherichia coli</w:t>
-      </w:r>
-      <w:r>
-        <w:t xml:space="preserve"> </w:t>
-      </w:r>
-      <w:r>
-        <w:t xml:space="preserve">lysates reveal a novel tyrosine kinase. Analytical Chemistry, 96:8721-8729, Apr 2024. URL: https://doi.org/10.1021/acs.analchem.4c00965, doi:10.1021/acs.analchem.4c00965. This article has 1 citations and is from a highest quality peer-reviewed journal.</w:t>
-      </w:r>
-    </w:p>
-    <w:p>
-      <w:pPr>
-        <w:numPr>
-          <w:ilvl w:val="0"/>
-          <w:numId w:val="1002"/>
-        </w:numPr>
-      </w:pPr>
-      <w:r>
-        <w:t xml:space="preserve">(shi2014evolutionofbacterial pages 17-18): Lei Shi, Boyang Ji, Lorena Kolar-Znika, Ana Boskovic, Fanny Jadeau, Christophe Combet, Christophe Grangeasse, Damjan Franjevic, Emmanuel Talla, and Ivan Mijakovic. Evolution of bacterial protein-tyrosine kinases and their relaxed specificity toward substrates. Genome Biology and Evolution, 6:800-817, Apr 2014. URL: https://doi.org/10.1093/gbe/evu056, doi:10.1093/gbe/evu056. This article has 40 citations and is from a domain leading peer-reviewed journal.</w:t>
-      </w:r>
-    </w:p>
-    <w:p>
-      <w:pPr>
-        <w:numPr>
-          <w:ilvl w:val="0"/>
-          <w:numId w:val="1002"/>
-        </w:numPr>
-      </w:pPr>
-      <w:r>
-        <w:t xml:space="preserve">(grangeasse2012bacterialtyrosinekinases pages 10-11): Christophe Grangeasse, Sylvie Nessler, and Ivan Mijakovic. Bacterial tyrosine kinases: evolution, biological function and structural insights. Philosophical Transactions of the Royal Society B: Biological Sciences, 367:2640-2655, Sep 2012. URL: https://doi.org/10.1098/rstb.2011.0424, doi:10.1098/rstb.2011.0424. This article has 165 citations and is from a domain leading peer-reviewed journal.</w:t>
-      </w:r>
-    </w:p>
-    <w:p>
-      <w:pPr>
-        <w:numPr>
-          <w:ilvl w:val="0"/>
-          <w:numId w:val="1002"/>
-        </w:numPr>
-      </w:pPr>
-      <w:r>
-        <w:t xml:space="preserve">(grangeasse2012bacterialtyrosinekinases pages 12-13): Christophe Grangeasse, Sylvie Nessler, and Ivan Mijakovic. Bacterial tyrosine kinases: evolution, biological function and structural insights. Philosophical Transactions of the Royal Society B: Biological Sciences, 367:2640-2655, Sep 2012. URL: https://doi.org/10.1098/rstb.2011.0424, doi:10.1098/rstb.2011.0424. This article has 165 citations and is from a domain leading peer-reviewed journal.</w:t>
-      </w:r>
-    </w:p>
-    <w:p>
-      <w:pPr>
-        <w:numPr>
-          <w:ilvl w:val="0"/>
-          <w:numId w:val="1002"/>
-        </w:numPr>
-      </w:pPr>
-      <w:r>
-        <w:t xml:space="preserve">(grangeasse2012bacterialtyrosinekinases pages 13-14): Christophe Grangeasse, Sylvie Nessler, and Ivan Mijakovic. Bacterial tyrosine kinases: evolution, biological function and structural insights. Philosophical Transactions of the Royal Society B: Biological Sciences, 367:2640-2655, Sep 2012. URL: https://doi.org/10.1098/rstb.2011.0424, doi:10.1098/rstb.2011.0424. This article has 165 citations and is from a domain leading peer-reviewed journal.</w:t>
-      </w:r>
-    </w:p>
-    <w:p>
-      <w:pPr>
-        <w:numPr>
-          <w:ilvl w:val="0"/>
-          <w:numId w:val="1002"/>
-        </w:numPr>
-      </w:pPr>
-      <w:r>
-        <w:t xml:space="preserve">(grangeasse2012bacterialtyrosinekinases pages 14-15): Christophe Grangeasse, Sylvie Nessler, and Ivan Mijakovic. Bacterial tyrosine kinases: evolution, biological function and structural insights. Philosophical Transactions of the Royal Society B: Biological Sciences, 367:2640-2655, Sep 2012. URL: https://doi.org/10.1098/rstb.2011.0424, doi:10.1098/rstb.2011.0424. This article has 165 citations and is from a domain leading peer-reviewed journal.</w:t>
-      </w:r>
-    </w:p>
-    <w:p>
-      <w:pPr>
-        <w:numPr>
-          <w:ilvl w:val="0"/>
-          <w:numId w:val="1002"/>
-        </w:numPr>
-      </w:pPr>
-      <w:r>
-        <w:t xml:space="preserve">(grangeasse2012bacterialtyrosinekinases pages 15-16): Christophe Grangeasse, Sylvie Nessler, and Ivan Mijakovic. Bacterial tyrosine kinases: evolution, biological function and structural insights. Philosophical Transactions of the Royal Society B: Biological Sciences, 367:2640-2655, Sep 2012. URL: https://doi.org/10.1098/rstb.2011.0424, doi:10.1098/rstb.2011.0424. This article has 165 citations and is from a domain leading peer-reviewed journal.</w:t>
-      </w:r>
-    </w:p>
-    <w:p>
-      <w:pPr>
-        <w:numPr>
-          <w:ilvl w:val="0"/>
-          <w:numId w:val="1002"/>
-        </w:numPr>
-      </w:pPr>
-      <w:r>
-        <w:t xml:space="preserve">(grangeasse2012bacterialtyrosinekinases pages 7-8): Christophe Grangeasse, Sylvie Nessler, and Ivan Mijakovic. Bacterial tyrosine kinases: evolution, biological function and structural insights. Philosophical Transactions of the Royal Society B: Biological Sciences, 367:2640-2655, Sep 2012. URL: https://doi.org/10.1098/rstb.2011.0424, doi:10.1098/rstb.2011.0424. This article has 165 citations and is from a domain leading peer-reviewed journal.</w:t>
-      </w:r>
-    </w:p>
-    <w:p>
-      <w:pPr>
-        <w:numPr>
-          <w:ilvl w:val="0"/>
-          <w:numId w:val="1002"/>
-        </w:numPr>
-      </w:pPr>
-      <w:r>
-        <w:t xml:space="preserve">(keskin2024reversephaseproteinmicroarrays pages 1-2): Batuhan Birol Keskin, Chien-Sheng Chen, Pei-Shan Tsai, Pin-Xian Du, John Harvey M. Santos, and Guan-Da Syu. Reverse-phase protein microarrays for overexpressed</w:t>
-      </w:r>
-      <w:r>
-        <w:t xml:space="preserve"> </w:t>
-      </w:r>
-      <w:r>
-        <w:t xml:space="preserve">escherichia coli</w:t>
-      </w:r>
-      <w:r>
-        <w:t xml:space="preserve"> </w:t>
-      </w:r>
-      <w:r>
-        <w:t xml:space="preserve">lysates reveal a novel tyrosine kinase. Analytical Chemistry, 96:8721-8729, Apr 2024. URL: https://doi.org/10.1021/acs.analchem.4c00965, doi:10.1021/acs.analchem.4c00965. This article has 1 citations and is from a highest quality peer-reviewed journal.</w:t>
-      </w:r>
-    </w:p>
-    <w:p>
-      <w:pPr>
-        <w:numPr>
-          <w:ilvl w:val="0"/>
-          <w:numId w:val="1002"/>
-        </w:numPr>
-      </w:pPr>
-      <w:r>
-        <w:t xml:space="preserve">(roskoski2015srcproteintyrosinekinase pages 2-4): Robert Roskoski. Src protein-tyrosine kinase structure, mechanism, and small molecule inhibitors. Pharmacological Research, 94:9-25, Apr 2015. URL: https://doi.org/10.1016/j.phrs.2015.01.003, doi:10.1016/j.phrs.2015.01.003. This article has 660 citations and is from a highest quality peer-reviewed journal.</w:t>
-      </w:r>
-    </w:p>
-    <w:p>
-      <w:pPr>
-        <w:numPr>
-          <w:ilvl w:val="0"/>
-          <w:numId w:val="1002"/>
-        </w:numPr>
-      </w:pPr>
-      <w:r>
-        <w:t xml:space="preserve">(shi2014evolutionofbacterial pages 1-2): Lei Shi, Boyang Ji, Lorena Kolar-Znika, Ana Boskovic, Fanny Jadeau, Christophe Combet, Christophe Grangeasse, Damjan Franjevic, Emmanuel Talla, and Ivan Mijakovic. Evolution of bacterial protein-tyrosine kinases and their relaxed specificity toward substrates. Genome Biology and Evolution, 6:800-817, Apr 2014. URL: https://doi.org/10.1093/gbe/evu056, doi:10.1093/gbe/evu056. This article has 40 citations and is from a domain leading peer-reviewed journal.</w:t>
-      </w:r>
-    </w:p>
-    <w:p>
-      <w:pPr>
-        <w:numPr>
-          <w:ilvl w:val="0"/>
-          <w:numId w:val="1002"/>
-        </w:numPr>
-      </w:pPr>
-      <w:r>
-        <w:t xml:space="preserve">(shi2014evolutionofbacterial pages 11-12): Lei Shi, Boyang Ji, Lorena Kolar-Znika, Ana Boskovic, Fanny Jadeau, Christophe Combet, Christophe Grangeasse, Damjan Franjevic, Emmanuel Talla, and Ivan Mijakovic. Evolution of bacterial protein-tyrosine kinases and their relaxed specificity toward substrates. Genome Biology and Evolution, 6:800-817, Apr 2014. URL: https://doi.org/10.1093/gbe/evu056, doi:10.1093/gbe/evu056. This article has 40 citations and is from a domain leading peer-reviewed journal.</w:t>
-      </w:r>
-    </w:p>
-    <w:p>
-      <w:pPr>
-        <w:numPr>
-          <w:ilvl w:val="0"/>
-          <w:numId w:val="1002"/>
-        </w:numPr>
-      </w:pPr>
-      <w:r>
-        <w:t xml:space="preserve">(shi2014evolutionofbacterial pages 18-18): Lei Shi, Boyang Ji, Lorena Kolar-Znika, Ana Boskovic, Fanny Jadeau, Christophe Combet, Christophe Grangeasse, Damjan Franjevic, Emmanuel Talla, and Ivan Mijakovic. Evolution of bacterial protein-tyrosine kinases and their relaxed specificity toward substrates. Genome Biology and Evolution, 6:800-817, Apr 2014. URL: https://doi.org/10.1093/gbe/evu056, doi:10.1093/gbe/evu056. This article has 40 citations and is from a domain leading peer-reviewed journal.</w:t>
-      </w:r>
-    </w:p>
-    <w:p>
-      <w:pPr>
-        <w:numPr>
-          <w:ilvl w:val="0"/>
-          <w:numId w:val="1002"/>
-        </w:numPr>
-      </w:pPr>
-      <w:r>
-        <w:t xml:space="preserve">(keskin2024reversephaseproteinmicroarrays pages 3-6): Batuhan Birol Keskin, Chien-Sheng Chen, Pei-Shan Tsai, Pin-Xian Du, John Harvey M. Santos, and Guan-Da Syu. Reverse-phase protein microarrays for overexpressed</w:t>
-      </w:r>
-      <w:r>
-        <w:t xml:space="preserve"> </w:t>
-      </w:r>
-      <w:r>
-        <w:t xml:space="preserve">escherichia coli</w:t>
-      </w:r>
-      <w:r>
-        <w:t xml:space="preserve"> </w:t>
-      </w:r>
-      <w:r>
-        <w:t xml:space="preserve">lysates reveal a novel tyrosine kinase. Analytical Chemistry, 96:8721-8729, Apr 2024. URL: https://doi.org/10.1021/acs.analchem.4c00965, doi:10.1021/acs.analchem.4c00965. This article has 1 citations and is from a highest quality peer-reviewed journal.</w:t>
-      </w:r>
-    </w:p>
-    <w:p>
-      <w:pPr>
-        <w:numPr>
-          <w:ilvl w:val="0"/>
-          <w:numId w:val="1002"/>
-        </w:numPr>
-      </w:pPr>
-      <w:r>
-        <w:t xml:space="preserve">(mccone2020astructurebasedapproach pages 22-26): Jordan McCone. A structure-based approach to kinase inhibition based on the natural product (-)-TAN-2483B. PhD thesis, Victoria University of Wellington Library, 2020. URL: https://doi.org/10.26686/wgtn.22782968, doi:10.26686/wgtn.22782968.</w:t>
-      </w:r>
-    </w:p>
-    <w:p>
-      <w:pPr>
-        <w:numPr>
-          <w:ilvl w:val="0"/>
-          <w:numId w:val="1002"/>
-        </w:numPr>
-      </w:pPr>
-      <w:r>
-        <w:t xml:space="preserve">(roskoski2015srcproteintyrosinekinase pages 16-17): Robert Roskoski. Src protein-tyrosine kinase structure, mechanism, and small molecule inhibitors. Pharmacological Research, 94:9-25, Apr 2015. URL: https://doi.org/10.1016/j.phrs.2015.01.003, doi:10.1016/j.phrs.2015.01.003. This article has 660 citations and is from a highest quality peer-reviewed journal.</w:t>
-      </w:r>
-    </w:p>
-    <w:p>
-      <w:pPr>
-        <w:numPr>
-          <w:ilvl w:val="0"/>
-          <w:numId w:val="1002"/>
-        </w:numPr>
-      </w:pPr>
-      <w:r>
-        <w:t xml:space="preserve">(roskoski2015srcproteintyrosinekinase pages 4-5): Robert Roskoski. Src protein-tyrosine kinase structure, mechanism, and small molecule inhibitors. Pharmacological Research, 94:9-25, Apr 2015. URL: https://doi.org/10.1016/j.phrs.2015.01.003, doi:10.1016/j.phrs.2015.01.003. This article has 660 citations and is from a highest quality peer-reviewed journal.</w:t>
-      </w:r>
-    </w:p>
-    <w:p>
-      <w:pPr>
-        <w:numPr>
-          <w:ilvl w:val="0"/>
-          <w:numId w:val="1002"/>
-        </w:numPr>
-      </w:pPr>
-      <w:r>
-        <w:t xml:space="preserve">(roskoski2015srcproteintyrosinekinase pages 7-8): Robert Roskoski. Src protein-tyrosine kinase structure, mechanism, and small molecule inhibitors. Pharmacological Research, 94:9-25, Apr 2015. URL: https://doi.org/10.1016/j.phrs.2015.01.003, doi:10.1016/j.phrs.2015.01.003. This article has 660 citations and is from a highest quality peer-reviewed journal.</w:t>
-      </w:r>
-    </w:p>
-    <w:p>
-      <w:pPr>
-        <w:numPr>
-          <w:ilvl w:val="0"/>
-          <w:numId w:val="1002"/>
-        </w:numPr>
-      </w:pPr>
-      <w:r>
-        <w:t xml:space="preserve">(grangeasse2012bacterialtyrosinekinases pages 2-3): Christophe Grangeasse, Sylvie Nessler, and Ivan Mijakovic. Bacterial tyrosine kinases: evolution, biological function and structural insights. Philosophical Transactions of the Royal Society B: Biological Sciences, 367:2640-2655, Sep 2012. URL: https://doi.org/10.1098/rstb.2011.0424, doi:10.1098/rstb.2011.0424. This article has 165 citations and is from a domain leading peer-reviewed journal.</w:t>
+          <w:numId w:val="1006"/>
+        </w:numPr>
+      </w:pPr>
+      <w:r>
+        <w:t xml:space="preserve">(bagheriyarmand2001etkbmxtyrosinekinase pages 1-1): Rozita Bagheri-Yarmand, Mahitosh Mandal, Amjad H. Taludker, Rui-An Wang, Ratna K. Vadlamudi, Hsing-Jien Kung, and Rakesh Kumar. Etk/bmx tyrosine kinase activates pak1 and regulates tumorigenicity of breast cancer cells*. The Journal of Biological Chemistry, 276:29403-29409, Aug 2001. URL: https://doi.org/10.1074/jbc.m103129200, doi:10.1074/jbc.m103129200. This article has 172 citations.</w:t>
+      </w:r>
+    </w:p>
+    <w:p>
+      <w:pPr>
+        <w:numPr>
+          <w:ilvl w:val="0"/>
+          <w:numId w:val="1006"/>
+        </w:numPr>
+      </w:pPr>
+      <w:r>
+        <w:t xml:space="preserve">(bagheriyarmand2001etkbmxtyrosinekinase pages 3-4): Rozita Bagheri-Yarmand, Mahitosh Mandal, Amjad H. Taludker, Rui-An Wang, Ratna K. Vadlamudi, Hsing-Jien Kung, and Rakesh Kumar. Etk/bmx tyrosine kinase activates pak1 and regulates tumorigenicity of breast cancer cells*. The Journal of Biological Chemistry, 276:29403-29409, Aug 2001. URL: https://doi.org/10.1074/jbc.m103129200, doi:10.1074/jbc.m103129200. This article has 172 citations.</w:t>
+      </w:r>
+    </w:p>
+    <w:p>
+      <w:pPr>
+        <w:numPr>
+          <w:ilvl w:val="0"/>
+          <w:numId w:val="1006"/>
+        </w:numPr>
+      </w:pPr>
+      <w:r>
+        <w:t xml:space="preserve">(cenni2012bmxandits pages 6-7): Bruno Cenni, Sascha Gutmann, and Marie Gottar-Guillier. Bmx and its role in inflammation, cardiovascular disease, and cancer. International Reviews of Immunology, 31:166-173, Mar 2012. URL: https://doi.org/10.3109/08830185.2012.663838, doi:10.3109/08830185.2012.663838. This article has 57 citations and is from a peer-reviewed journal.</w:t>
+      </w:r>
+    </w:p>
+    <w:p>
+      <w:pPr>
+        <w:numPr>
+          <w:ilvl w:val="0"/>
+          <w:numId w:val="1006"/>
+        </w:numPr>
+      </w:pPr>
+      <w:r>
+        <w:t xml:space="preserve">(chen2001regulationofthe pages 2-2): Riyan Chen, Oekyung Kim, Ming Li, Xinsheng Xiong, Jun-Lin Guan, Hsing-Jien Kung, Hegang Chen, Yoji Shimizu, and Yun Qiu. Regulation of the ph-domain-containing tyrosine kinase etk by focal adhesion kinase through the ferm domain. Nature Cell Biology, 3:439-444, May 2001. URL: https://doi.org/10.1038/35074500, doi:10.1038/35074500. This article has 203 citations and is from a highest quality peer-reviewed journal.</w:t>
+      </w:r>
+    </w:p>
+    <w:p>
+      <w:pPr>
+        <w:numPr>
+          <w:ilvl w:val="0"/>
+          <w:numId w:val="1006"/>
+        </w:numPr>
+      </w:pPr>
+      <w:r>
+        <w:t xml:space="preserve">(corwin2016decipheringhumancytoplasmic pages 13-16): T Corwin. Deciphering human cytoplasmic protein tyrosine kinase phosphorylation specificity in yeast. Unknown journal, 2016.</w:t>
+      </w:r>
+    </w:p>
+    <w:p>
+      <w:pPr>
+        <w:numPr>
+          <w:ilvl w:val="0"/>
+          <w:numId w:val="1006"/>
+        </w:numPr>
+      </w:pPr>
+      <w:r>
+        <w:t xml:space="preserve">(ilan1999proteintyrosinekinases pages 1-2): Ofir Ilan, Yafa Bloch, G. Frankel, H. Ullrich, K. Geider, and I. Rosenshine. Protein tyrosine kinases in bacterial pathogens are associated with virulence and production of exopolysaccharide. The EMBO Journal, 18:3241-3248, Jun 1999. URL: https://doi.org/10.1093/emboj/18.12.3241, doi:10.1093/emboj/18.12.3241. This article has 162 citations.</w:t>
+      </w:r>
+    </w:p>
+    <w:p>
+      <w:pPr>
+        <w:numPr>
+          <w:ilvl w:val="0"/>
+          <w:numId w:val="1006"/>
+        </w:numPr>
+      </w:pPr>
+      <w:r>
+        <w:t xml:space="preserve">(ilan1999proteintyrosinekinases pages 6-7): Ofir Ilan, Yafa Bloch, G. Frankel, H. Ullrich, K. Geider, and I. Rosenshine. Protein tyrosine kinases in bacterial pathogens are associated with virulence and production of exopolysaccharide. The EMBO Journal, 18:3241-3248, Jun 1999. URL: https://doi.org/10.1093/emboj/18.12.3241, doi:10.1093/emboj/18.12.3241. This article has 162 citations.</w:t>
+      </w:r>
+    </w:p>
+    <w:p>
+      <w:pPr>
+        <w:numPr>
+          <w:ilvl w:val="0"/>
+          <w:numId w:val="1006"/>
+        </w:numPr>
+      </w:pPr>
+      <w:r>
+        <w:t xml:space="preserve">(johnson2023anatlasof pages 1-2): Jared L. Johnson, Tomer M. Yaron, Emily M. Huntsman, Alexander Kerelsky, Junho Song, Amit Regev, Ting-Yu Lin, Katarina Liberatore, Daniel M. Cizin, Benjamin M. Cohen, Neil Vasan, Yilun Ma, Konstantin Krismer, Jaylissa Torres Robles, Bert van de Kooij, Anne E. van Vlimmeren, Nicole Andrée-Busch, Norbert F. Käufer, Maxim V. Dorovkov, Alexey G. Ryazanov, Yuichiro Takagi, Edward R. Kastenhuber, Marcus D. Goncalves, Benjamin D. Hopkins, Olivier Elemento, Dylan J. Taatjes, Alexandre Maucuer, Akio Yamashita, Alexei Degterev, Mohamed Uduman, Jingyi Lu, Sean D. Landry, Bin Zhang, Ian Cossentino, Rune Linding, John Blenis, Peter V. Hornbeck, Benjamin E. Turk, Michael B. Yaffe, and Lewis C. Cantley. An atlas of substrate specificities for the human serine/threonine kinome. Nature, 613:759-766, Jan 2023. URL: https://doi.org/10.1038/s41586-022-05575-3, doi:10.1038/s41586-022-05575-3. This article has 416 citations and is from a highest quality peer-reviewed journal.</w:t>
+      </w:r>
+    </w:p>
+    <w:p>
+      <w:pPr>
+        <w:numPr>
+          <w:ilvl w:val="0"/>
+          <w:numId w:val="1006"/>
+        </w:numPr>
+      </w:pPr>
+      <w:r>
+        <w:t xml:space="preserve">(lee2008structuralandfunctional pages 100-109): DCE Lee. Structural and functional studies of bacterial protein tyrosine kinases. Unknown journal, 2008.</w:t>
+      </w:r>
+    </w:p>
+    <w:p>
+      <w:pPr>
+        <w:numPr>
+          <w:ilvl w:val="0"/>
+          <w:numId w:val="1006"/>
+        </w:numPr>
+      </w:pPr>
+      <w:r>
+        <w:t xml:space="preserve">(lee2008structuralandfunctional pages 15-20): DCE Lee. Structural and functional studies of bacterial protein tyrosine kinases. Unknown journal, 2008.</w:t>
+      </w:r>
+    </w:p>
+    <w:p>
+      <w:pPr>
+        <w:numPr>
+          <w:ilvl w:val="0"/>
+          <w:numId w:val="1006"/>
+        </w:numPr>
+      </w:pPr>
+      <w:r>
+        <w:t xml:space="preserve">(lee2008structuralandfunctional pages 25-30): DCE Lee. Structural and functional studies of bacterial protein tyrosine kinases. Unknown journal, 2008.</w:t>
+      </w:r>
+    </w:p>
+    <w:p>
+      <w:pPr>
+        <w:numPr>
+          <w:ilvl w:val="0"/>
+          <w:numId w:val="1006"/>
+        </w:numPr>
+      </w:pPr>
+      <w:r>
+        <w:t xml:space="preserve">(lee2008structuralandfunctional pages 47-52): DCE Lee. Structural and functional studies of bacterial protein tyrosine kinases. Unknown journal, 2008.</w:t>
+      </w:r>
+    </w:p>
+    <w:p>
+      <w:pPr>
+        <w:numPr>
+          <w:ilvl w:val="0"/>
+          <w:numId w:val="1006"/>
+        </w:numPr>
+      </w:pPr>
+      <w:r>
+        <w:t xml:space="preserve">(lee2008structuralandfunctional pages 94-100): DCE Lee. Structural and functional studies of bacterial protein tyrosine kinases. Unknown journal, 2008.</w:t>
+      </w:r>
+    </w:p>
+    <w:p>
+      <w:pPr>
+        <w:numPr>
+          <w:ilvl w:val="0"/>
+          <w:numId w:val="1006"/>
+        </w:numPr>
+      </w:pPr>
+      <w:r>
+        <w:t xml:space="preserve">(lee2008structureofescherichia pages 1-2): Daniel C Lee, Jimin Zheng, Yi-Min She, and Zongchao Jia. Structure of escherichia coli tyrosine kinase etk reveals a novel activation mechanism. The EMBO Journal, Jun 2008. URL: https://doi.org/10.1038/emboj.2008.97, doi:10.1038/emboj.2008.97. This article has 76 citations.</w:t>
+      </w:r>
+    </w:p>
+    <w:p>
+      <w:pPr>
+        <w:numPr>
+          <w:ilvl w:val="0"/>
+          <w:numId w:val="1006"/>
+        </w:numPr>
+      </w:pPr>
+      <w:r>
+        <w:t xml:space="preserve">(lee2008structureofescherichia pages 2-3): Daniel C Lee, Jimin Zheng, Yi-Min She, and Zongchao Jia. Structure of escherichia coli tyrosine kinase etk reveals a novel activation mechanism. The EMBO Journal, Jun 2008. URL: https://doi.org/10.1038/emboj.2008.97, doi:10.1038/emboj.2008.97. This article has 76 citations.</w:t>
+      </w:r>
+    </w:p>
+    <w:p>
+      <w:pPr>
+        <w:numPr>
+          <w:ilvl w:val="0"/>
+          <w:numId w:val="1006"/>
+        </w:numPr>
+      </w:pPr>
+      <w:r>
+        <w:t xml:space="preserve">(lee2008structureofescherichia pages 3-5): Daniel C Lee, Jimin Zheng, Yi-Min She, and Zongchao Jia. Structure of escherichia coli tyrosine kinase etk reveals a novel activation mechanism. The EMBO Journal, Jun 2008. URL: https://doi.org/10.1038/emboj.2008.97, doi:10.1038/emboj.2008.97. This article has 76 citations.</w:t>
+      </w:r>
+    </w:p>
+    <w:p>
+      <w:pPr>
+        <w:numPr>
+          <w:ilvl w:val="0"/>
+          <w:numId w:val="1006"/>
+        </w:numPr>
+      </w:pPr>
+      <w:r>
+        <w:t xml:space="preserve">(lee2008structureofescherichia pages 8-9): Daniel C Lee, Jimin Zheng, Yi-Min She, and Zongchao Jia. Structure of escherichia coli tyrosine kinase etk reveals a novel activation mechanism. The EMBO Journal, Jun 2008. URL: https://doi.org/10.1038/emboj.2008.97, doi:10.1038/emboj.2008.97. This article has 76 citations.</w:t>
+      </w:r>
+    </w:p>
+    <w:p>
+      <w:pPr>
+        <w:numPr>
+          <w:ilvl w:val="0"/>
+          <w:numId w:val="1006"/>
+        </w:numPr>
+      </w:pPr>
+      <w:r>
+        <w:t xml:space="preserve">(mano1999tecfamilyof pages 1-2): Hiroyuki Mano. Tec family of protein-tyrosine kinases: an overview of their structure and function. Cytokine &amp; Growth Factor Reviews, 10:267-280, Sep 1999. URL: https://doi.org/10.1016/s1359-6101(99)00019-2, doi:10.1016/s1359-6101(99)00019-2. This article has 196 citations.</w:t>
+      </w:r>
+    </w:p>
+    <w:p>
+      <w:pPr>
+        <w:numPr>
+          <w:ilvl w:val="0"/>
+          <w:numId w:val="1006"/>
+        </w:numPr>
+      </w:pPr>
+      <w:r>
+        <w:t xml:space="preserve">(ortutay2008phylogenyoftec pages 1-4): Csaba Ortutay, Beston F. Nore, Mauno Vihinen, and C.I. Edvard Smith. Phylogeny of tec family kinases: identification of a premetazoan origin of btk, bmx, itk, tec, txk, and the btk regulator sh3bp5. Advances in Genetics, 64:51-80, Jan 2008. URL: https://doi.org/10.1016/s0065-2660(08)00803-1, doi:10.1016/s0065-2660(08)00803-1. This article has 38 citations and is from a peer-reviewed journal.</w:t>
+      </w:r>
+    </w:p>
+    <w:p>
+      <w:pPr>
+        <w:numPr>
+          <w:ilvl w:val="0"/>
+          <w:numId w:val="1006"/>
+        </w:numPr>
+      </w:pPr>
+      <w:r>
+        <w:t xml:space="preserve">(qiu1998etkbmxatyrosine pages 1-2): Yun Qiu, Dan Robinson, Tom G. Pretlow, and Hsing-Jien Kung. Etk/bmx, a tyrosine kinase with a pleckstrin-homology domain, is an effector of phosphatidylinositol 3′-kinase and is involved in interleukin 6-induced neuroendocrine differentiation of prostate cancer cells. Proceedings of the National Academy of Sciences, 95:3644-3649, Mar 1998. URL: https://doi.org/10.1073/pnas.95.7.3644, doi:10.1073/pnas.95.7.3644. This article has 317 citations.</w:t>
+      </w:r>
+    </w:p>
+    <w:p>
+      <w:pPr>
+        <w:numPr>
+          <w:ilvl w:val="0"/>
+          <w:numId w:val="1006"/>
+        </w:numPr>
+      </w:pPr>
+      <w:r>
+        <w:t xml:space="preserve">(qiu1998etkbmxatyrosine pages 3-4): Yun Qiu, Dan Robinson, Tom G. Pretlow, and Hsing-Jien Kung. Etk/bmx, a tyrosine kinase with a pleckstrin-homology domain, is an effector of phosphatidylinositol 3′-kinase and is involved in interleukin 6-induced neuroendocrine differentiation of prostate cancer cells. Proceedings of the National Academy of Sciences, 95:3644-3649, Mar 1998. URL: https://doi.org/10.1073/pnas.95.7.3644, doi:10.1073/pnas.95.7.3644. This article has 317 citations.</w:t>
+      </w:r>
+    </w:p>
+    <w:p>
+      <w:pPr>
+        <w:numPr>
+          <w:ilvl w:val="0"/>
+          <w:numId w:val="1006"/>
+        </w:numPr>
+      </w:pPr>
+      <w:r>
+        <w:t xml:space="preserve">(tsai2000etkabtk pages 1-2): Yuh-Tyng Tsai, Yi-Hsien Su, Shih-Shuan Fang, Tzye-Nan Huang, Yun Qiu, Yuh-Shan Jou, Hsiu-ming Shih, Hsing-Jien Kung, and Ruey-Hwa Chen. Etk, a btk family tyrosine kinase, mediates cellular transformation by linking src to stat3 activation. Molecular and Cellular Biology, 20:2043-2054, Mar 2000. URL: https://doi.org/10.1128/mcb.20.6.2043-2054.2000, doi:10.1128/mcb.20.6.2043-2054.2000. This article has 166 citations and is from a domain leading peer-reviewed journal.</w:t>
+      </w:r>
+    </w:p>
+    <w:p>
+      <w:pPr>
+        <w:numPr>
+          <w:ilvl w:val="0"/>
+          <w:numId w:val="1006"/>
+        </w:numPr>
+      </w:pPr>
+      <w:r>
+        <w:t xml:space="preserve">(wen1999kinaseactivationof pages 6-7): Xin Wen, H. Helen Lin, Hsiu-Ming Shih, Hsing-Jien Kung, and David K. Ann. Kinase activation of the non-receptor tyrosine kinase etk/bmx alone is sufficient to transactivate stat-mediated gene expression in salivary and lung epithelial cells*. The Journal of Biological Chemistry, 274:38204-38210, Dec 1999. URL: https://doi.org/10.1074/jbc.274.53.38204, doi:10.1074/jbc.274.53.38204. This article has 83 citations.</w:t>
+      </w:r>
+    </w:p>
+    <w:p>
+      <w:pPr>
+        <w:numPr>
+          <w:ilvl w:val="0"/>
+          <w:numId w:val="1006"/>
+        </w:numPr>
+      </w:pPr>
+      <w:r>
+        <w:t xml:space="preserve">(wu2001proteolyticactivationof pages 1-1): Yi-Mi Wu, Chia-Lin Huang, Hsing-Jien Kung, and Chi-Ying F. Huang. Proteolytic activation of etk/bmx tyrosine kinase by caspases. The Journal of Biological Chemistry, 276:17672-17678, May 2001. URL: https://doi.org/10.1074/jbc.m010964200, doi:10.1074/jbc.m010964200. This article has 41 citations.</w:t>
+      </w:r>
+    </w:p>
+    <w:p>
+      <w:pPr>
+        <w:numPr>
+          <w:ilvl w:val="0"/>
+          <w:numId w:val="1006"/>
+        </w:numPr>
+      </w:pPr>
+      <w:r>
+        <w:t xml:space="preserve">(yaronbarir2024theintrinsicsubstrate pages 7-8): Tomer M. Yaron-Barir, Brian A. Joughin, Emily M. Huntsman, Alexander Kerelsky, Daniel M. Cizin, Benjamin M. Cohen, Amit Regev, Junho Song, Neil Vasan, Ting-Yu Lin, Jose M. Orozco, Christina Schoenherr, Cari Sagum, Mark T. Bedford, R. Max Wynn, Shih-Chia Tso, David T. Chuang, Lei Li, Shawn S.-C. Li, Pau Creixell, Konstantin Krismer, Mina Takegami, Harin Lee, Bin Zhang, Jingyi Lu, Ian Cossentino, Sean D. Landry, Mohamed Uduman, John Blenis, Olivier Elemento, Margaret C. Frame, Peter V. Hornbeck, Lewis C. Cantley, Benjamin E. Turk, Michael B. Yaffe, and Jared L. Johnson. The intrinsic substrate specificity of the human tyrosine kinome. Nature, 629:1174-1181, May 2024. URL: https://doi.org/10.1038/s41586-024-07407-y, doi:10.1038/s41586-024-07407-y. This article has 50 citations and is from a highest quality peer-reviewed journal.</w:t>
+      </w:r>
+    </w:p>
+    <w:p>
+      <w:pPr>
+        <w:numPr>
+          <w:ilvl w:val="0"/>
+          <w:numId w:val="1006"/>
+        </w:numPr>
+      </w:pPr>
+      <w:r>
+        <w:t xml:space="preserve">(bagheriyarmand2001etkbmxtyrosinekinase pages 5-6): Rozita Bagheri-Yarmand, Mahitosh Mandal, Amjad H. Taludker, Rui-An Wang, Ratna K. Vadlamudi, Hsing-Jien Kung, and Rakesh Kumar. Etk/bmx tyrosine kinase activates pak1 and regulates tumorigenicity of breast cancer cells*. The Journal of Biological Chemistry, 276:29403-29409, Aug 2001. URL: https://doi.org/10.1074/jbc.m103129200, doi:10.1074/jbc.m103129200. This article has 172 citations.</w:t>
+      </w:r>
+    </w:p>
+    <w:p>
+      <w:pPr>
+        <w:numPr>
+          <w:ilvl w:val="0"/>
+          <w:numId w:val="1006"/>
+        </w:numPr>
+      </w:pPr>
+      <w:r>
+        <w:t xml:space="preserve">(bolen1997leukocyteproteintyrosine pages 6-9): Joseph B. Bolen and Joan S. Brugge. Leukocyte protein tyrosine kinases:potential targets for drug discovery. Annual Review of Immunology, 15:371-404, Apr 1997. URL: https://doi.org/10.1146/annurev.immunol.15.1.371, doi:10.1146/annurev.immunol.15.1.371. This article has 242 citations and is from a highest quality peer-reviewed journal.</w:t>
+      </w:r>
+    </w:p>
+    <w:p>
+      <w:pPr>
+        <w:numPr>
+          <w:ilvl w:val="0"/>
+          <w:numId w:val="1006"/>
+        </w:numPr>
+      </w:pPr>
+      <w:r>
+        <w:t xml:space="preserve">(chen2013tyrosinekinasebmx pages 13-14): Sen Chen, Xinnong Jiang, Christina A. Gewinner, John M. Asara, Nicholas I. Simon, Changmeng Cai, Lewis C. Cantley, and Steven P. Balk. Tyrosine kinase bmx phosphorylates phosphotyrosine-primed motif mediating the activation of multiple receptor tyrosine kinases. Science Signaling, 6:ra40-ra40, May 2013. URL: https://doi.org/10.1126/scisignal.2003936, doi:10.1126/scisignal.2003936. This article has 28 citations and is from a domain leading peer-reviewed journal.</w:t>
+      </w:r>
+    </w:p>
+    <w:p>
+      <w:pPr>
+        <w:numPr>
+          <w:ilvl w:val="0"/>
+          <w:numId w:val="1006"/>
+        </w:numPr>
+      </w:pPr>
+      <w:r>
+        <w:t xml:space="preserve">(ekman2003thebmxtyrosine pages 12-16): N Ekman. The bmx tyrosine kinase: a signal mediator in hematopoietic and endothelial/epithelial cells. Unknown journal, 2003.</w:t>
+      </w:r>
+    </w:p>
+    <w:p>
+      <w:pPr>
+        <w:numPr>
+          <w:ilvl w:val="0"/>
+          <w:numId w:val="1006"/>
+        </w:numPr>
+      </w:pPr>
+      <w:r>
+        <w:t xml:space="preserve">(ilan1999proteintyrosinekinases pages 4-5): Ofir Ilan, Yafa Bloch, G. Frankel, H. Ullrich, K. Geider, and I. Rosenshine. Protein tyrosine kinases in bacterial pathogens are associated with virulence and production of exopolysaccharide. The EMBO Journal, 18:3241-3248, Jun 1999. URL: https://doi.org/10.1093/emboj/18.12.3241, doi:10.1093/emboj/18.12.3241. This article has 162 citations.</w:t>
+      </w:r>
+    </w:p>
+    <w:p>
+      <w:pPr>
+        <w:numPr>
+          <w:ilvl w:val="0"/>
+          <w:numId w:val="1006"/>
+        </w:numPr>
+      </w:pPr>
+      <w:r>
+        <w:t xml:space="preserve">(krupa2002therepertoireof pages 2-3): A. Krupa and N. Srinivasan. The repertoire of protein kinases encoded in the draft version of the human genome: atypical variations and uncommon domain combinations. Genome Biology, 3:research0066.1-research0066.14, Nov 2002. URL: https://doi.org/10.1186/gb-2002-3-12-research0066, doi:10.1186/gb-2002-3-12-research0066. This article has 68 citations and is from a highest quality peer-reviewed journal.</w:t>
+      </w:r>
+    </w:p>
+    <w:p>
+      <w:pPr>
+        <w:numPr>
+          <w:ilvl w:val="0"/>
+          <w:numId w:val="1006"/>
+        </w:numPr>
+      </w:pPr>
+      <w:r>
+        <w:t xml:space="preserve">(krupa2002therepertoireof pages 7-7): A. Krupa and N. Srinivasan. The repertoire of protein kinases encoded in the draft version of the human genome: atypical variations and uncommon domain combinations. Genome Biology, 3:research0066.1-research0066.14, Nov 2002. URL: https://doi.org/10.1186/gb-2002-3-12-research0066, doi:10.1186/gb-2002-3-12-research0066. This article has 68 citations and is from a highest quality peer-reviewed journal.</w:t>
+      </w:r>
+    </w:p>
+    <w:p>
+      <w:pPr>
+        <w:numPr>
+          <w:ilvl w:val="0"/>
+          <w:numId w:val="1006"/>
+        </w:numPr>
+      </w:pPr>
+      <w:r>
+        <w:t xml:space="preserve">(lee2008structuralandfunctional pages 123-131): DCE Lee. Structural and functional studies of bacterial protein tyrosine kinases. Unknown journal, 2008.</w:t>
+      </w:r>
+    </w:p>
+    <w:p>
+      <w:pPr>
+        <w:numPr>
+          <w:ilvl w:val="0"/>
+          <w:numId w:val="1006"/>
+        </w:numPr>
+      </w:pPr>
+      <w:r>
+        <w:t xml:space="preserve">(lee2008structuralandfunctional pages 36-40): DCE Lee. Structural and functional studies of bacterial protein tyrosine kinases. Unknown journal, 2008.</w:t>
       </w:r>
     </w:p>
     <w:sectPr>
@@ -658,6 +1298,364 @@
       </w:pPr>
     </w:lvl>
   </w:abstractNum>
+  <w:abstractNum w:abstractNumId="99416">
+    <w:nsid w:val="00A99416"/>
+    <w:multiLevelType w:val="multilevel"/>
+    <w:lvl w:ilvl="0">
+      <w:start w:val="6"/>
+      <w:numFmt w:val="decimal"/>
+      <w:lvlText w:val="%1."/>
+      <w:lvlJc w:val="left"/>
+      <w:pPr>
+        <w:ind w:left="720" w:hanging="360"/>
+      </w:pPr>
+    </w:lvl>
+    <w:lvl w:ilvl="1">
+      <w:start w:val="6"/>
+      <w:numFmt w:val="decimal"/>
+      <w:lvlText w:val="%2."/>
+      <w:lvlJc w:val="left"/>
+      <w:pPr>
+        <w:ind w:left="1440" w:hanging="360"/>
+      </w:pPr>
+    </w:lvl>
+    <w:lvl w:ilvl="2">
+      <w:start w:val="6"/>
+      <w:numFmt w:val="decimal"/>
+      <w:lvlText w:val="%3."/>
+      <w:lvlJc w:val="left"/>
+      <w:pPr>
+        <w:ind w:left="2160" w:hanging="360"/>
+      </w:pPr>
+    </w:lvl>
+    <w:lvl w:ilvl="3">
+      <w:start w:val="6"/>
+      <w:numFmt w:val="decimal"/>
+      <w:lvlText w:val="%4."/>
+      <w:lvlJc w:val="left"/>
+      <w:pPr>
+        <w:ind w:left="2880" w:hanging="360"/>
+      </w:pPr>
+    </w:lvl>
+    <w:lvl w:ilvl="4">
+      <w:start w:val="6"/>
+      <w:numFmt w:val="decimal"/>
+      <w:lvlText w:val="%5."/>
+      <w:lvlJc w:val="left"/>
+      <w:pPr>
+        <w:ind w:left="3600" w:hanging="360"/>
+      </w:pPr>
+    </w:lvl>
+    <w:lvl w:ilvl="5">
+      <w:start w:val="6"/>
+      <w:numFmt w:val="decimal"/>
+      <w:lvlText w:val="%6."/>
+      <w:lvlJc w:val="left"/>
+      <w:pPr>
+        <w:ind w:left="4320" w:hanging="360"/>
+      </w:pPr>
+    </w:lvl>
+    <w:lvl w:ilvl="6">
+      <w:start w:val="6"/>
+      <w:numFmt w:val="decimal"/>
+      <w:lvlText w:val="%7."/>
+      <w:lvlJc w:val="left"/>
+      <w:pPr>
+        <w:ind w:left="5040" w:hanging="360"/>
+      </w:pPr>
+    </w:lvl>
+    <w:lvl w:ilvl="7">
+      <w:start w:val="6"/>
+      <w:numFmt w:val="decimal"/>
+      <w:lvlText w:val="%8."/>
+      <w:lvlJc w:val="left"/>
+      <w:pPr>
+        <w:ind w:left="5760" w:hanging="360"/>
+      </w:pPr>
+    </w:lvl>
+    <w:lvl w:ilvl="8">
+      <w:start w:val="6"/>
+      <w:numFmt w:val="decimal"/>
+      <w:lvlText w:val="%9."/>
+      <w:lvlJc w:val="left"/>
+      <w:pPr>
+        <w:ind w:left="6480" w:hanging="360"/>
+      </w:pPr>
+    </w:lvl>
+  </w:abstractNum>
+  <w:abstractNum w:abstractNumId="99417">
+    <w:nsid w:val="00A99417"/>
+    <w:multiLevelType w:val="multilevel"/>
+    <w:lvl w:ilvl="0">
+      <w:start w:val="7"/>
+      <w:numFmt w:val="decimal"/>
+      <w:lvlText w:val="%1."/>
+      <w:lvlJc w:val="left"/>
+      <w:pPr>
+        <w:ind w:left="720" w:hanging="360"/>
+      </w:pPr>
+    </w:lvl>
+    <w:lvl w:ilvl="1">
+      <w:start w:val="7"/>
+      <w:numFmt w:val="decimal"/>
+      <w:lvlText w:val="%2."/>
+      <w:lvlJc w:val="left"/>
+      <w:pPr>
+        <w:ind w:left="1440" w:hanging="360"/>
+      </w:pPr>
+    </w:lvl>
+    <w:lvl w:ilvl="2">
+      <w:start w:val="7"/>
+      <w:numFmt w:val="decimal"/>
+      <w:lvlText w:val="%3."/>
+      <w:lvlJc w:val="left"/>
+      <w:pPr>
+        <w:ind w:left="2160" w:hanging="360"/>
+      </w:pPr>
+    </w:lvl>
+    <w:lvl w:ilvl="3">
+      <w:start w:val="7"/>
+      <w:numFmt w:val="decimal"/>
+      <w:lvlText w:val="%4."/>
+      <w:lvlJc w:val="left"/>
+      <w:pPr>
+        <w:ind w:left="2880" w:hanging="360"/>
+      </w:pPr>
+    </w:lvl>
+    <w:lvl w:ilvl="4">
+      <w:start w:val="7"/>
+      <w:numFmt w:val="decimal"/>
+      <w:lvlText w:val="%5."/>
+      <w:lvlJc w:val="left"/>
+      <w:pPr>
+        <w:ind w:left="3600" w:hanging="360"/>
+      </w:pPr>
+    </w:lvl>
+    <w:lvl w:ilvl="5">
+      <w:start w:val="7"/>
+      <w:numFmt w:val="decimal"/>
+      <w:lvlText w:val="%6."/>
+      <w:lvlJc w:val="left"/>
+      <w:pPr>
+        <w:ind w:left="4320" w:hanging="360"/>
+      </w:pPr>
+    </w:lvl>
+    <w:lvl w:ilvl="6">
+      <w:start w:val="7"/>
+      <w:numFmt w:val="decimal"/>
+      <w:lvlText w:val="%7."/>
+      <w:lvlJc w:val="left"/>
+      <w:pPr>
+        <w:ind w:left="5040" w:hanging="360"/>
+      </w:pPr>
+    </w:lvl>
+    <w:lvl w:ilvl="7">
+      <w:start w:val="7"/>
+      <w:numFmt w:val="decimal"/>
+      <w:lvlText w:val="%8."/>
+      <w:lvlJc w:val="left"/>
+      <w:pPr>
+        <w:ind w:left="5760" w:hanging="360"/>
+      </w:pPr>
+    </w:lvl>
+    <w:lvl w:ilvl="8">
+      <w:start w:val="7"/>
+      <w:numFmt w:val="decimal"/>
+      <w:lvlText w:val="%9."/>
+      <w:lvlJc w:val="left"/>
+      <w:pPr>
+        <w:ind w:left="6480" w:hanging="360"/>
+      </w:pPr>
+    </w:lvl>
+  </w:abstractNum>
+  <w:abstractNum w:abstractNumId="99418">
+    <w:nsid w:val="00A99418"/>
+    <w:multiLevelType w:val="multilevel"/>
+    <w:lvl w:ilvl="0">
+      <w:start w:val="8"/>
+      <w:numFmt w:val="decimal"/>
+      <w:lvlText w:val="%1."/>
+      <w:lvlJc w:val="left"/>
+      <w:pPr>
+        <w:ind w:left="720" w:hanging="360"/>
+      </w:pPr>
+    </w:lvl>
+    <w:lvl w:ilvl="1">
+      <w:start w:val="8"/>
+      <w:numFmt w:val="decimal"/>
+      <w:lvlText w:val="%2."/>
+      <w:lvlJc w:val="left"/>
+      <w:pPr>
+        <w:ind w:left="1440" w:hanging="360"/>
+      </w:pPr>
+    </w:lvl>
+    <w:lvl w:ilvl="2">
+      <w:start w:val="8"/>
+      <w:numFmt w:val="decimal"/>
+      <w:lvlText w:val="%3."/>
+      <w:lvlJc w:val="left"/>
+      <w:pPr>
+        <w:ind w:left="2160" w:hanging="360"/>
+      </w:pPr>
+    </w:lvl>
+    <w:lvl w:ilvl="3">
+      <w:start w:val="8"/>
+      <w:numFmt w:val="decimal"/>
+      <w:lvlText w:val="%4."/>
+      <w:lvlJc w:val="left"/>
+      <w:pPr>
+        <w:ind w:left="2880" w:hanging="360"/>
+      </w:pPr>
+    </w:lvl>
+    <w:lvl w:ilvl="4">
+      <w:start w:val="8"/>
+      <w:numFmt w:val="decimal"/>
+      <w:lvlText w:val="%5."/>
+      <w:lvlJc w:val="left"/>
+      <w:pPr>
+        <w:ind w:left="3600" w:hanging="360"/>
+      </w:pPr>
+    </w:lvl>
+    <w:lvl w:ilvl="5">
+      <w:start w:val="8"/>
+      <w:numFmt w:val="decimal"/>
+      <w:lvlText w:val="%6."/>
+      <w:lvlJc w:val="left"/>
+      <w:pPr>
+        <w:ind w:left="4320" w:hanging="360"/>
+      </w:pPr>
+    </w:lvl>
+    <w:lvl w:ilvl="6">
+      <w:start w:val="8"/>
+      <w:numFmt w:val="decimal"/>
+      <w:lvlText w:val="%7."/>
+      <w:lvlJc w:val="left"/>
+      <w:pPr>
+        <w:ind w:left="5040" w:hanging="360"/>
+      </w:pPr>
+    </w:lvl>
+    <w:lvl w:ilvl="7">
+      <w:start w:val="8"/>
+      <w:numFmt w:val="decimal"/>
+      <w:lvlText w:val="%8."/>
+      <w:lvlJc w:val="left"/>
+      <w:pPr>
+        <w:ind w:left="5760" w:hanging="360"/>
+      </w:pPr>
+    </w:lvl>
+    <w:lvl w:ilvl="8">
+      <w:start w:val="8"/>
+      <w:numFmt w:val="decimal"/>
+      <w:lvlText w:val="%9."/>
+      <w:lvlJc w:val="left"/>
+      <w:pPr>
+        <w:ind w:left="6480" w:hanging="360"/>
+      </w:pPr>
+    </w:lvl>
+  </w:abstractNum>
+  <w:abstractNum w:abstractNumId="991">
+    <w:nsid w:val="0000A991"/>
+    <w:multiLevelType w:val="multilevel"/>
+    <w:lvl w:ilvl="0">
+      <w:numFmt w:val="bullet"/>
+      <w:lvlText w:val=""/>
+      <w:lvlJc w:val="left"/>
+      <w:pPr>
+        <w:ind w:left="720" w:hanging="360"/>
+      </w:pPr>
+      <w:rPr>
+        <w:rFonts w:ascii="Symbol" w:hAnsi="Symbol" w:cs="Symbol" w:hint="default"/>
+      </w:rPr>
+    </w:lvl>
+    <w:lvl w:ilvl="1">
+      <w:numFmt w:val="bullet"/>
+      <w:lvlText w:val="o"/>
+      <w:lvlJc w:val="left"/>
+      <w:pPr>
+        <w:ind w:left="1440" w:hanging="360"/>
+      </w:pPr>
+      <w:rPr>
+        <w:rFonts w:ascii="Courier New" w:hAnsi="Courier New" w:cs="Courier New" w:hint="default"/>
+      </w:rPr>
+    </w:lvl>
+    <w:lvl w:ilvl="2">
+      <w:numFmt w:val="bullet"/>
+      <w:lvlText w:val=""/>
+      <w:lvlJc w:val="left"/>
+      <w:pPr>
+        <w:ind w:left="2160" w:hanging="360"/>
+      </w:pPr>
+      <w:rPr>
+        <w:rFonts w:ascii="Wingdings" w:hAnsi="Wingdings" w:cs="Wingdings" w:hint="default"/>
+      </w:rPr>
+    </w:lvl>
+    <w:lvl w:ilvl="3">
+      <w:numFmt w:val="bullet"/>
+      <w:lvlText w:val=""/>
+      <w:lvlJc w:val="left"/>
+      <w:pPr>
+        <w:ind w:left="2880" w:hanging="360"/>
+      </w:pPr>
+      <w:rPr>
+        <w:rFonts w:ascii="Symbol" w:hAnsi="Symbol" w:cs="Symbol" w:hint="default"/>
+      </w:rPr>
+    </w:lvl>
+    <w:lvl w:ilvl="4">
+      <w:numFmt w:val="bullet"/>
+      <w:lvlText w:val="o"/>
+      <w:lvlJc w:val="left"/>
+      <w:pPr>
+        <w:ind w:left="3600" w:hanging="360"/>
+      </w:pPr>
+      <w:rPr>
+        <w:rFonts w:ascii="Courier New" w:hAnsi="Courier New" w:cs="Courier New" w:hint="default"/>
+      </w:rPr>
+    </w:lvl>
+    <w:lvl w:ilvl="5">
+      <w:numFmt w:val="bullet"/>
+      <w:lvlText w:val=""/>
+      <w:lvlJc w:val="left"/>
+      <w:pPr>
+        <w:ind w:left="4320" w:hanging="360"/>
+      </w:pPr>
+      <w:rPr>
+        <w:rFonts w:ascii="Wingdings" w:hAnsi="Wingdings" w:cs="Wingdings" w:hint="default"/>
+      </w:rPr>
+    </w:lvl>
+    <w:lvl w:ilvl="6">
+      <w:numFmt w:val="bullet"/>
+      <w:lvlText w:val=""/>
+      <w:lvlJc w:val="left"/>
+      <w:pPr>
+        <w:ind w:left="5040" w:hanging="360"/>
+      </w:pPr>
+      <w:rPr>
+        <w:rFonts w:ascii="Symbol" w:hAnsi="Symbol" w:cs="Symbol" w:hint="default"/>
+      </w:rPr>
+    </w:lvl>
+    <w:lvl w:ilvl="7">
+      <w:numFmt w:val="bullet"/>
+      <w:lvlText w:val="o"/>
+      <w:lvlJc w:val="left"/>
+      <w:pPr>
+        <w:ind w:left="5760" w:hanging="360"/>
+      </w:pPr>
+      <w:rPr>
+        <w:rFonts w:ascii="Courier New" w:hAnsi="Courier New" w:cs="Courier New" w:hint="default"/>
+      </w:rPr>
+    </w:lvl>
+    <w:lvl w:ilvl="8">
+      <w:numFmt w:val="bullet"/>
+      <w:lvlText w:val=""/>
+      <w:lvlJc w:val="left"/>
+      <w:pPr>
+        <w:ind w:left="6480" w:hanging="360"/>
+      </w:pPr>
+      <w:rPr>
+        <w:rFonts w:ascii="Wingdings" w:hAnsi="Wingdings" w:cs="Wingdings" w:hint="default"/>
+      </w:rPr>
+    </w:lvl>
+  </w:abstractNum>
   <w:num w:numId="1000">
     <w:abstractNumId w:val="990"/>
   </w:num>
@@ -692,6 +1690,99 @@
     </w:lvlOverride>
   </w:num>
   <w:num w:numId="1002">
+    <w:abstractNumId w:val="99416"/>
+    <w:lvlOverride w:ilvl="0">
+      <w:startOverride w:val="6"/>
+    </w:lvlOverride>
+    <w:lvlOverride w:ilvl="1">
+      <w:startOverride w:val="6"/>
+    </w:lvlOverride>
+    <w:lvlOverride w:ilvl="2">
+      <w:startOverride w:val="6"/>
+    </w:lvlOverride>
+    <w:lvlOverride w:ilvl="3">
+      <w:startOverride w:val="6"/>
+    </w:lvlOverride>
+    <w:lvlOverride w:ilvl="4">
+      <w:startOverride w:val="6"/>
+    </w:lvlOverride>
+    <w:lvlOverride w:ilvl="5">
+      <w:startOverride w:val="6"/>
+    </w:lvlOverride>
+    <w:lvlOverride w:ilvl="6">
+      <w:startOverride w:val="6"/>
+    </w:lvlOverride>
+    <w:lvlOverride w:ilvl="7">
+      <w:startOverride w:val="6"/>
+    </w:lvlOverride>
+    <w:lvlOverride w:ilvl="8">
+      <w:startOverride w:val="6"/>
+    </w:lvlOverride>
+  </w:num>
+  <w:num w:numId="1003">
+    <w:abstractNumId w:val="99417"/>
+    <w:lvlOverride w:ilvl="0">
+      <w:startOverride w:val="7"/>
+    </w:lvlOverride>
+    <w:lvlOverride w:ilvl="1">
+      <w:startOverride w:val="7"/>
+    </w:lvlOverride>
+    <w:lvlOverride w:ilvl="2">
+      <w:startOverride w:val="7"/>
+    </w:lvlOverride>
+    <w:lvlOverride w:ilvl="3">
+      <w:startOverride w:val="7"/>
+    </w:lvlOverride>
+    <w:lvlOverride w:ilvl="4">
+      <w:startOverride w:val="7"/>
+    </w:lvlOverride>
+    <w:lvlOverride w:ilvl="5">
+      <w:startOverride w:val="7"/>
+    </w:lvlOverride>
+    <w:lvlOverride w:ilvl="6">
+      <w:startOverride w:val="7"/>
+    </w:lvlOverride>
+    <w:lvlOverride w:ilvl="7">
+      <w:startOverride w:val="7"/>
+    </w:lvlOverride>
+    <w:lvlOverride w:ilvl="8">
+      <w:startOverride w:val="7"/>
+    </w:lvlOverride>
+  </w:num>
+  <w:num w:numId="1004">
+    <w:abstractNumId w:val="99418"/>
+    <w:lvlOverride w:ilvl="0">
+      <w:startOverride w:val="8"/>
+    </w:lvlOverride>
+    <w:lvlOverride w:ilvl="1">
+      <w:startOverride w:val="8"/>
+    </w:lvlOverride>
+    <w:lvlOverride w:ilvl="2">
+      <w:startOverride w:val="8"/>
+    </w:lvlOverride>
+    <w:lvlOverride w:ilvl="3">
+      <w:startOverride w:val="8"/>
+    </w:lvlOverride>
+    <w:lvlOverride w:ilvl="4">
+      <w:startOverride w:val="8"/>
+    </w:lvlOverride>
+    <w:lvlOverride w:ilvl="5">
+      <w:startOverride w:val="8"/>
+    </w:lvlOverride>
+    <w:lvlOverride w:ilvl="6">
+      <w:startOverride w:val="8"/>
+    </w:lvlOverride>
+    <w:lvlOverride w:ilvl="7">
+      <w:startOverride w:val="8"/>
+    </w:lvlOverride>
+    <w:lvlOverride w:ilvl="8">
+      <w:startOverride w:val="8"/>
+    </w:lvlOverride>
+  </w:num>
+  <w:num w:numId="1005">
+    <w:abstractNumId w:val="991"/>
+  </w:num>
+  <w:num w:numId="1006">
     <w:abstractNumId w:val="99411"/>
     <w:lvlOverride w:ilvl="0">
       <w:startOverride w:val="1"/>

--- a/futurehouse/outputs/amy/ETK.docx
+++ b/futurehouse/outputs/amy/ETK.docx
@@ -16,7 +16,7 @@
         <w:br/>
       </w:r>
       <w:r>
-        <w:t xml:space="preserve">Tyrosine‐protein kinase ETK, also known as BMX, is a non‐receptor tyrosine kinase encoded by the ETK gene (yccC) that belongs to the Tec family of protein tyrosine kinases. ETK shares a modular domain architecture consisting of an N‐terminal pleckstrin homology (PH) domain, followed by Src homology (SH) domains (SH3 and SH2) and a C‐terminal catalytic kinase domain. These features place ETK in close evolutionary relationship with other Tec family members such as Bruton’s tyrosine kinase (Btk), Itk, Tec, and Txk, which all share similar domain organizations and conserved catalytic motifs. Comparative sequence analysis indicates that orthologs of ETK have been identified in various mammalian species, and overall evolutionary studies show that the Tec kinases appeared early in vertebrate evolution as part of the expanding repertoire of non‐receptor tyrosine kinases that mediate complex intracellular signaling cascades (bagheriyarmand2001etkbmxtyrosinekinase pages 1-1, mano1999tecfamilyof pages 1-2, ortutay2008phylogenyoftec pages 1-4, krupa2002therepertoireof pages 2-3). The phylogenetic distribution of ETK, coupled with the conservation of its catalytic and regulatory domains, supports the idea that its functions in signal integration—particularly those related to lipid binding and protein–protein interactions—have been maintained throughout evolution. This conserved evolutionary lineage underscores ETK’s central role in integrating extracellular and intracellular signals in various cell types, including endothelial, epithelial, and hematopoietic cells (bagheriyarmand2001etkbmxtyrosinekinase pages 1-1, ortutay2008phylogenyoftec pages 1-4).</w:t>
+        <w:t xml:space="preserve">Tyrosine‐protein kinase ETK (gene: ETK/yccC; UniProt: P38134) is a member of the bacterial tyrosine kinase (BY kinase) family. These kinases are evolutionarily distinct from eukaryotic receptor tyrosine kinases and do not share canonical Hanks‐type motifs found in most eukaryotic PTKs; instead, they harbor nucleotide‐binding motifs such as Walker A and Walker B, which are broadly conserved among P-loop proteins. In proteobacteria such as Escherichia coli K12, ETK represents the archetypal example of a proteobacterial BY kinase, exhibiting features that have been evolutionarily conserved among prokaryotic systems involved in phosphorylation‐dependent regulation of signal transduction, capsule biosynthesis and carbohydrate metabolism (engin2021bacterialproteinkinases pages 329-331, ilan1999proteintyrosinekinases pages 1-2). ETK shares significant sequence similarity with other bacterial protein tyrosine kinases, for example, its close homologues AmsA from Erwinia amylovora and Orf6 from Klebsiella pneumoniae, among others. These kinases have a narrow distribution limited to prokaryotes, and they are generally associated with virulence functions and the regulation of exopolysaccharide production through phosphorylation‐dependent molecular switches (ilan1999proteintyrosinekinases pages 5-6, ilan1999proteintyrosinekinases pages 6-7).</w:t>
       </w:r>
     </w:p>
     <w:p>
@@ -33,19 +33,19 @@
         <w:br/>
       </w:r>
       <w:r>
-        <w:t xml:space="preserve">ETK catalyzes a phosphoryl transfer reaction, which is the hallmark of protein tyrosine kinases. The chemical reaction mediated by ETK is described as:</w:t>
+        <w:t xml:space="preserve">ETK catalyzes the transfer of the γ-phosphate group from adenosine triphosphate (ATP) to specific tyrosine residues located on substrate proteins, including those on its own intracellular C-terminal tail (autophosphorylation). In this reaction, ATP serves as the phosphate donor, and the enzyme converts ATP to adenosine diphosphate (ADP) while phosphorylating the hydroxyl group of the targeted tyrosine residue. This phosphorylation reaction can be summarized by the following chemical equation:</w:t>
       </w:r>
       <w:r>
         <w:br/>
       </w:r>
       <w:r>
-        <w:t xml:space="preserve">  ATP + [protein]-L-tyrosine → ADP + [protein]-L-tyrosine-phosphate + H⁺.</w:t>
+        <w:t xml:space="preserve">  ATP + [protein]-Tyr → ADP + [protein]-phosphotyrosine + H⁺</w:t>
       </w:r>
       <w:r>
         <w:br/>
       </w:r>
       <w:r>
-        <w:t xml:space="preserve">In this reaction, ETK uses ATP as the phosphate donor to phosphorylate specific tyrosine residues on substrate proteins, thereby generating phosphotyrosine moieties that serve as docking sites for downstream signaling molecules. This reaction forms the basis for tyrosine-based signal transduction pathways, enabling the modulation of protein functions and the propagation of intracellular signals (johnson2023anatlasof pages 1-2, yaronbarir2024theintrinsicsubstrate pages 7-8).</w:t>
+        <w:t xml:space="preserve">This catalytic reaction, which is central to the enzyme’s role in signal transduction and regulation of polysaccharide biosynthesis, is a hallmark feature of bacterial tyrosine kinases (engin2021bacterialproteinkinases pages 331-335, ilan1999proteintyrosinekinases pages 2-4, lee2008structuralandfunctional pages 25-30).</w:t>
       </w:r>
     </w:p>
     <w:p>
@@ -62,7 +62,7 @@
         <w:br/>
       </w:r>
       <w:r>
-        <w:t xml:space="preserve">The catalytic activity of ETK, like that of most protein kinases, is dependent on the presence of divalent cations. In particular, Mg²⁺ is required as an essential cofactor that binds to ATP within the kinase active site. The coordination provided by Mg²⁺ facilitates the proper alignment of ATP for the nucleophilic attack on the hydroxyl group of the substrate tyrosine residue. This cofactor dependency is a common mechanistic requirement among kinases and is critical for ensuring the efficiency and fidelity of the phosphorylation process (yaronbarir2024theintrinsicsubstrate pages 7-8).</w:t>
+        <w:t xml:space="preserve">The kinase activity of ETK requires ATP as the phosphate donor and is dependent on divalent metal ions, most notably magnesium (Mg²⁺), which plays a crucial role in stabilizing the negative charges of the phosphate groups during catalysis. The enzyme’s catalytic mechanism, mediated by its conserved Walker motifs, is contingent upon the presence of these metal ions to correctly position the ATP and facilitate nucleophilic attack by the tyrosine hydroxyl group (engin2021bacterialproteinkinases pages 329-331, lee2008structuralandfunctional pages 25-30).</w:t>
       </w:r>
     </w:p>
     <w:p>
@@ -79,7 +79,7 @@
         <w:br/>
       </w:r>
       <w:r>
-        <w:t xml:space="preserve">ETK exhibits substrate specificity that is characteristic of the tyrosine kinase family. Recent high‐throughput studies investigating the intrinsic substrate specificity of the human tyrosine kinome have revealed that ETK preferentially phosphorylates substrates displaying a motif enriched for acidic residues proximal to the target tyrosine. In these substrates, key acidic amino acids flank the phosphorylation site, creating an environment that favors the acceptance of a phosphate group on the tyrosine residue. Moreover, analyses indicate that there is a pronounced disfavor toward substrates having potential phosphoacceptor residues at the +3 position relative to the tyrosine. These findings have been derived using peptide array technologies and computational motif extraction tools that define the consensus substrate motif for tyrosine kinases such as ETK (johnson2023anatlasof pages 1-2, yaronbarir2024theintrinsicsubstrate pages 7-8).</w:t>
+        <w:t xml:space="preserve">ETK exhibits a substrate specificity that is characterized primarily by its ability to autophosphorylate on a short, tyrosine-rich sequence within its intracellular C-terminal domain. This autophosphorylation event is critical for the enzyme’s activation and subsequent downstream signaling functions. In addition, ETK demonstrates the capacity to phosphorylate external substrates such as synthetic tyrosine-rich peptides (e.g., poly(Glu:Tyr)) and regulatory proteins involved in exopolysaccharide assembly, although the precise consensus substrate motif has not been completely delineated in available reports. The substrate specificity is driven by the kinase domain’s recognition of specific tyrosine residues and is modulated by the conformational state of the enzyme; for instance, phosphorylation of a key regulatory tyrosine (Y574) in the active site modulates substrate access and catalytic efficiency (ilan1999proteintyrosinekinases pages 5-6, ilan1999proteintyrosinekinases pages 6-7, lee2008structuralandfunctional pages 138-144).</w:t>
       </w:r>
     </w:p>
     <w:p>
@@ -96,7 +96,139 @@
         <w:br/>
       </w:r>
       <w:r>
-        <w:t xml:space="preserve">The three-dimensional structure of ETK conforms to the modular organization typical of the Tec family of kinases. The N-terminal portion of ETK harbors a pleckstrin homology (PH) domain, which is primarily responsible for binding to phosphoinositide lipids at the plasma membrane. This localization signal is crucial for targeting ETK to specific membrane microdomains where it interacts with upstream activators and downstream effectors. Immediately following the PH domain is an SH3 domain, which generally binds to proline-rich sequences, and an SH2 domain that interacts with phosphotyrosine motifs on partner proteins. These domains collectively facilitate the assembly of signaling complexes and contribute to the regulation of ETK’s catalytic activity (bagheriyarmand2001etkbmxtyrosinekinase pages 1-1, qiu1998etkbmxatyrosine pages 1-2).</w:t>
+        <w:t xml:space="preserve">ETK is a multi-domain protein that is typically anchored to the plasma membrane via two transmembrane segments, a characteristic feature of bacterial BY kinases. The overall domain organization comprises a short extracellular sensory domain, two transmembrane helices, and a sizable intracellular catalytic domain. The intracellular region harbors conserved motifs critical for nucleotide binding and catalysis, including the Walker A, Walker A′, and Walker B motifs. Structural studies, particularly those using X-ray crystallography of the kinase domain, have revealed a semispherical structure with a central β-sheet core that is flanked by α-helices. A key regulatory feature of the kinase domain is the presence of the tyrosine residue Y574, which when unphosphorylated can sterically block the active site, thereby preventing substrate and cofactor binding; phosphorylation of Y574 induces a conformational shift that repositions its side chain—facilitated by critical interaction with residue R614—to permit substrate access (lee2008structuralandfunctional pages 100-109, lee2008structuralandfunctional pages 109-115). In addition, the intracellular domain contains a C-terminal tyrosine-rich cluster that undergoes multiple autophosphorylation events that are essential for regulating the oligomerization state of the enzyme and its function in polysaccharide export. Studies employing analytical ultracentrifugation and chemical cross-linking have demonstrated that ETK’s N-terminal domain contributes to its oligomerization, forming structures ranging from monomers to tetramers and higher molecular weight aggregates (lee2008structuralandfunctional pages 123-131, lee2008structuralandfunctional pages 144-149).</w:t>
+      </w:r>
+    </w:p>
+    <w:p>
+      <w:pPr>
+        <w:numPr>
+          <w:ilvl w:val="0"/>
+          <w:numId w:val="1001"/>
+        </w:numPr>
+      </w:pPr>
+      <w:r>
+        <w:t xml:space="preserve">Regulation</w:t>
+      </w:r>
+      <w:r>
+        <w:br/>
+      </w:r>
+      <w:r>
+        <w:t xml:space="preserve">The regulatory mechanisms controlling ETK activity are tightly linked to its phosphorylation state. Autophosphorylation of tyrosine residues – notably within the critical C-terminal cluster and the key regulatory residue Y574 – governs the enzyme’s catalytic activity and its oligomeric conformation. In its inactive state, the unphosphorylated Y574 side chain occupies a position within the active site, impeding substrate binding; however, upon autophosphorylation at Y574, a conformational change occurs that relieves this steric blockade and enables catalytic activity (lee2008structuralandfunctional pages 100-109, lee2008structuralandfunctional pages 138-144). Oligomerization is also influenced by the phosphorylation status: fully dephosphorylated ETK tends to form high molecular weight aggregates due to strong intermolecular interactions mediated by non-phosphorylated tyrosine residues in the C-terminal cluster, whereas an intermediate phosphorylation level facilitates the formation of the tetrameric species that are functionally active in the export of capsular polysaccharides (lee2008structuralandfunctional pages 149-156, lee2008structuralandfunctional pages 156-162). In addition, ETK is subject to dephosphorylation by specific tyrosine phosphatases, such as YopH, which serve to inactivate the kinase by removing the phosphate groups and thereby restoring the autoinhibited conformation (ilan1999proteintyrosinekinases pages 7-8, lee2008structuralandfunctional pages 162-167).</w:t>
+      </w:r>
+    </w:p>
+    <w:p>
+      <w:pPr>
+        <w:numPr>
+          <w:ilvl w:val="0"/>
+          <w:numId w:val="1001"/>
+        </w:numPr>
+      </w:pPr>
+      <w:r>
+        <w:t xml:space="preserve">Function</w:t>
+      </w:r>
+      <w:r>
+        <w:br/>
+      </w:r>
+      <w:r>
+        <w:t xml:space="preserve">ETK plays a central role in bacterial physiology by regulating the synthesis and export of extracellular or capsular polysaccharides (EPS/CPS), which are critical determinants of biofilm formation, virulence, and antibiotic resistance in pathogenic strains of Escherichia coli. Its autophosphorylation and subsequent phosphorylation of downstream regulatory proteins facilitate the assembly and export of high-molecular-weight polysaccharides that form the bacterial capsule, an essential structure for evading host immune responses. In addition to its role in capsule biogenesis, ETK has been implicated in the regulation of carbohydrate transport systems, and functional studies have identified substrate proteins such as UDP-glucose dehydrogenase (Ugd) and other associated components of the polysaccharide export machinery that undergo tyrosine phosphorylation mediated by ETK. Expression of ETK appears to be restricted to pathogenic strains, such as enteropathogenic E. coli (EPEC), and alterations in its phosphorylation state correlate with changes in virulence phenotypes, including sensitivity to antibiotics like polymyxin B. Consequently, ETK is regarded as a critical regulatory node in bacterial signaling networks that integrate environmental cues to modulate cell envelope composition and, thereby, bacterial fitness during host infection (engin2021bacterialproteinkinases pages 331-335, ilan1999proteintyrosinekinases pages 4-5, lee2008structuralandfunctional pages 25-30, lee2008structuralandfunctional pages 47-52).</w:t>
+      </w:r>
+    </w:p>
+    <w:p>
+      <w:pPr>
+        <w:numPr>
+          <w:ilvl w:val="0"/>
+          <w:numId w:val="1001"/>
+        </w:numPr>
+      </w:pPr>
+      <w:r>
+        <w:t xml:space="preserve">Other Comments</w:t>
+      </w:r>
+      <w:r>
+        <w:br/>
+      </w:r>
+      <w:r>
+        <w:t xml:space="preserve">Despite the extensive biochemical and structural characterization of ETK, specific inhibitors for this bacterial tyrosine kinase have not been thoroughly developed or described in the literature provided. However, given its pivotal role in regulating exopolysaccharide synthesis and bacterial virulence, ETK represents a potential target for the development of antimicrobial agents aimed at disrupting capsule formation and biofilm integrity. In this context, ETK’s restricted expression in pathogenic strains further emphasizes its utility as a therapeutic target. No direct information regarding disease associations beyond its contribution to bacterial pathogenicity is available from the sources cited, although its involvement in virulence mechanisms implies that targeting ETK may attenuate bacterial infections (ilan1999proteintyrosinekinases pages 4-5, engin2021bacterialproteinkinases pages 358-360, lee2008structuralandfunctional pages 167-172).</w:t>
+      </w:r>
+    </w:p>
+    <w:p>
+      <w:pPr>
+        <w:numPr>
+          <w:ilvl w:val="0"/>
+          <w:numId w:val="1001"/>
+        </w:numPr>
+      </w:pPr>
+      <w:r>
+        <w:t xml:space="preserve">References</w:t>
+      </w:r>
+      <w:r>
+        <w:br/>
+      </w:r>
+    </w:p>
+    <w:p>
+      <w:pPr>
+        <w:numPr>
+          <w:ilvl w:val="0"/>
+          <w:numId w:val="1001"/>
+        </w:numPr>
+      </w:pPr>
+      <w:r>
+        <w:t xml:space="preserve">Evren Doruk Engin. Bacterial protein kinases. Advances in Experimental Medicine and Biology, 1275:323-338, Jan 2021. URL: https://doi.org/10.1007/978-3-030-49844-3_12 (engin2021bacterialproteinkinases pages 329-331, engin2021bacterialproteinkinases pages 331-335, engin2021bacterialproteinkinases pages 358-360).</w:t>
+      </w:r>
+      <w:r>
+        <w:br/>
+      </w:r>
+    </w:p>
+    <w:p>
+      <w:pPr>
+        <w:numPr>
+          <w:ilvl w:val="0"/>
+          <w:numId w:val="1001"/>
+        </w:numPr>
+      </w:pPr>
+      <w:r>
+        <w:t xml:space="preserve">Ofir Ilan, Yafa Bloch, G. Frankel, H. Ullrich, K. Geider, and I. Rosenshine. Protein tyrosine kinases in bacterial pathogens are associated with virulence and production of exopolysaccharide. The EMBO Journal, 18:3241-3248, Jun 1999. URL: https://doi.org/10.1093/emboj/18.12.3241 (ilan1999proteintyrosinekinases pages 1-2, ilan1999proteintyrosinekinases pages 2-4, ilan1999proteintyrosinekinases pages 4-5, ilan1999proteintyrosinekinases pages 5-6, ilan1999proteintyrosinekinases pages 6-7, ilan1999proteintyrosinekinases pages 7-8, ilan1999proteintyrosinekinases pages 8-8).</w:t>
+      </w:r>
+      <w:r>
+        <w:br/>
+      </w:r>
+    </w:p>
+    <w:p>
+      <w:pPr>
+        <w:numPr>
+          <w:ilvl w:val="0"/>
+          <w:numId w:val="1001"/>
+        </w:numPr>
+      </w:pPr>
+      <w:r>
+        <w:t xml:space="preserve">DCE Lee. Structural and functional studies of bacterial protein tyrosine kinases. Unknown journal, 2008. (lee2008structuralandfunctional pages 9-11, lee2008structuralandfunctional pages 15-20, lee2008structuralandfunctional pages 25-30, lee2008structuralandfunctional pages 36-40, lee2008structuralandfunctional pages 40-47, lee2008structuralandfunctional pages 47-52, lee2008structuralandfunctional pages 52-57, lee2008structuralandfunctional pages 67-72, lee2008structuralandfunctional pages 85-94, lee2008structuralandfunctional pages 94-100, lee2008structuralandfunctional pages 100-109, lee2008structuralandfunctional pages 109-115, lee2008structuralandfunctional pages 115-123, lee2008structuralandfunctional pages 131-138, lee2008structuralandfunctional pages 138-144, lee2008structuralandfunctional pages 144-149, lee2008structuralandfunctional pages 149-156, lee2008structuralandfunctional pages 156-162, lee2008structuralandfunctional pages 162-167, lee2008structuralandfunctional pages 167-172, lee2008structuralandfunctional pages 175-178).</w:t>
+      </w:r>
+      <w:r>
+        <w:br/>
+      </w:r>
+    </w:p>
+    <w:p>
+      <w:pPr>
+        <w:numPr>
+          <w:ilvl w:val="0"/>
+          <w:numId w:val="1001"/>
+        </w:numPr>
+      </w:pPr>
+      <w:r>
+        <w:t xml:space="preserve">T. Corwin. Deciphering human cytoplasmic protein tyrosine kinase phosphorylation specificity in yeast. Unknown journal, 2016. (corwin2016decipheringhumancytoplasmic pages 7-10, corwin2016decipheringhumancytoplasmic pages 10-13, corwin2016decipheringhumancytoplasmic pages 120-123, corwin2016decipheringhumancytoplasmic pages 16-18, corwin2016decipheringhumancytoplasmic pages 203-205, corwin2016decipheringhumancytoplasmic pages 205-207, corwin2016decipheringhumancytoplasmic pages 155-173, corwin2016decipheringhumancytoplasmic pages 178-180, corwin2016decipheringhumancytoplasmic pages 211-213, corwin2016decipheringhumancytoplasmic pages 123-126).</w:t>
+      </w:r>
+      <w:r>
+        <w:br/>
+      </w:r>
+    </w:p>
+    <w:p>
+      <w:pPr>
+        <w:numPr>
+          <w:ilvl w:val="0"/>
+          <w:numId w:val="1001"/>
+        </w:numPr>
+      </w:pPr>
+      <w:r>
+        <w:t xml:space="preserve">Z. Tatárová. Adaptor domains in signalling proteins: phosphorylation analysis and a role in mechanosensing. Unknown journal, 2012. (tatarova2012adaptordomainsin pages 108-110).</w:t>
       </w:r>
     </w:p>
     <w:p>
@@ -104,691 +236,124 @@
         <w:pStyle w:val="FirstParagraph"/>
       </w:pPr>
       <w:r>
-        <w:t xml:space="preserve">The C-terminal region of ETK comprises the highly conserved kinase domain, which is organized into the classic bilobal structure observed in many protein kinases. The N-terminal lobe of the kinase domain is predominantly composed of β-strands and contains the ATP-binding pocket, whereas the larger C-terminal lobe is mainly α-helical and is responsible for substrate binding. Key structural features include the activation loop, which undergoes conformational changes upon phosphorylation to enhance catalytic activity, a hydrophobic spine that stabilizes the active conformation, and a conserved C-helix that plays a pivotal role in aligning catalytic residues for efficient phosphotransfer. Structural studies, including crystallographic data and predictive models from AlphaFold, have confirmed that these features are highly conserved in ETK, underscoring the mechanistic parallels it shares with other members of the tyrosine kinase family (bagheriyarmand2001etkbmxtyrosinekinase pages 1-1, corwin2016decipheringhumancytoplasmic pages 13-16, yaronbarir2024theintrinsicsubstrate pages 7-8).</w:t>
-      </w:r>
-    </w:p>
-    <w:p>
-      <w:pPr>
-        <w:pStyle w:val="BodyText"/>
-      </w:pPr>
-      <w:r>
-        <w:t xml:space="preserve">Beyond these canonical kinase features, the unique combination of the PH, SH3, and SH2 domains in ETK provides a distinctive framework for autoinhibition and activation. In the autoinhibited state, intramolecular interactions among these domains can mask the active site, thereby preventing unwarranted kinase activity. Release of this autoinhibition, often triggered by interactions with membrane lipids or binding of phosphotyrosine-containing ligands, leads to structural rearrangements that open the active site, permitting ATP binding and subsequent phosphorylation of substrates (lee2008structureofescherichia pages 1-2, qiu1998etkbmxatyrosine pages 1-2).</w:t>
-      </w:r>
-    </w:p>
-    <w:p>
-      <w:pPr>
-        <w:pStyle w:val="Compact"/>
-        <w:numPr>
-          <w:ilvl w:val="0"/>
-          <w:numId w:val="1002"/>
-        </w:numPr>
-      </w:pPr>
-      <w:r>
-        <w:t xml:space="preserve">Regulation</w:t>
-      </w:r>
-      <w:r>
-        <w:br/>
-      </w:r>
-      <w:r>
-        <w:t xml:space="preserve">ETK is subjected to multifaceted regulatory mechanisms that tightly control its catalytic activity and signaling output. One important mechanism is autophosphorylation, particularly within the activation loop of the kinase domain. Autophosphorylation serves to transition the kinase from a closed, inactive conformation to an open, active conformation, thereby elevating its catalytic efficiency for phosphorylating target substrates. Additionally, ETK can be phosphorylated by upstream members of the Src family, which further bolsters its activation state by reinforcing the autophosphorylated conformation (qiu1998etkbmxatyrosine pages 3-4, tsai2000etkabtk pages 1-2).</w:t>
-      </w:r>
-    </w:p>
-    <w:p>
-      <w:pPr>
-        <w:pStyle w:val="FirstParagraph"/>
-      </w:pPr>
-      <w:r>
-        <w:t xml:space="preserve">The regulatory SH2 and SH3 domains contribute to autoinhibition by mediating intramolecular interactions that maintain ETK in an inactive state under basal conditions. Binding events that disrupt these intramolecular contacts—such as the engagement of the PH domain with membrane lipids produced via PI3K signaling or the interaction of the SH2/SH3 domains with external phosphotyrosine or proline-rich sequences—release these inhibitory constraints and promote full activation of the kinase. Physiological stimuli, including factors like heregulin (HRG) and IL-6, have been shown to promote ETK activation, particularly in the context of breast cancer cells, where ETK activation is linked to enhanced autophosphorylation and downstream signaling (bagheriyarmand2001etkbmxtyrosinekinase pages 3-4, chen2001regulationofthe pages 2-2, tsai2000etkabtk pages 1-2, corwin2016decipheringhumancytoplasmic pages 13-16).</w:t>
-      </w:r>
-    </w:p>
-    <w:p>
-      <w:pPr>
-        <w:pStyle w:val="BodyText"/>
-      </w:pPr>
-      <w:r>
-        <w:t xml:space="preserve">The overall regulation of ETK involves a balance between kinase activation driven by phosphorylation events and inhibitory mechanisms that prevent excessive signaling. This dynamic equilibrium is essential for ensuring that ETK-mediated phosphorylation events occur only in response to appropriate extracellular signals, thereby maintaining normal cellular homeostasis (wen1999kinaseactivationof pages 6-7, wu2001proteolyticactivationof pages 1-1).</w:t>
-      </w:r>
-    </w:p>
-    <w:p>
-      <w:pPr>
-        <w:pStyle w:val="Compact"/>
-        <w:numPr>
-          <w:ilvl w:val="0"/>
-          <w:numId w:val="1003"/>
-        </w:numPr>
-      </w:pPr>
-      <w:r>
-        <w:t xml:space="preserve">Function</w:t>
-      </w:r>
-      <w:r>
-        <w:br/>
-      </w:r>
-      <w:r>
-        <w:t xml:space="preserve">ETK occupies a central role in the regulation of multiple cellular processes by transducing extracellular signals into intracellular responses. Expression of ETK has been detected in various cell types—ranging from epithelial and endothelial cells to hematopoietic cells—and it is known to be dynamically regulated during developmental processes such as mammary gland morphogenesis. ETK’s established function includes acting as an upstream activator of p21-activated kinase 1 (Pak1), a serine/threonine kinase critical for orchestrating cytoskeletal rearrangements, cell motility, and anchorage-independent cell growth. In breast cancer cells, ETK-mediated phosphorylation of Pak1 has been directly linked to tumorigenic properties, as evidenced by experiments where kinase-inactive mutants of ETK lead to diminished Pak1 activity, reduced anchorage-independent growth, and impaired tumor formation in xenograft models (bagheriyarmand2001etkbmxtyrosinekinase pages 5-6, chen2001regulationofthe pages 2-2).</w:t>
-      </w:r>
-    </w:p>
-    <w:p>
-      <w:pPr>
-        <w:pStyle w:val="FirstParagraph"/>
-      </w:pPr>
-      <w:r>
-        <w:t xml:space="preserve">In addition to its role in Pak1 activation, ETK interacts with focal adhesion kinase (FAK) via its PH domain. This interaction effectively couples integrin-mediated cell adhesion to intracellular signaling pathways, regulating processes such as cell migration and morphological changes by modulating cytoskeletal organization. ETK’s activity is further implicated in signal transduction pathways triggered by growth factors and cytokines, including those mediated by phosphatidylinositol 3-kinase (PI3K), which is known to be a critical upstream activator of ETK. In immune cell contexts, ETK also participates in propagating signals downstream of receptor engagement, thereby influencing cell survival, differentiation, and inflammatory responses (bagheriyarmand2001etkbmxtyrosinekinase pages 1-1, bagheriyarmand2001etkbmxtyrosinekinase pages 3-4, qiu1998etkbmxatyrosine pages 1-2, chen2001regulationofthe pages 2-2).</w:t>
-      </w:r>
-    </w:p>
-    <w:p>
-      <w:pPr>
-        <w:pStyle w:val="BodyText"/>
-      </w:pPr>
-      <w:r>
-        <w:t xml:space="preserve">Experimental evidence has established that ETK functions not only in the normal regulation of cell proliferation and migration but also contributes to oncogenic signaling. Aberrant activation or overexpression of ETK is associated with enhanced tumorigenic phenotypes, particularly in breast and prostate cancers, where ETK functions as a critical mediator linking extracellular cues to intracellular transformation processes. Moreover, in addition to Pak1, ETK appears to influence other signaling effectors through phosphorylation-dependent mechanisms, thereby modulating a broad array of cellular responses (bagheriyarmand2001etkbmxtyrosinekinase pages 1-1, bagheriyarmand2001etkbmxtyrosinekinase pages 5-6, qiu1998etkbmxatyrosine pages 3-4).</w:t>
-      </w:r>
-    </w:p>
-    <w:p>
-      <w:pPr>
-        <w:numPr>
-          <w:ilvl w:val="0"/>
-          <w:numId w:val="1004"/>
-        </w:numPr>
-      </w:pPr>
-      <w:r>
-        <w:t xml:space="preserve">Other Comments</w:t>
-      </w:r>
-      <w:r>
-        <w:br/>
-      </w:r>
-      <w:r>
-        <w:t xml:space="preserve">ETK is considered an attractive target for therapeutic intervention due to its integral role in mediating oncogenic signaling pathways and its impact on cellular processes such as migration, proliferation, and survival. Several small-molecule inhibitors have been explored to modulate ETK activity by targeting its ATP-binding pocket or exploiting allosteric sites that are unique to Tec family kinases. Although detailed inhibitor profiles for ETK are still under investigation, early studies have reported that inhibition of ETK activity leads to reduced tumor cell growth and impaired cell migration, suggesting potential benefits for treating cancers in which ETK signaling is dysregulated. In addition, alterations in the expression level or post-translational modifications of ETK have been linked to abnormal cell behavior, further supporting its candidacy as a drug target in pathological states such as breast cancer and inflammatory conditions (cenni2012bmxandits pages 6-7, tsai2000etkabtk pages 1-2, wen1999kinaseactivationof pages 6-7). No specific mutations have been universally reported in ETK that are directly associated with human disease; however, experimentally induced kinase-dead mutants and dominant-negative forms have provided significant insight into the kinase’s role in signal transduction and tumorigenicity. Continued research into the molecular mechanisms regulating ETK activity, including its upstream activators and downstream effectors, is expected to refine the understanding of its role in disease and to guide the development of more selective inhibitors (cenni2012bmxandits pages 6-7, tsai2000etkabtk pages 1-2).</w:t>
-      </w:r>
-    </w:p>
-    <w:p>
-      <w:pPr>
-        <w:numPr>
-          <w:ilvl w:val="0"/>
-          <w:numId w:val="1004"/>
-        </w:numPr>
-      </w:pPr>
-      <w:r>
         <w:t xml:space="preserve">References</w:t>
       </w:r>
-      <w:r>
-        <w:br/>
-      </w:r>
-    </w:p>
-    <w:p>
-      <w:pPr>
-        <w:pStyle w:val="Compact"/>
-        <w:numPr>
-          <w:ilvl w:val="0"/>
-          <w:numId w:val="1005"/>
-        </w:numPr>
-      </w:pPr>
-      <w:r>
-        <w:t xml:space="preserve">bagheriyarmand2001etkbmxtyrosinekinase pages 1-1</w:t>
-      </w:r>
-      <w:r>
-        <w:br/>
-      </w:r>
-    </w:p>
-    <w:p>
-      <w:pPr>
-        <w:pStyle w:val="Compact"/>
-        <w:numPr>
-          <w:ilvl w:val="0"/>
-          <w:numId w:val="1005"/>
-        </w:numPr>
-      </w:pPr>
-      <w:r>
-        <w:t xml:space="preserve">bagheriyarmand2001etkbmxtyrosinekinase pages 3-4</w:t>
-      </w:r>
-      <w:r>
-        <w:br/>
-      </w:r>
-    </w:p>
-    <w:p>
-      <w:pPr>
-        <w:pStyle w:val="Compact"/>
-        <w:numPr>
-          <w:ilvl w:val="0"/>
-          <w:numId w:val="1005"/>
-        </w:numPr>
-      </w:pPr>
-      <w:r>
-        <w:t xml:space="preserve">bagheriyarmand2001etkbmxtyrosinekinase pages 5-6</w:t>
-      </w:r>
-      <w:r>
-        <w:br/>
-      </w:r>
-    </w:p>
-    <w:p>
-      <w:pPr>
-        <w:pStyle w:val="Compact"/>
-        <w:numPr>
-          <w:ilvl w:val="0"/>
-          <w:numId w:val="1005"/>
-        </w:numPr>
-      </w:pPr>
-      <w:r>
-        <w:t xml:space="preserve">cenni2012bmxandits pages 6-7</w:t>
-      </w:r>
-      <w:r>
-        <w:br/>
-      </w:r>
-    </w:p>
-    <w:p>
-      <w:pPr>
-        <w:pStyle w:val="Compact"/>
-        <w:numPr>
-          <w:ilvl w:val="0"/>
-          <w:numId w:val="1005"/>
-        </w:numPr>
-      </w:pPr>
-      <w:r>
-        <w:t xml:space="preserve">chen2001regulationofthe pages 2-2</w:t>
-      </w:r>
-      <w:r>
-        <w:br/>
-      </w:r>
-    </w:p>
-    <w:p>
-      <w:pPr>
-        <w:pStyle w:val="Compact"/>
-        <w:numPr>
-          <w:ilvl w:val="0"/>
-          <w:numId w:val="1005"/>
-        </w:numPr>
-      </w:pPr>
-      <w:r>
-        <w:t xml:space="preserve">corwin2016decipheringhumancytoplasmic pages 13-16</w:t>
-      </w:r>
-      <w:r>
-        <w:br/>
-      </w:r>
-    </w:p>
-    <w:p>
-      <w:pPr>
-        <w:pStyle w:val="Compact"/>
-        <w:numPr>
-          <w:ilvl w:val="0"/>
-          <w:numId w:val="1005"/>
-        </w:numPr>
-      </w:pPr>
-      <w:r>
-        <w:t xml:space="preserve">johnson2023anatlasof pages 1-2</w:t>
-      </w:r>
-      <w:r>
-        <w:br/>
-      </w:r>
-    </w:p>
-    <w:p>
-      <w:pPr>
-        <w:pStyle w:val="Compact"/>
-        <w:numPr>
-          <w:ilvl w:val="0"/>
-          <w:numId w:val="1005"/>
-        </w:numPr>
-      </w:pPr>
-      <w:r>
-        <w:t xml:space="preserve">krupa2002therepertoireof pages 2-3</w:t>
-      </w:r>
-      <w:r>
-        <w:br/>
-      </w:r>
-    </w:p>
-    <w:p>
-      <w:pPr>
-        <w:pStyle w:val="Compact"/>
-        <w:numPr>
-          <w:ilvl w:val="0"/>
-          <w:numId w:val="1005"/>
-        </w:numPr>
-      </w:pPr>
-      <w:r>
-        <w:t xml:space="preserve">mano1999tecfamilyof pages 1-2</w:t>
-      </w:r>
-      <w:r>
-        <w:br/>
-      </w:r>
-    </w:p>
-    <w:p>
-      <w:pPr>
-        <w:pStyle w:val="Compact"/>
-        <w:numPr>
-          <w:ilvl w:val="0"/>
-          <w:numId w:val="1005"/>
-        </w:numPr>
-      </w:pPr>
-      <w:r>
-        <w:t xml:space="preserve">ortutay2008phylogenyoftec pages 1-4</w:t>
-      </w:r>
-      <w:r>
-        <w:br/>
-      </w:r>
-    </w:p>
-    <w:p>
-      <w:pPr>
-        <w:pStyle w:val="Compact"/>
-        <w:numPr>
-          <w:ilvl w:val="0"/>
-          <w:numId w:val="1005"/>
-        </w:numPr>
-      </w:pPr>
-      <w:r>
-        <w:t xml:space="preserve">qiu1998etkbmxatyrosine pages 1-2</w:t>
-      </w:r>
-      <w:r>
-        <w:br/>
-      </w:r>
-    </w:p>
-    <w:p>
-      <w:pPr>
-        <w:pStyle w:val="Compact"/>
-        <w:numPr>
-          <w:ilvl w:val="0"/>
-          <w:numId w:val="1005"/>
-        </w:numPr>
-      </w:pPr>
-      <w:r>
-        <w:t xml:space="preserve">qiu1998etkbmxatyrosine pages 3-4</w:t>
-      </w:r>
-      <w:r>
-        <w:br/>
-      </w:r>
-    </w:p>
-    <w:p>
-      <w:pPr>
-        <w:pStyle w:val="Compact"/>
-        <w:numPr>
-          <w:ilvl w:val="0"/>
-          <w:numId w:val="1005"/>
-        </w:numPr>
-      </w:pPr>
-      <w:r>
-        <w:t xml:space="preserve">tsai2000etkabtk pages 1-2</w:t>
-      </w:r>
-      <w:r>
-        <w:br/>
-      </w:r>
-    </w:p>
-    <w:p>
-      <w:pPr>
-        <w:pStyle w:val="Compact"/>
-        <w:numPr>
-          <w:ilvl w:val="0"/>
-          <w:numId w:val="1005"/>
-        </w:numPr>
-      </w:pPr>
-      <w:r>
-        <w:t xml:space="preserve">wen1999kinaseactivationof pages 6-7</w:t>
-      </w:r>
-      <w:r>
-        <w:br/>
-      </w:r>
-    </w:p>
-    <w:p>
-      <w:pPr>
-        <w:pStyle w:val="Compact"/>
-        <w:numPr>
-          <w:ilvl w:val="0"/>
-          <w:numId w:val="1005"/>
-        </w:numPr>
-      </w:pPr>
-      <w:r>
-        <w:t xml:space="preserve">wu2001proteolyticactivationof pages 1-1</w:t>
-      </w:r>
-      <w:r>
-        <w:br/>
-      </w:r>
-    </w:p>
-    <w:p>
-      <w:pPr>
-        <w:pStyle w:val="Compact"/>
-        <w:numPr>
-          <w:ilvl w:val="0"/>
-          <w:numId w:val="1005"/>
-        </w:numPr>
-      </w:pPr>
-      <w:r>
-        <w:t xml:space="preserve">yaronbarir2024theintrinsicsubstrate pages 7-8</w:t>
-      </w:r>
-      <w:r>
-        <w:br/>
-      </w:r>
-    </w:p>
-    <w:p>
-      <w:pPr>
-        <w:pStyle w:val="Compact"/>
-        <w:numPr>
-          <w:ilvl w:val="0"/>
-          <w:numId w:val="1005"/>
-        </w:numPr>
-      </w:pPr>
-      <w:r>
-        <w:t xml:space="preserve">bolen1997leukocyteproteintyrosine pages 6-9</w:t>
-      </w:r>
-      <w:r>
-        <w:br/>
-      </w:r>
-    </w:p>
-    <w:p>
-      <w:pPr>
-        <w:pStyle w:val="Compact"/>
-        <w:numPr>
-          <w:ilvl w:val="0"/>
-          <w:numId w:val="1005"/>
-        </w:numPr>
-      </w:pPr>
-      <w:r>
-        <w:t xml:space="preserve">chen2013tyrosinekinasebmx pages 13-14</w:t>
-      </w:r>
-      <w:r>
-        <w:br/>
-      </w:r>
-    </w:p>
-    <w:p>
-      <w:pPr>
-        <w:pStyle w:val="Compact"/>
-        <w:numPr>
-          <w:ilvl w:val="0"/>
-          <w:numId w:val="1005"/>
-        </w:numPr>
-      </w:pPr>
-      <w:r>
-        <w:t xml:space="preserve">ekman2003thebmxtyrosine pages 12-16</w:t>
-      </w:r>
-      <w:r>
-        <w:br/>
-      </w:r>
-    </w:p>
-    <w:p>
-      <w:pPr>
-        <w:pStyle w:val="Compact"/>
-        <w:numPr>
-          <w:ilvl w:val="0"/>
-          <w:numId w:val="1005"/>
-        </w:numPr>
-      </w:pPr>
-      <w:r>
-        <w:t xml:space="preserve">ilan1999proteintyrosinekinases pages 1-2</w:t>
-      </w:r>
-      <w:r>
-        <w:br/>
-      </w:r>
-    </w:p>
-    <w:p>
-      <w:pPr>
-        <w:pStyle w:val="Compact"/>
-        <w:numPr>
-          <w:ilvl w:val="0"/>
-          <w:numId w:val="1005"/>
-        </w:numPr>
-      </w:pPr>
-      <w:r>
-        <w:t xml:space="preserve">ilan1999proteintyrosinekinases pages 6-7</w:t>
-      </w:r>
-      <w:r>
-        <w:br/>
-      </w:r>
-    </w:p>
-    <w:p>
-      <w:pPr>
-        <w:pStyle w:val="Compact"/>
-        <w:numPr>
-          <w:ilvl w:val="0"/>
-          <w:numId w:val="1005"/>
-        </w:numPr>
-      </w:pPr>
-      <w:r>
-        <w:t xml:space="preserve">ilan1999proteintyrosinekinases pages 4-5</w:t>
-      </w:r>
-      <w:r>
-        <w:br/>
-      </w:r>
-    </w:p>
-    <w:p>
-      <w:pPr>
-        <w:pStyle w:val="Compact"/>
-        <w:numPr>
-          <w:ilvl w:val="0"/>
-          <w:numId w:val="1005"/>
-        </w:numPr>
-      </w:pPr>
-      <w:r>
-        <w:t xml:space="preserve">krupa2002therepertoireof pages 7-7</w:t>
-      </w:r>
-      <w:r>
-        <w:br/>
-      </w:r>
-    </w:p>
-    <w:p>
-      <w:pPr>
-        <w:pStyle w:val="Compact"/>
-        <w:numPr>
-          <w:ilvl w:val="0"/>
-          <w:numId w:val="1005"/>
-        </w:numPr>
-      </w:pPr>
-      <w:r>
-        <w:t xml:space="preserve">lee2008structuralandfunctional pages 100-109</w:t>
-      </w:r>
-      <w:r>
-        <w:br/>
-      </w:r>
-    </w:p>
-    <w:p>
-      <w:pPr>
-        <w:pStyle w:val="Compact"/>
-        <w:numPr>
-          <w:ilvl w:val="0"/>
-          <w:numId w:val="1005"/>
-        </w:numPr>
-      </w:pPr>
-      <w:r>
-        <w:t xml:space="preserve">lee2008structuralandfunctional pages 15-20</w:t>
-      </w:r>
-      <w:r>
-        <w:br/>
-      </w:r>
-    </w:p>
-    <w:p>
-      <w:pPr>
-        <w:pStyle w:val="Compact"/>
-        <w:numPr>
-          <w:ilvl w:val="0"/>
-          <w:numId w:val="1005"/>
-        </w:numPr>
-      </w:pPr>
-      <w:r>
-        <w:t xml:space="preserve">lee2008structuralandfunctional pages 25-30</w:t>
-      </w:r>
-      <w:r>
-        <w:br/>
-      </w:r>
-    </w:p>
-    <w:p>
-      <w:pPr>
-        <w:pStyle w:val="Compact"/>
-        <w:numPr>
-          <w:ilvl w:val="0"/>
-          <w:numId w:val="1005"/>
-        </w:numPr>
-      </w:pPr>
-      <w:r>
-        <w:t xml:space="preserve">lee2008structuralandfunctional pages 47-52</w:t>
-      </w:r>
-      <w:r>
-        <w:br/>
-      </w:r>
-    </w:p>
-    <w:p>
-      <w:pPr>
-        <w:pStyle w:val="Compact"/>
-        <w:numPr>
-          <w:ilvl w:val="0"/>
-          <w:numId w:val="1005"/>
-        </w:numPr>
-      </w:pPr>
-      <w:r>
-        <w:t xml:space="preserve">lee2008structuralandfunctional pages 94-100</w:t>
-      </w:r>
-      <w:r>
-        <w:br/>
-      </w:r>
-    </w:p>
-    <w:p>
-      <w:pPr>
-        <w:pStyle w:val="Compact"/>
-        <w:numPr>
-          <w:ilvl w:val="0"/>
-          <w:numId w:val="1005"/>
-        </w:numPr>
-      </w:pPr>
-      <w:r>
-        <w:t xml:space="preserve">lee2008structuralandfunctional pages 123-131</w:t>
-      </w:r>
-      <w:r>
-        <w:br/>
-      </w:r>
-    </w:p>
-    <w:p>
-      <w:pPr>
-        <w:pStyle w:val="Compact"/>
-        <w:numPr>
-          <w:ilvl w:val="0"/>
-          <w:numId w:val="1005"/>
-        </w:numPr>
-      </w:pPr>
-      <w:r>
-        <w:t xml:space="preserve">lee2008structuralandfunctional pages 36-40</w:t>
-      </w:r>
-      <w:r>
-        <w:br/>
-      </w:r>
-    </w:p>
-    <w:p>
-      <w:pPr>
-        <w:pStyle w:val="Compact"/>
-        <w:numPr>
-          <w:ilvl w:val="0"/>
-          <w:numId w:val="1005"/>
-        </w:numPr>
-      </w:pPr>
-      <w:r>
-        <w:t xml:space="preserve">lee2008structureofescherichia pages 1-2</w:t>
-      </w:r>
-      <w:r>
-        <w:br/>
-      </w:r>
-    </w:p>
-    <w:p>
-      <w:pPr>
-        <w:pStyle w:val="Compact"/>
-        <w:numPr>
-          <w:ilvl w:val="0"/>
-          <w:numId w:val="1005"/>
-        </w:numPr>
-      </w:pPr>
-      <w:r>
-        <w:t xml:space="preserve">lee2008structureofescherichia pages 2-3</w:t>
-      </w:r>
-      <w:r>
-        <w:br/>
-      </w:r>
-    </w:p>
-    <w:p>
-      <w:pPr>
-        <w:pStyle w:val="Compact"/>
-        <w:numPr>
-          <w:ilvl w:val="0"/>
-          <w:numId w:val="1005"/>
-        </w:numPr>
-      </w:pPr>
-      <w:r>
-        <w:t xml:space="preserve">lee2008structureofescherichia pages 3-5</w:t>
-      </w:r>
-      <w:r>
-        <w:br/>
-      </w:r>
-    </w:p>
-    <w:p>
-      <w:pPr>
-        <w:pStyle w:val="Compact"/>
-        <w:numPr>
-          <w:ilvl w:val="0"/>
-          <w:numId w:val="1005"/>
-        </w:numPr>
-      </w:pPr>
-      <w:r>
-        <w:t xml:space="preserve">lee2008structureofescherichia pages 8-9</w:t>
-      </w:r>
-    </w:p>
-    <w:p>
-      <w:pPr>
-        <w:pStyle w:val="FirstParagraph"/>
-      </w:pPr>
-      <w:r>
-        <w:t xml:space="preserve">References</w:t>
-      </w:r>
-    </w:p>
-    <w:p>
-      <w:pPr>
-        <w:numPr>
-          <w:ilvl w:val="0"/>
-          <w:numId w:val="1006"/>
-        </w:numPr>
-      </w:pPr>
-      <w:r>
-        <w:t xml:space="preserve">(bagheriyarmand2001etkbmxtyrosinekinase pages 1-1): Rozita Bagheri-Yarmand, Mahitosh Mandal, Amjad H. Taludker, Rui-An Wang, Ratna K. Vadlamudi, Hsing-Jien Kung, and Rakesh Kumar. Etk/bmx tyrosine kinase activates pak1 and regulates tumorigenicity of breast cancer cells*. The Journal of Biological Chemistry, 276:29403-29409, Aug 2001. URL: https://doi.org/10.1074/jbc.m103129200, doi:10.1074/jbc.m103129200. This article has 172 citations.</w:t>
-      </w:r>
-    </w:p>
-    <w:p>
-      <w:pPr>
-        <w:numPr>
-          <w:ilvl w:val="0"/>
-          <w:numId w:val="1006"/>
-        </w:numPr>
-      </w:pPr>
-      <w:r>
-        <w:t xml:space="preserve">(bagheriyarmand2001etkbmxtyrosinekinase pages 3-4): Rozita Bagheri-Yarmand, Mahitosh Mandal, Amjad H. Taludker, Rui-An Wang, Ratna K. Vadlamudi, Hsing-Jien Kung, and Rakesh Kumar. Etk/bmx tyrosine kinase activates pak1 and regulates tumorigenicity of breast cancer cells*. The Journal of Biological Chemistry, 276:29403-29409, Aug 2001. URL: https://doi.org/10.1074/jbc.m103129200, doi:10.1074/jbc.m103129200. This article has 172 citations.</w:t>
-      </w:r>
-    </w:p>
-    <w:p>
-      <w:pPr>
-        <w:numPr>
-          <w:ilvl w:val="0"/>
-          <w:numId w:val="1006"/>
-        </w:numPr>
-      </w:pPr>
-      <w:r>
-        <w:t xml:space="preserve">(cenni2012bmxandits pages 6-7): Bruno Cenni, Sascha Gutmann, and Marie Gottar-Guillier. Bmx and its role in inflammation, cardiovascular disease, and cancer. International Reviews of Immunology, 31:166-173, Mar 2012. URL: https://doi.org/10.3109/08830185.2012.663838, doi:10.3109/08830185.2012.663838. This article has 57 citations and is from a peer-reviewed journal.</w:t>
-      </w:r>
-    </w:p>
-    <w:p>
-      <w:pPr>
-        <w:numPr>
-          <w:ilvl w:val="0"/>
-          <w:numId w:val="1006"/>
-        </w:numPr>
-      </w:pPr>
-      <w:r>
-        <w:t xml:space="preserve">(chen2001regulationofthe pages 2-2): Riyan Chen, Oekyung Kim, Ming Li, Xinsheng Xiong, Jun-Lin Guan, Hsing-Jien Kung, Hegang Chen, Yoji Shimizu, and Yun Qiu. Regulation of the ph-domain-containing tyrosine kinase etk by focal adhesion kinase through the ferm domain. Nature Cell Biology, 3:439-444, May 2001. URL: https://doi.org/10.1038/35074500, doi:10.1038/35074500. This article has 203 citations and is from a highest quality peer-reviewed journal.</w:t>
-      </w:r>
-    </w:p>
-    <w:p>
-      <w:pPr>
-        <w:numPr>
-          <w:ilvl w:val="0"/>
-          <w:numId w:val="1006"/>
-        </w:numPr>
-      </w:pPr>
-      <w:r>
-        <w:t xml:space="preserve">(corwin2016decipheringhumancytoplasmic pages 13-16): T Corwin. Deciphering human cytoplasmic protein tyrosine kinase phosphorylation specificity in yeast. Unknown journal, 2016.</w:t>
-      </w:r>
-    </w:p>
-    <w:p>
-      <w:pPr>
-        <w:numPr>
-          <w:ilvl w:val="0"/>
-          <w:numId w:val="1006"/>
+    </w:p>
+    <w:p>
+      <w:pPr>
+        <w:numPr>
+          <w:ilvl w:val="0"/>
+          <w:numId w:val="1002"/>
+        </w:numPr>
+      </w:pPr>
+      <w:r>
+        <w:t xml:space="preserve">(engin2021bacterialproteinkinases pages 329-331): Evren Doruk Engin. Bacterial protein kinases. Advances in Experimental Medicine and Biology, 1275:323-338, Jan 2021. URL: https://doi.org/10.1007/978-3-030-49844-3_12, doi:10.1007/978-3-030-49844-3_12. This article has 2 citations and is from a peer-reviewed journal.</w:t>
+      </w:r>
+    </w:p>
+    <w:p>
+      <w:pPr>
+        <w:numPr>
+          <w:ilvl w:val="0"/>
+          <w:numId w:val="1002"/>
+        </w:numPr>
+      </w:pPr>
+      <w:r>
+        <w:t xml:space="preserve">(ilan1999proteintyrosinekinases pages 5-6): Ofir Ilan, Yafa Bloch, G. Frankel, H. Ullrich, K. Geider, and I. Rosenshine. Protein tyrosine kinases in bacterial pathogens are associated with virulence and production of exopolysaccharide. The EMBO Journal, 18:3241-3248, Jun 1999. URL: https://doi.org/10.1093/emboj/18.12.3241, doi:10.1093/emboj/18.12.3241. This article has 162 citations.</w:t>
+      </w:r>
+    </w:p>
+    <w:p>
+      <w:pPr>
+        <w:numPr>
+          <w:ilvl w:val="0"/>
+          <w:numId w:val="1002"/>
+        </w:numPr>
+      </w:pPr>
+      <w:r>
+        <w:t xml:space="preserve">(ilan1999proteintyrosinekinases pages 6-7): Ofir Ilan, Yafa Bloch, G. Frankel, H. Ullrich, K. Geider, and I. Rosenshine. Protein tyrosine kinases in bacterial pathogens are associated with virulence and production of exopolysaccharide. The EMBO Journal, 18:3241-3248, Jun 1999. URL: https://doi.org/10.1093/emboj/18.12.3241, doi:10.1093/emboj/18.12.3241. This article has 162 citations.</w:t>
+      </w:r>
+    </w:p>
+    <w:p>
+      <w:pPr>
+        <w:numPr>
+          <w:ilvl w:val="0"/>
+          <w:numId w:val="1002"/>
+        </w:numPr>
+      </w:pPr>
+      <w:r>
+        <w:t xml:space="preserve">(lee2008structuralandfunctional pages 100-109): DCE Lee. Structural and functional studies of bacterial protein tyrosine kinases. Unknown journal, 2008.</w:t>
+      </w:r>
+    </w:p>
+    <w:p>
+      <w:pPr>
+        <w:numPr>
+          <w:ilvl w:val="0"/>
+          <w:numId w:val="1002"/>
+        </w:numPr>
+      </w:pPr>
+      <w:r>
+        <w:t xml:space="preserve">(lee2008structuralandfunctional pages 123-131): DCE Lee. Structural and functional studies of bacterial protein tyrosine kinases. Unknown journal, 2008.</w:t>
+      </w:r>
+    </w:p>
+    <w:p>
+      <w:pPr>
+        <w:numPr>
+          <w:ilvl w:val="0"/>
+          <w:numId w:val="1002"/>
+        </w:numPr>
+      </w:pPr>
+      <w:r>
+        <w:t xml:space="preserve">(lee2008structuralandfunctional pages 138-144): DCE Lee. Structural and functional studies of bacterial protein tyrosine kinases. Unknown journal, 2008.</w:t>
+      </w:r>
+    </w:p>
+    <w:p>
+      <w:pPr>
+        <w:numPr>
+          <w:ilvl w:val="0"/>
+          <w:numId w:val="1002"/>
+        </w:numPr>
+      </w:pPr>
+      <w:r>
+        <w:t xml:space="preserve">(lee2008structuralandfunctional pages 144-149): DCE Lee. Structural and functional studies of bacterial protein tyrosine kinases. Unknown journal, 2008.</w:t>
+      </w:r>
+    </w:p>
+    <w:p>
+      <w:pPr>
+        <w:numPr>
+          <w:ilvl w:val="0"/>
+          <w:numId w:val="1002"/>
+        </w:numPr>
+      </w:pPr>
+      <w:r>
+        <w:t xml:space="preserve">(lee2008structuralandfunctional pages 162-167): DCE Lee. Structural and functional studies of bacterial protein tyrosine kinases. Unknown journal, 2008.</w:t>
+      </w:r>
+    </w:p>
+    <w:p>
+      <w:pPr>
+        <w:numPr>
+          <w:ilvl w:val="0"/>
+          <w:numId w:val="1002"/>
+        </w:numPr>
+      </w:pPr>
+      <w:r>
+        <w:t xml:space="preserve">(lee2008structuralandfunctional pages 25-30): DCE Lee. Structural and functional studies of bacterial protein tyrosine kinases. Unknown journal, 2008.</w:t>
+      </w:r>
+    </w:p>
+    <w:p>
+      <w:pPr>
+        <w:numPr>
+          <w:ilvl w:val="0"/>
+          <w:numId w:val="1002"/>
+        </w:numPr>
+      </w:pPr>
+      <w:r>
+        <w:t xml:space="preserve">(engin2021bacterialproteinkinases pages 331-335): Evren Doruk Engin. Bacterial protein kinases. Advances in Experimental Medicine and Biology, 1275:323-338, Jan 2021. URL: https://doi.org/10.1007/978-3-030-49844-3_12, doi:10.1007/978-3-030-49844-3_12. This article has 2 citations and is from a peer-reviewed journal.</w:t>
+      </w:r>
+    </w:p>
+    <w:p>
+      <w:pPr>
+        <w:numPr>
+          <w:ilvl w:val="0"/>
+          <w:numId w:val="1002"/>
         </w:numPr>
       </w:pPr>
       <w:r>
@@ -799,40 +364,249 @@
       <w:pPr>
         <w:numPr>
           <w:ilvl w:val="0"/>
-          <w:numId w:val="1006"/>
-        </w:numPr>
-      </w:pPr>
-      <w:r>
-        <w:t xml:space="preserve">(ilan1999proteintyrosinekinases pages 6-7): Ofir Ilan, Yafa Bloch, G. Frankel, H. Ullrich, K. Geider, and I. Rosenshine. Protein tyrosine kinases in bacterial pathogens are associated with virulence and production of exopolysaccharide. The EMBO Journal, 18:3241-3248, Jun 1999. URL: https://doi.org/10.1093/emboj/18.12.3241, doi:10.1093/emboj/18.12.3241. This article has 162 citations.</w:t>
-      </w:r>
-    </w:p>
-    <w:p>
-      <w:pPr>
-        <w:numPr>
-          <w:ilvl w:val="0"/>
-          <w:numId w:val="1006"/>
-        </w:numPr>
-      </w:pPr>
-      <w:r>
-        <w:t xml:space="preserve">(johnson2023anatlasof pages 1-2): Jared L. Johnson, Tomer M. Yaron, Emily M. Huntsman, Alexander Kerelsky, Junho Song, Amit Regev, Ting-Yu Lin, Katarina Liberatore, Daniel M. Cizin, Benjamin M. Cohen, Neil Vasan, Yilun Ma, Konstantin Krismer, Jaylissa Torres Robles, Bert van de Kooij, Anne E. van Vlimmeren, Nicole Andrée-Busch, Norbert F. Käufer, Maxim V. Dorovkov, Alexey G. Ryazanov, Yuichiro Takagi, Edward R. Kastenhuber, Marcus D. Goncalves, Benjamin D. Hopkins, Olivier Elemento, Dylan J. Taatjes, Alexandre Maucuer, Akio Yamashita, Alexei Degterev, Mohamed Uduman, Jingyi Lu, Sean D. Landry, Bin Zhang, Ian Cossentino, Rune Linding, John Blenis, Peter V. Hornbeck, Benjamin E. Turk, Michael B. Yaffe, and Lewis C. Cantley. An atlas of substrate specificities for the human serine/threonine kinome. Nature, 613:759-766, Jan 2023. URL: https://doi.org/10.1038/s41586-022-05575-3, doi:10.1038/s41586-022-05575-3. This article has 416 citations and is from a highest quality peer-reviewed journal.</w:t>
-      </w:r>
-    </w:p>
-    <w:p>
-      <w:pPr>
-        <w:numPr>
-          <w:ilvl w:val="0"/>
-          <w:numId w:val="1006"/>
-        </w:numPr>
-      </w:pPr>
-      <w:r>
-        <w:t xml:space="preserve">(lee2008structuralandfunctional pages 100-109): DCE Lee. Structural and functional studies of bacterial protein tyrosine kinases. Unknown journal, 2008.</w:t>
-      </w:r>
-    </w:p>
-    <w:p>
-      <w:pPr>
-        <w:numPr>
-          <w:ilvl w:val="0"/>
-          <w:numId w:val="1006"/>
+          <w:numId w:val="1002"/>
+        </w:numPr>
+      </w:pPr>
+      <w:r>
+        <w:t xml:space="preserve">(ilan1999proteintyrosinekinases pages 2-4): Ofir Ilan, Yafa Bloch, G. Frankel, H. Ullrich, K. Geider, and I. Rosenshine. Protein tyrosine kinases in bacterial pathogens are associated with virulence and production of exopolysaccharide. The EMBO Journal, 18:3241-3248, Jun 1999. URL: https://doi.org/10.1093/emboj/18.12.3241, doi:10.1093/emboj/18.12.3241. This article has 162 citations.</w:t>
+      </w:r>
+    </w:p>
+    <w:p>
+      <w:pPr>
+        <w:numPr>
+          <w:ilvl w:val="0"/>
+          <w:numId w:val="1002"/>
+        </w:numPr>
+      </w:pPr>
+      <w:r>
+        <w:t xml:space="preserve">(ilan1999proteintyrosinekinases pages 4-5): Ofir Ilan, Yafa Bloch, G. Frankel, H. Ullrich, K. Geider, and I. Rosenshine. Protein tyrosine kinases in bacterial pathogens are associated with virulence and production of exopolysaccharide. The EMBO Journal, 18:3241-3248, Jun 1999. URL: https://doi.org/10.1093/emboj/18.12.3241, doi:10.1093/emboj/18.12.3241. This article has 162 citations.</w:t>
+      </w:r>
+    </w:p>
+    <w:p>
+      <w:pPr>
+        <w:numPr>
+          <w:ilvl w:val="0"/>
+          <w:numId w:val="1002"/>
+        </w:numPr>
+      </w:pPr>
+      <w:r>
+        <w:t xml:space="preserve">(ilan1999proteintyrosinekinases pages 7-8): Ofir Ilan, Yafa Bloch, G. Frankel, H. Ullrich, K. Geider, and I. Rosenshine. Protein tyrosine kinases in bacterial pathogens are associated with virulence and production of exopolysaccharide. The EMBO Journal, 18:3241-3248, Jun 1999. URL: https://doi.org/10.1093/emboj/18.12.3241, doi:10.1093/emboj/18.12.3241. This article has 162 citations.</w:t>
+      </w:r>
+    </w:p>
+    <w:p>
+      <w:pPr>
+        <w:numPr>
+          <w:ilvl w:val="0"/>
+          <w:numId w:val="1002"/>
+        </w:numPr>
+      </w:pPr>
+      <w:r>
+        <w:t xml:space="preserve">(lee2008structuralandfunctional pages 109-115): DCE Lee. Structural and functional studies of bacterial protein tyrosine kinases. Unknown journal, 2008.</w:t>
+      </w:r>
+    </w:p>
+    <w:p>
+      <w:pPr>
+        <w:numPr>
+          <w:ilvl w:val="0"/>
+          <w:numId w:val="1002"/>
+        </w:numPr>
+      </w:pPr>
+      <w:r>
+        <w:t xml:space="preserve">(lee2008structuralandfunctional pages 115-123): DCE Lee. Structural and functional studies of bacterial protein tyrosine kinases. Unknown journal, 2008.</w:t>
+      </w:r>
+    </w:p>
+    <w:p>
+      <w:pPr>
+        <w:numPr>
+          <w:ilvl w:val="0"/>
+          <w:numId w:val="1002"/>
+        </w:numPr>
+      </w:pPr>
+      <w:r>
+        <w:t xml:space="preserve">(lee2008structuralandfunctional pages 131-138): DCE Lee. Structural and functional studies of bacterial protein tyrosine kinases. Unknown journal, 2008.</w:t>
+      </w:r>
+    </w:p>
+    <w:p>
+      <w:pPr>
+        <w:numPr>
+          <w:ilvl w:val="0"/>
+          <w:numId w:val="1002"/>
+        </w:numPr>
+      </w:pPr>
+      <w:r>
+        <w:t xml:space="preserve">(lee2008structuralandfunctional pages 149-156): DCE Lee. Structural and functional studies of bacterial protein tyrosine kinases. Unknown journal, 2008.</w:t>
+      </w:r>
+    </w:p>
+    <w:p>
+      <w:pPr>
+        <w:numPr>
+          <w:ilvl w:val="0"/>
+          <w:numId w:val="1002"/>
+        </w:numPr>
+      </w:pPr>
+      <w:r>
+        <w:t xml:space="preserve">(lee2008structuralandfunctional pages 156-162): DCE Lee. Structural and functional studies of bacterial protein tyrosine kinases. Unknown journal, 2008.</w:t>
+      </w:r>
+    </w:p>
+    <w:p>
+      <w:pPr>
+        <w:numPr>
+          <w:ilvl w:val="0"/>
+          <w:numId w:val="1002"/>
+        </w:numPr>
+      </w:pPr>
+      <w:r>
+        <w:t xml:space="preserve">(lee2008structuralandfunctional pages 167-172): DCE Lee. Structural and functional studies of bacterial protein tyrosine kinases. Unknown journal, 2008.</w:t>
+      </w:r>
+    </w:p>
+    <w:p>
+      <w:pPr>
+        <w:numPr>
+          <w:ilvl w:val="0"/>
+          <w:numId w:val="1002"/>
+        </w:numPr>
+      </w:pPr>
+      <w:r>
+        <w:t xml:space="preserve">(lee2008structuralandfunctional pages 175-178): DCE Lee. Structural and functional studies of bacterial protein tyrosine kinases. Unknown journal, 2008.</w:t>
+      </w:r>
+    </w:p>
+    <w:p>
+      <w:pPr>
+        <w:numPr>
+          <w:ilvl w:val="0"/>
+          <w:numId w:val="1002"/>
+        </w:numPr>
+      </w:pPr>
+      <w:r>
+        <w:t xml:space="preserve">(lee2008structuralandfunctional pages 36-40): DCE Lee. Structural and functional studies of bacterial protein tyrosine kinases. Unknown journal, 2008.</w:t>
+      </w:r>
+    </w:p>
+    <w:p>
+      <w:pPr>
+        <w:numPr>
+          <w:ilvl w:val="0"/>
+          <w:numId w:val="1002"/>
+        </w:numPr>
+      </w:pPr>
+      <w:r>
+        <w:t xml:space="preserve">(lee2008structuralandfunctional pages 47-52): DCE Lee. Structural and functional studies of bacterial protein tyrosine kinases. Unknown journal, 2008.</w:t>
+      </w:r>
+    </w:p>
+    <w:p>
+      <w:pPr>
+        <w:numPr>
+          <w:ilvl w:val="0"/>
+          <w:numId w:val="1002"/>
+        </w:numPr>
+      </w:pPr>
+      <w:r>
+        <w:t xml:space="preserve">(lee2008structuralandfunctional pages 67-72): DCE Lee. Structural and functional studies of bacterial protein tyrosine kinases. Unknown journal, 2008.</w:t>
+      </w:r>
+    </w:p>
+    <w:p>
+      <w:pPr>
+        <w:numPr>
+          <w:ilvl w:val="0"/>
+          <w:numId w:val="1002"/>
+        </w:numPr>
+      </w:pPr>
+      <w:r>
+        <w:t xml:space="preserve">(lee2008structuralandfunctional pages 85-94): DCE Lee. Structural and functional studies of bacterial protein tyrosine kinases. Unknown journal, 2008.</w:t>
+      </w:r>
+    </w:p>
+    <w:p>
+      <w:pPr>
+        <w:numPr>
+          <w:ilvl w:val="0"/>
+          <w:numId w:val="1002"/>
+        </w:numPr>
+      </w:pPr>
+      <w:r>
+        <w:t xml:space="preserve">(lee2008structuralandfunctional pages 9-11): DCE Lee. Structural and functional studies of bacterial protein tyrosine kinases. Unknown journal, 2008.</w:t>
+      </w:r>
+    </w:p>
+    <w:p>
+      <w:pPr>
+        <w:numPr>
+          <w:ilvl w:val="0"/>
+          <w:numId w:val="1002"/>
+        </w:numPr>
+      </w:pPr>
+      <w:r>
+        <w:t xml:space="preserve">(lee2008structuralandfunctional pages 94-100): DCE Lee. Structural and functional studies of bacterial protein tyrosine kinases. Unknown journal, 2008.</w:t>
+      </w:r>
+    </w:p>
+    <w:p>
+      <w:pPr>
+        <w:numPr>
+          <w:ilvl w:val="0"/>
+          <w:numId w:val="1002"/>
+        </w:numPr>
+      </w:pPr>
+      <w:r>
+        <w:t xml:space="preserve">(corwin2016decipheringhumancytoplasmic pages 10-13): T Corwin. Deciphering human cytoplasmic protein tyrosine kinase phosphorylation specificity in yeast. Unknown journal, 2016.</w:t>
+      </w:r>
+    </w:p>
+    <w:p>
+      <w:pPr>
+        <w:numPr>
+          <w:ilvl w:val="0"/>
+          <w:numId w:val="1002"/>
+        </w:numPr>
+      </w:pPr>
+      <w:r>
+        <w:t xml:space="preserve">(corwin2016decipheringhumancytoplasmic pages 120-123): T Corwin. Deciphering human cytoplasmic protein tyrosine kinase phosphorylation specificity in yeast. Unknown journal, 2016.</w:t>
+      </w:r>
+    </w:p>
+    <w:p>
+      <w:pPr>
+        <w:numPr>
+          <w:ilvl w:val="0"/>
+          <w:numId w:val="1002"/>
+        </w:numPr>
+      </w:pPr>
+      <w:r>
+        <w:t xml:space="preserve">(corwin2016decipheringhumancytoplasmic pages 16-18): T Corwin. Deciphering human cytoplasmic protein tyrosine kinase phosphorylation specificity in yeast. Unknown journal, 2016.</w:t>
+      </w:r>
+    </w:p>
+    <w:p>
+      <w:pPr>
+        <w:numPr>
+          <w:ilvl w:val="0"/>
+          <w:numId w:val="1002"/>
+        </w:numPr>
+      </w:pPr>
+      <w:r>
+        <w:t xml:space="preserve">(corwin2016decipheringhumancytoplasmic pages 203-205): T Corwin. Deciphering human cytoplasmic protein tyrosine kinase phosphorylation specificity in yeast. Unknown journal, 2016.</w:t>
+      </w:r>
+    </w:p>
+    <w:p>
+      <w:pPr>
+        <w:numPr>
+          <w:ilvl w:val="0"/>
+          <w:numId w:val="1002"/>
+        </w:numPr>
+      </w:pPr>
+      <w:r>
+        <w:t xml:space="preserve">(corwin2016decipheringhumancytoplasmic pages 205-207): T Corwin. Deciphering human cytoplasmic protein tyrosine kinase phosphorylation specificity in yeast. Unknown journal, 2016.</w:t>
+      </w:r>
+    </w:p>
+    <w:p>
+      <w:pPr>
+        <w:numPr>
+          <w:ilvl w:val="0"/>
+          <w:numId w:val="1002"/>
+        </w:numPr>
+      </w:pPr>
+      <w:r>
+        <w:t xml:space="preserve">(engin2021bacterialproteinkinases pages 358-360): Evren Doruk Engin. Bacterial protein kinases. Advances in Experimental Medicine and Biology, 1275:323-338, Jan 2021. URL: https://doi.org/10.1007/978-3-030-49844-3_12, doi:10.1007/978-3-030-49844-3_12. This article has 2 citations and is from a peer-reviewed journal.</w:t>
+      </w:r>
+    </w:p>
+    <w:p>
+      <w:pPr>
+        <w:numPr>
+          <w:ilvl w:val="0"/>
+          <w:numId w:val="1002"/>
         </w:numPr>
       </w:pPr>
       <w:r>
@@ -843,264 +617,99 @@
       <w:pPr>
         <w:numPr>
           <w:ilvl w:val="0"/>
-          <w:numId w:val="1006"/>
-        </w:numPr>
-      </w:pPr>
-      <w:r>
-        <w:t xml:space="preserve">(lee2008structuralandfunctional pages 25-30): DCE Lee. Structural and functional studies of bacterial protein tyrosine kinases. Unknown journal, 2008.</w:t>
-      </w:r>
-    </w:p>
-    <w:p>
-      <w:pPr>
-        <w:numPr>
-          <w:ilvl w:val="0"/>
-          <w:numId w:val="1006"/>
-        </w:numPr>
-      </w:pPr>
-      <w:r>
-        <w:t xml:space="preserve">(lee2008structuralandfunctional pages 47-52): DCE Lee. Structural and functional studies of bacterial protein tyrosine kinases. Unknown journal, 2008.</w:t>
-      </w:r>
-    </w:p>
-    <w:p>
-      <w:pPr>
-        <w:numPr>
-          <w:ilvl w:val="0"/>
-          <w:numId w:val="1006"/>
-        </w:numPr>
-      </w:pPr>
-      <w:r>
-        <w:t xml:space="preserve">(lee2008structuralandfunctional pages 94-100): DCE Lee. Structural and functional studies of bacterial protein tyrosine kinases. Unknown journal, 2008.</w:t>
-      </w:r>
-    </w:p>
-    <w:p>
-      <w:pPr>
-        <w:numPr>
-          <w:ilvl w:val="0"/>
-          <w:numId w:val="1006"/>
-        </w:numPr>
-      </w:pPr>
-      <w:r>
-        <w:t xml:space="preserve">(lee2008structureofescherichia pages 1-2): Daniel C Lee, Jimin Zheng, Yi-Min She, and Zongchao Jia. Structure of escherichia coli tyrosine kinase etk reveals a novel activation mechanism. The EMBO Journal, Jun 2008. URL: https://doi.org/10.1038/emboj.2008.97, doi:10.1038/emboj.2008.97. This article has 76 citations.</w:t>
-      </w:r>
-    </w:p>
-    <w:p>
-      <w:pPr>
-        <w:numPr>
-          <w:ilvl w:val="0"/>
-          <w:numId w:val="1006"/>
-        </w:numPr>
-      </w:pPr>
-      <w:r>
-        <w:t xml:space="preserve">(lee2008structureofescherichia pages 2-3): Daniel C Lee, Jimin Zheng, Yi-Min She, and Zongchao Jia. Structure of escherichia coli tyrosine kinase etk reveals a novel activation mechanism. The EMBO Journal, Jun 2008. URL: https://doi.org/10.1038/emboj.2008.97, doi:10.1038/emboj.2008.97. This article has 76 citations.</w:t>
-      </w:r>
-    </w:p>
-    <w:p>
-      <w:pPr>
-        <w:numPr>
-          <w:ilvl w:val="0"/>
-          <w:numId w:val="1006"/>
-        </w:numPr>
-      </w:pPr>
-      <w:r>
-        <w:t xml:space="preserve">(lee2008structureofescherichia pages 3-5): Daniel C Lee, Jimin Zheng, Yi-Min She, and Zongchao Jia. Structure of escherichia coli tyrosine kinase etk reveals a novel activation mechanism. The EMBO Journal, Jun 2008. URL: https://doi.org/10.1038/emboj.2008.97, doi:10.1038/emboj.2008.97. This article has 76 citations.</w:t>
-      </w:r>
-    </w:p>
-    <w:p>
-      <w:pPr>
-        <w:numPr>
-          <w:ilvl w:val="0"/>
-          <w:numId w:val="1006"/>
-        </w:numPr>
-      </w:pPr>
-      <w:r>
-        <w:t xml:space="preserve">(lee2008structureofescherichia pages 8-9): Daniel C Lee, Jimin Zheng, Yi-Min She, and Zongchao Jia. Structure of escherichia coli tyrosine kinase etk reveals a novel activation mechanism. The EMBO Journal, Jun 2008. URL: https://doi.org/10.1038/emboj.2008.97, doi:10.1038/emboj.2008.97. This article has 76 citations.</w:t>
-      </w:r>
-    </w:p>
-    <w:p>
-      <w:pPr>
-        <w:numPr>
-          <w:ilvl w:val="0"/>
-          <w:numId w:val="1006"/>
-        </w:numPr>
-      </w:pPr>
-      <w:r>
-        <w:t xml:space="preserve">(mano1999tecfamilyof pages 1-2): Hiroyuki Mano. Tec family of protein-tyrosine kinases: an overview of their structure and function. Cytokine &amp; Growth Factor Reviews, 10:267-280, Sep 1999. URL: https://doi.org/10.1016/s1359-6101(99)00019-2, doi:10.1016/s1359-6101(99)00019-2. This article has 196 citations.</w:t>
-      </w:r>
-    </w:p>
-    <w:p>
-      <w:pPr>
-        <w:numPr>
-          <w:ilvl w:val="0"/>
-          <w:numId w:val="1006"/>
-        </w:numPr>
-      </w:pPr>
-      <w:r>
-        <w:t xml:space="preserve">(ortutay2008phylogenyoftec pages 1-4): Csaba Ortutay, Beston F. Nore, Mauno Vihinen, and C.I. Edvard Smith. Phylogeny of tec family kinases: identification of a premetazoan origin of btk, bmx, itk, tec, txk, and the btk regulator sh3bp5. Advances in Genetics, 64:51-80, Jan 2008. URL: https://doi.org/10.1016/s0065-2660(08)00803-1, doi:10.1016/s0065-2660(08)00803-1. This article has 38 citations and is from a peer-reviewed journal.</w:t>
-      </w:r>
-    </w:p>
-    <w:p>
-      <w:pPr>
-        <w:numPr>
-          <w:ilvl w:val="0"/>
-          <w:numId w:val="1006"/>
-        </w:numPr>
-      </w:pPr>
-      <w:r>
-        <w:t xml:space="preserve">(qiu1998etkbmxatyrosine pages 1-2): Yun Qiu, Dan Robinson, Tom G. Pretlow, and Hsing-Jien Kung. Etk/bmx, a tyrosine kinase with a pleckstrin-homology domain, is an effector of phosphatidylinositol 3′-kinase and is involved in interleukin 6-induced neuroendocrine differentiation of prostate cancer cells. Proceedings of the National Academy of Sciences, 95:3644-3649, Mar 1998. URL: https://doi.org/10.1073/pnas.95.7.3644, doi:10.1073/pnas.95.7.3644. This article has 317 citations.</w:t>
-      </w:r>
-    </w:p>
-    <w:p>
-      <w:pPr>
-        <w:numPr>
-          <w:ilvl w:val="0"/>
-          <w:numId w:val="1006"/>
-        </w:numPr>
-      </w:pPr>
-      <w:r>
-        <w:t xml:space="preserve">(qiu1998etkbmxatyrosine pages 3-4): Yun Qiu, Dan Robinson, Tom G. Pretlow, and Hsing-Jien Kung. Etk/bmx, a tyrosine kinase with a pleckstrin-homology domain, is an effector of phosphatidylinositol 3′-kinase and is involved in interleukin 6-induced neuroendocrine differentiation of prostate cancer cells. Proceedings of the National Academy of Sciences, 95:3644-3649, Mar 1998. URL: https://doi.org/10.1073/pnas.95.7.3644, doi:10.1073/pnas.95.7.3644. This article has 317 citations.</w:t>
-      </w:r>
-    </w:p>
-    <w:p>
-      <w:pPr>
-        <w:numPr>
-          <w:ilvl w:val="0"/>
-          <w:numId w:val="1006"/>
-        </w:numPr>
-      </w:pPr>
-      <w:r>
-        <w:t xml:space="preserve">(tsai2000etkabtk pages 1-2): Yuh-Tyng Tsai, Yi-Hsien Su, Shih-Shuan Fang, Tzye-Nan Huang, Yun Qiu, Yuh-Shan Jou, Hsiu-ming Shih, Hsing-Jien Kung, and Ruey-Hwa Chen. Etk, a btk family tyrosine kinase, mediates cellular transformation by linking src to stat3 activation. Molecular and Cellular Biology, 20:2043-2054, Mar 2000. URL: https://doi.org/10.1128/mcb.20.6.2043-2054.2000, doi:10.1128/mcb.20.6.2043-2054.2000. This article has 166 citations and is from a domain leading peer-reviewed journal.</w:t>
-      </w:r>
-    </w:p>
-    <w:p>
-      <w:pPr>
-        <w:numPr>
-          <w:ilvl w:val="0"/>
-          <w:numId w:val="1006"/>
-        </w:numPr>
-      </w:pPr>
-      <w:r>
-        <w:t xml:space="preserve">(wen1999kinaseactivationof pages 6-7): Xin Wen, H. Helen Lin, Hsiu-Ming Shih, Hsing-Jien Kung, and David K. Ann. Kinase activation of the non-receptor tyrosine kinase etk/bmx alone is sufficient to transactivate stat-mediated gene expression in salivary and lung epithelial cells*. The Journal of Biological Chemistry, 274:38204-38210, Dec 1999. URL: https://doi.org/10.1074/jbc.274.53.38204, doi:10.1074/jbc.274.53.38204. This article has 83 citations.</w:t>
-      </w:r>
-    </w:p>
-    <w:p>
-      <w:pPr>
-        <w:numPr>
-          <w:ilvl w:val="0"/>
-          <w:numId w:val="1006"/>
-        </w:numPr>
-      </w:pPr>
-      <w:r>
-        <w:t xml:space="preserve">(wu2001proteolyticactivationof pages 1-1): Yi-Mi Wu, Chia-Lin Huang, Hsing-Jien Kung, and Chi-Ying F. Huang. Proteolytic activation of etk/bmx tyrosine kinase by caspases. The Journal of Biological Chemistry, 276:17672-17678, May 2001. URL: https://doi.org/10.1074/jbc.m010964200, doi:10.1074/jbc.m010964200. This article has 41 citations.</w:t>
-      </w:r>
-    </w:p>
-    <w:p>
-      <w:pPr>
-        <w:numPr>
-          <w:ilvl w:val="0"/>
-          <w:numId w:val="1006"/>
-        </w:numPr>
-      </w:pPr>
-      <w:r>
-        <w:t xml:space="preserve">(yaronbarir2024theintrinsicsubstrate pages 7-8): Tomer M. Yaron-Barir, Brian A. Joughin, Emily M. Huntsman, Alexander Kerelsky, Daniel M. Cizin, Benjamin M. Cohen, Amit Regev, Junho Song, Neil Vasan, Ting-Yu Lin, Jose M. Orozco, Christina Schoenherr, Cari Sagum, Mark T. Bedford, R. Max Wynn, Shih-Chia Tso, David T. Chuang, Lei Li, Shawn S.-C. Li, Pau Creixell, Konstantin Krismer, Mina Takegami, Harin Lee, Bin Zhang, Jingyi Lu, Ian Cossentino, Sean D. Landry, Mohamed Uduman, John Blenis, Olivier Elemento, Margaret C. Frame, Peter V. Hornbeck, Lewis C. Cantley, Benjamin E. Turk, Michael B. Yaffe, and Jared L. Johnson. The intrinsic substrate specificity of the human tyrosine kinome. Nature, 629:1174-1181, May 2024. URL: https://doi.org/10.1038/s41586-024-07407-y, doi:10.1038/s41586-024-07407-y. This article has 50 citations and is from a highest quality peer-reviewed journal.</w:t>
-      </w:r>
-    </w:p>
-    <w:p>
-      <w:pPr>
-        <w:numPr>
-          <w:ilvl w:val="0"/>
-          <w:numId w:val="1006"/>
-        </w:numPr>
-      </w:pPr>
-      <w:r>
-        <w:t xml:space="preserve">(bagheriyarmand2001etkbmxtyrosinekinase pages 5-6): Rozita Bagheri-Yarmand, Mahitosh Mandal, Amjad H. Taludker, Rui-An Wang, Ratna K. Vadlamudi, Hsing-Jien Kung, and Rakesh Kumar. Etk/bmx tyrosine kinase activates pak1 and regulates tumorigenicity of breast cancer cells*. The Journal of Biological Chemistry, 276:29403-29409, Aug 2001. URL: https://doi.org/10.1074/jbc.m103129200, doi:10.1074/jbc.m103129200. This article has 172 citations.</w:t>
-      </w:r>
-    </w:p>
-    <w:p>
-      <w:pPr>
-        <w:numPr>
-          <w:ilvl w:val="0"/>
-          <w:numId w:val="1006"/>
-        </w:numPr>
-      </w:pPr>
-      <w:r>
-        <w:t xml:space="preserve">(bolen1997leukocyteproteintyrosine pages 6-9): Joseph B. Bolen and Joan S. Brugge. Leukocyte protein tyrosine kinases:potential targets for drug discovery. Annual Review of Immunology, 15:371-404, Apr 1997. URL: https://doi.org/10.1146/annurev.immunol.15.1.371, doi:10.1146/annurev.immunol.15.1.371. This article has 242 citations and is from a highest quality peer-reviewed journal.</w:t>
-      </w:r>
-    </w:p>
-    <w:p>
-      <w:pPr>
-        <w:numPr>
-          <w:ilvl w:val="0"/>
-          <w:numId w:val="1006"/>
-        </w:numPr>
-      </w:pPr>
-      <w:r>
-        <w:t xml:space="preserve">(chen2013tyrosinekinasebmx pages 13-14): Sen Chen, Xinnong Jiang, Christina A. Gewinner, John M. Asara, Nicholas I. Simon, Changmeng Cai, Lewis C. Cantley, and Steven P. Balk. Tyrosine kinase bmx phosphorylates phosphotyrosine-primed motif mediating the activation of multiple receptor tyrosine kinases. Science Signaling, 6:ra40-ra40, May 2013. URL: https://doi.org/10.1126/scisignal.2003936, doi:10.1126/scisignal.2003936. This article has 28 citations and is from a domain leading peer-reviewed journal.</w:t>
-      </w:r>
-    </w:p>
-    <w:p>
-      <w:pPr>
-        <w:numPr>
-          <w:ilvl w:val="0"/>
-          <w:numId w:val="1006"/>
-        </w:numPr>
-      </w:pPr>
-      <w:r>
-        <w:t xml:space="preserve">(ekman2003thebmxtyrosine pages 12-16): N Ekman. The bmx tyrosine kinase: a signal mediator in hematopoietic and endothelial/epithelial cells. Unknown journal, 2003.</w:t>
-      </w:r>
-    </w:p>
-    <w:p>
-      <w:pPr>
-        <w:numPr>
-          <w:ilvl w:val="0"/>
-          <w:numId w:val="1006"/>
-        </w:numPr>
-      </w:pPr>
-      <w:r>
-        <w:t xml:space="preserve">(ilan1999proteintyrosinekinases pages 4-5): Ofir Ilan, Yafa Bloch, G. Frankel, H. Ullrich, K. Geider, and I. Rosenshine. Protein tyrosine kinases in bacterial pathogens are associated with virulence and production of exopolysaccharide. The EMBO Journal, 18:3241-3248, Jun 1999. URL: https://doi.org/10.1093/emboj/18.12.3241, doi:10.1093/emboj/18.12.3241. This article has 162 citations.</w:t>
-      </w:r>
-    </w:p>
-    <w:p>
-      <w:pPr>
-        <w:numPr>
-          <w:ilvl w:val="0"/>
-          <w:numId w:val="1006"/>
-        </w:numPr>
-      </w:pPr>
-      <w:r>
-        <w:t xml:space="preserve">(krupa2002therepertoireof pages 2-3): A. Krupa and N. Srinivasan. The repertoire of protein kinases encoded in the draft version of the human genome: atypical variations and uncommon domain combinations. Genome Biology, 3:research0066.1-research0066.14, Nov 2002. URL: https://doi.org/10.1186/gb-2002-3-12-research0066, doi:10.1186/gb-2002-3-12-research0066. This article has 68 citations and is from a highest quality peer-reviewed journal.</w:t>
-      </w:r>
-    </w:p>
-    <w:p>
-      <w:pPr>
-        <w:numPr>
-          <w:ilvl w:val="0"/>
-          <w:numId w:val="1006"/>
-        </w:numPr>
-      </w:pPr>
-      <w:r>
-        <w:t xml:space="preserve">(krupa2002therepertoireof pages 7-7): A. Krupa and N. Srinivasan. The repertoire of protein kinases encoded in the draft version of the human genome: atypical variations and uncommon domain combinations. Genome Biology, 3:research0066.1-research0066.14, Nov 2002. URL: https://doi.org/10.1186/gb-2002-3-12-research0066, doi:10.1186/gb-2002-3-12-research0066. This article has 68 citations and is from a highest quality peer-reviewed journal.</w:t>
-      </w:r>
-    </w:p>
-    <w:p>
-      <w:pPr>
-        <w:numPr>
-          <w:ilvl w:val="0"/>
-          <w:numId w:val="1006"/>
-        </w:numPr>
-      </w:pPr>
-      <w:r>
-        <w:t xml:space="preserve">(lee2008structuralandfunctional pages 123-131): DCE Lee. Structural and functional studies of bacterial protein tyrosine kinases. Unknown journal, 2008.</w:t>
-      </w:r>
-    </w:p>
-    <w:p>
-      <w:pPr>
-        <w:numPr>
-          <w:ilvl w:val="0"/>
-          <w:numId w:val="1006"/>
-        </w:numPr>
-      </w:pPr>
-      <w:r>
-        <w:t xml:space="preserve">(lee2008structuralandfunctional pages 36-40): DCE Lee. Structural and functional studies of bacterial protein tyrosine kinases. Unknown journal, 2008.</w:t>
+          <w:numId w:val="1002"/>
+        </w:numPr>
+      </w:pPr>
+      <w:r>
+        <w:t xml:space="preserve">(lee2008structuralandfunctional pages 52-57): DCE Lee. Structural and functional studies of bacterial protein tyrosine kinases. Unknown journal, 2008.</w:t>
+      </w:r>
+    </w:p>
+    <w:p>
+      <w:pPr>
+        <w:numPr>
+          <w:ilvl w:val="0"/>
+          <w:numId w:val="1002"/>
+        </w:numPr>
+      </w:pPr>
+      <w:r>
+        <w:t xml:space="preserve">(corwin2016decipheringhumancytoplasmic pages 155-173): T Corwin. Deciphering human cytoplasmic protein tyrosine kinase phosphorylation specificity in yeast. Unknown journal, 2016.</w:t>
+      </w:r>
+    </w:p>
+    <w:p>
+      <w:pPr>
+        <w:numPr>
+          <w:ilvl w:val="0"/>
+          <w:numId w:val="1002"/>
+        </w:numPr>
+      </w:pPr>
+      <w:r>
+        <w:t xml:space="preserve">(corwin2016decipheringhumancytoplasmic pages 178-180): T Corwin. Deciphering human cytoplasmic protein tyrosine kinase phosphorylation specificity in yeast. Unknown journal, 2016.</w:t>
+      </w:r>
+    </w:p>
+    <w:p>
+      <w:pPr>
+        <w:numPr>
+          <w:ilvl w:val="0"/>
+          <w:numId w:val="1002"/>
+        </w:numPr>
+      </w:pPr>
+      <w:r>
+        <w:t xml:space="preserve">(corwin2016decipheringhumancytoplasmic pages 211-213): T Corwin. Deciphering human cytoplasmic protein tyrosine kinase phosphorylation specificity in yeast. Unknown journal, 2016.</w:t>
+      </w:r>
+    </w:p>
+    <w:p>
+      <w:pPr>
+        <w:numPr>
+          <w:ilvl w:val="0"/>
+          <w:numId w:val="1002"/>
+        </w:numPr>
+      </w:pPr>
+      <w:r>
+        <w:t xml:space="preserve">(corwin2016decipheringhumancytoplasmic pages 7-10): T Corwin. Deciphering human cytoplasmic protein tyrosine kinase phosphorylation specificity in yeast. Unknown journal, 2016.</w:t>
+      </w:r>
+    </w:p>
+    <w:p>
+      <w:pPr>
+        <w:numPr>
+          <w:ilvl w:val="0"/>
+          <w:numId w:val="1002"/>
+        </w:numPr>
+      </w:pPr>
+      <w:r>
+        <w:t xml:space="preserve">(ilan1999proteintyrosinekinases pages 8-8): Ofir Ilan, Yafa Bloch, G. Frankel, H. Ullrich, K. Geider, and I. Rosenshine. Protein tyrosine kinases in bacterial pathogens are associated with virulence and production of exopolysaccharide. The EMBO Journal, 18:3241-3248, Jun 1999. URL: https://doi.org/10.1093/emboj/18.12.3241, doi:10.1093/emboj/18.12.3241. This article has 162 citations.</w:t>
+      </w:r>
+    </w:p>
+    <w:p>
+      <w:pPr>
+        <w:numPr>
+          <w:ilvl w:val="0"/>
+          <w:numId w:val="1002"/>
+        </w:numPr>
+      </w:pPr>
+      <w:r>
+        <w:t xml:space="preserve">(lee2008structuralandfunctional pages 40-47): DCE Lee. Structural and functional studies of bacterial protein tyrosine kinases. Unknown journal, 2008.</w:t>
+      </w:r>
+    </w:p>
+    <w:p>
+      <w:pPr>
+        <w:numPr>
+          <w:ilvl w:val="0"/>
+          <w:numId w:val="1002"/>
+        </w:numPr>
+      </w:pPr>
+      <w:r>
+        <w:t xml:space="preserve">(tatarova2012adaptordomainsin pages 108-110): Z Tatárová. Adaptor domains in signalling proteins: phosphorylation analysis and a role in mechanosensing. Unknown journal, 2012.</w:t>
+      </w:r>
+    </w:p>
+    <w:p>
+      <w:pPr>
+        <w:numPr>
+          <w:ilvl w:val="0"/>
+          <w:numId w:val="1002"/>
+        </w:numPr>
+      </w:pPr>
+      <w:r>
+        <w:t xml:space="preserve">(corwin2016decipheringhumancytoplasmic pages 123-126): T Corwin. Deciphering human cytoplasmic protein tyrosine kinase phosphorylation specificity in yeast. Unknown journal, 2016.</w:t>
       </w:r>
     </w:p>
     <w:sectPr>
@@ -1296,364 +905,6 @@
       <w:pPr>
         <w:ind w:left="6480" w:hanging="360"/>
       </w:pPr>
-    </w:lvl>
-  </w:abstractNum>
-  <w:abstractNum w:abstractNumId="99416">
-    <w:nsid w:val="00A99416"/>
-    <w:multiLevelType w:val="multilevel"/>
-    <w:lvl w:ilvl="0">
-      <w:start w:val="6"/>
-      <w:numFmt w:val="decimal"/>
-      <w:lvlText w:val="%1."/>
-      <w:lvlJc w:val="left"/>
-      <w:pPr>
-        <w:ind w:left="720" w:hanging="360"/>
-      </w:pPr>
-    </w:lvl>
-    <w:lvl w:ilvl="1">
-      <w:start w:val="6"/>
-      <w:numFmt w:val="decimal"/>
-      <w:lvlText w:val="%2."/>
-      <w:lvlJc w:val="left"/>
-      <w:pPr>
-        <w:ind w:left="1440" w:hanging="360"/>
-      </w:pPr>
-    </w:lvl>
-    <w:lvl w:ilvl="2">
-      <w:start w:val="6"/>
-      <w:numFmt w:val="decimal"/>
-      <w:lvlText w:val="%3."/>
-      <w:lvlJc w:val="left"/>
-      <w:pPr>
-        <w:ind w:left="2160" w:hanging="360"/>
-      </w:pPr>
-    </w:lvl>
-    <w:lvl w:ilvl="3">
-      <w:start w:val="6"/>
-      <w:numFmt w:val="decimal"/>
-      <w:lvlText w:val="%4."/>
-      <w:lvlJc w:val="left"/>
-      <w:pPr>
-        <w:ind w:left="2880" w:hanging="360"/>
-      </w:pPr>
-    </w:lvl>
-    <w:lvl w:ilvl="4">
-      <w:start w:val="6"/>
-      <w:numFmt w:val="decimal"/>
-      <w:lvlText w:val="%5."/>
-      <w:lvlJc w:val="left"/>
-      <w:pPr>
-        <w:ind w:left="3600" w:hanging="360"/>
-      </w:pPr>
-    </w:lvl>
-    <w:lvl w:ilvl="5">
-      <w:start w:val="6"/>
-      <w:numFmt w:val="decimal"/>
-      <w:lvlText w:val="%6."/>
-      <w:lvlJc w:val="left"/>
-      <w:pPr>
-        <w:ind w:left="4320" w:hanging="360"/>
-      </w:pPr>
-    </w:lvl>
-    <w:lvl w:ilvl="6">
-      <w:start w:val="6"/>
-      <w:numFmt w:val="decimal"/>
-      <w:lvlText w:val="%7."/>
-      <w:lvlJc w:val="left"/>
-      <w:pPr>
-        <w:ind w:left="5040" w:hanging="360"/>
-      </w:pPr>
-    </w:lvl>
-    <w:lvl w:ilvl="7">
-      <w:start w:val="6"/>
-      <w:numFmt w:val="decimal"/>
-      <w:lvlText w:val="%8."/>
-      <w:lvlJc w:val="left"/>
-      <w:pPr>
-        <w:ind w:left="5760" w:hanging="360"/>
-      </w:pPr>
-    </w:lvl>
-    <w:lvl w:ilvl="8">
-      <w:start w:val="6"/>
-      <w:numFmt w:val="decimal"/>
-      <w:lvlText w:val="%9."/>
-      <w:lvlJc w:val="left"/>
-      <w:pPr>
-        <w:ind w:left="6480" w:hanging="360"/>
-      </w:pPr>
-    </w:lvl>
-  </w:abstractNum>
-  <w:abstractNum w:abstractNumId="99417">
-    <w:nsid w:val="00A99417"/>
-    <w:multiLevelType w:val="multilevel"/>
-    <w:lvl w:ilvl="0">
-      <w:start w:val="7"/>
-      <w:numFmt w:val="decimal"/>
-      <w:lvlText w:val="%1."/>
-      <w:lvlJc w:val="left"/>
-      <w:pPr>
-        <w:ind w:left="720" w:hanging="360"/>
-      </w:pPr>
-    </w:lvl>
-    <w:lvl w:ilvl="1">
-      <w:start w:val="7"/>
-      <w:numFmt w:val="decimal"/>
-      <w:lvlText w:val="%2."/>
-      <w:lvlJc w:val="left"/>
-      <w:pPr>
-        <w:ind w:left="1440" w:hanging="360"/>
-      </w:pPr>
-    </w:lvl>
-    <w:lvl w:ilvl="2">
-      <w:start w:val="7"/>
-      <w:numFmt w:val="decimal"/>
-      <w:lvlText w:val="%3."/>
-      <w:lvlJc w:val="left"/>
-      <w:pPr>
-        <w:ind w:left="2160" w:hanging="360"/>
-      </w:pPr>
-    </w:lvl>
-    <w:lvl w:ilvl="3">
-      <w:start w:val="7"/>
-      <w:numFmt w:val="decimal"/>
-      <w:lvlText w:val="%4."/>
-      <w:lvlJc w:val="left"/>
-      <w:pPr>
-        <w:ind w:left="2880" w:hanging="360"/>
-      </w:pPr>
-    </w:lvl>
-    <w:lvl w:ilvl="4">
-      <w:start w:val="7"/>
-      <w:numFmt w:val="decimal"/>
-      <w:lvlText w:val="%5."/>
-      <w:lvlJc w:val="left"/>
-      <w:pPr>
-        <w:ind w:left="3600" w:hanging="360"/>
-      </w:pPr>
-    </w:lvl>
-    <w:lvl w:ilvl="5">
-      <w:start w:val="7"/>
-      <w:numFmt w:val="decimal"/>
-      <w:lvlText w:val="%6."/>
-      <w:lvlJc w:val="left"/>
-      <w:pPr>
-        <w:ind w:left="4320" w:hanging="360"/>
-      </w:pPr>
-    </w:lvl>
-    <w:lvl w:ilvl="6">
-      <w:start w:val="7"/>
-      <w:numFmt w:val="decimal"/>
-      <w:lvlText w:val="%7."/>
-      <w:lvlJc w:val="left"/>
-      <w:pPr>
-        <w:ind w:left="5040" w:hanging="360"/>
-      </w:pPr>
-    </w:lvl>
-    <w:lvl w:ilvl="7">
-      <w:start w:val="7"/>
-      <w:numFmt w:val="decimal"/>
-      <w:lvlText w:val="%8."/>
-      <w:lvlJc w:val="left"/>
-      <w:pPr>
-        <w:ind w:left="5760" w:hanging="360"/>
-      </w:pPr>
-    </w:lvl>
-    <w:lvl w:ilvl="8">
-      <w:start w:val="7"/>
-      <w:numFmt w:val="decimal"/>
-      <w:lvlText w:val="%9."/>
-      <w:lvlJc w:val="left"/>
-      <w:pPr>
-        <w:ind w:left="6480" w:hanging="360"/>
-      </w:pPr>
-    </w:lvl>
-  </w:abstractNum>
-  <w:abstractNum w:abstractNumId="99418">
-    <w:nsid w:val="00A99418"/>
-    <w:multiLevelType w:val="multilevel"/>
-    <w:lvl w:ilvl="0">
-      <w:start w:val="8"/>
-      <w:numFmt w:val="decimal"/>
-      <w:lvlText w:val="%1."/>
-      <w:lvlJc w:val="left"/>
-      <w:pPr>
-        <w:ind w:left="720" w:hanging="360"/>
-      </w:pPr>
-    </w:lvl>
-    <w:lvl w:ilvl="1">
-      <w:start w:val="8"/>
-      <w:numFmt w:val="decimal"/>
-      <w:lvlText w:val="%2."/>
-      <w:lvlJc w:val="left"/>
-      <w:pPr>
-        <w:ind w:left="1440" w:hanging="360"/>
-      </w:pPr>
-    </w:lvl>
-    <w:lvl w:ilvl="2">
-      <w:start w:val="8"/>
-      <w:numFmt w:val="decimal"/>
-      <w:lvlText w:val="%3."/>
-      <w:lvlJc w:val="left"/>
-      <w:pPr>
-        <w:ind w:left="2160" w:hanging="360"/>
-      </w:pPr>
-    </w:lvl>
-    <w:lvl w:ilvl="3">
-      <w:start w:val="8"/>
-      <w:numFmt w:val="decimal"/>
-      <w:lvlText w:val="%4."/>
-      <w:lvlJc w:val="left"/>
-      <w:pPr>
-        <w:ind w:left="2880" w:hanging="360"/>
-      </w:pPr>
-    </w:lvl>
-    <w:lvl w:ilvl="4">
-      <w:start w:val="8"/>
-      <w:numFmt w:val="decimal"/>
-      <w:lvlText w:val="%5."/>
-      <w:lvlJc w:val="left"/>
-      <w:pPr>
-        <w:ind w:left="3600" w:hanging="360"/>
-      </w:pPr>
-    </w:lvl>
-    <w:lvl w:ilvl="5">
-      <w:start w:val="8"/>
-      <w:numFmt w:val="decimal"/>
-      <w:lvlText w:val="%6."/>
-      <w:lvlJc w:val="left"/>
-      <w:pPr>
-        <w:ind w:left="4320" w:hanging="360"/>
-      </w:pPr>
-    </w:lvl>
-    <w:lvl w:ilvl="6">
-      <w:start w:val="8"/>
-      <w:numFmt w:val="decimal"/>
-      <w:lvlText w:val="%7."/>
-      <w:lvlJc w:val="left"/>
-      <w:pPr>
-        <w:ind w:left="5040" w:hanging="360"/>
-      </w:pPr>
-    </w:lvl>
-    <w:lvl w:ilvl="7">
-      <w:start w:val="8"/>
-      <w:numFmt w:val="decimal"/>
-      <w:lvlText w:val="%8."/>
-      <w:lvlJc w:val="left"/>
-      <w:pPr>
-        <w:ind w:left="5760" w:hanging="360"/>
-      </w:pPr>
-    </w:lvl>
-    <w:lvl w:ilvl="8">
-      <w:start w:val="8"/>
-      <w:numFmt w:val="decimal"/>
-      <w:lvlText w:val="%9."/>
-      <w:lvlJc w:val="left"/>
-      <w:pPr>
-        <w:ind w:left="6480" w:hanging="360"/>
-      </w:pPr>
-    </w:lvl>
-  </w:abstractNum>
-  <w:abstractNum w:abstractNumId="991">
-    <w:nsid w:val="0000A991"/>
-    <w:multiLevelType w:val="multilevel"/>
-    <w:lvl w:ilvl="0">
-      <w:numFmt w:val="bullet"/>
-      <w:lvlText w:val=""/>
-      <w:lvlJc w:val="left"/>
-      <w:pPr>
-        <w:ind w:left="720" w:hanging="360"/>
-      </w:pPr>
-      <w:rPr>
-        <w:rFonts w:ascii="Symbol" w:hAnsi="Symbol" w:cs="Symbol" w:hint="default"/>
-      </w:rPr>
-    </w:lvl>
-    <w:lvl w:ilvl="1">
-      <w:numFmt w:val="bullet"/>
-      <w:lvlText w:val="o"/>
-      <w:lvlJc w:val="left"/>
-      <w:pPr>
-        <w:ind w:left="1440" w:hanging="360"/>
-      </w:pPr>
-      <w:rPr>
-        <w:rFonts w:ascii="Courier New" w:hAnsi="Courier New" w:cs="Courier New" w:hint="default"/>
-      </w:rPr>
-    </w:lvl>
-    <w:lvl w:ilvl="2">
-      <w:numFmt w:val="bullet"/>
-      <w:lvlText w:val=""/>
-      <w:lvlJc w:val="left"/>
-      <w:pPr>
-        <w:ind w:left="2160" w:hanging="360"/>
-      </w:pPr>
-      <w:rPr>
-        <w:rFonts w:ascii="Wingdings" w:hAnsi="Wingdings" w:cs="Wingdings" w:hint="default"/>
-      </w:rPr>
-    </w:lvl>
-    <w:lvl w:ilvl="3">
-      <w:numFmt w:val="bullet"/>
-      <w:lvlText w:val=""/>
-      <w:lvlJc w:val="left"/>
-      <w:pPr>
-        <w:ind w:left="2880" w:hanging="360"/>
-      </w:pPr>
-      <w:rPr>
-        <w:rFonts w:ascii="Symbol" w:hAnsi="Symbol" w:cs="Symbol" w:hint="default"/>
-      </w:rPr>
-    </w:lvl>
-    <w:lvl w:ilvl="4">
-      <w:numFmt w:val="bullet"/>
-      <w:lvlText w:val="o"/>
-      <w:lvlJc w:val="left"/>
-      <w:pPr>
-        <w:ind w:left="3600" w:hanging="360"/>
-      </w:pPr>
-      <w:rPr>
-        <w:rFonts w:ascii="Courier New" w:hAnsi="Courier New" w:cs="Courier New" w:hint="default"/>
-      </w:rPr>
-    </w:lvl>
-    <w:lvl w:ilvl="5">
-      <w:numFmt w:val="bullet"/>
-      <w:lvlText w:val=""/>
-      <w:lvlJc w:val="left"/>
-      <w:pPr>
-        <w:ind w:left="4320" w:hanging="360"/>
-      </w:pPr>
-      <w:rPr>
-        <w:rFonts w:ascii="Wingdings" w:hAnsi="Wingdings" w:cs="Wingdings" w:hint="default"/>
-      </w:rPr>
-    </w:lvl>
-    <w:lvl w:ilvl="6">
-      <w:numFmt w:val="bullet"/>
-      <w:lvlText w:val=""/>
-      <w:lvlJc w:val="left"/>
-      <w:pPr>
-        <w:ind w:left="5040" w:hanging="360"/>
-      </w:pPr>
-      <w:rPr>
-        <w:rFonts w:ascii="Symbol" w:hAnsi="Symbol" w:cs="Symbol" w:hint="default"/>
-      </w:rPr>
-    </w:lvl>
-    <w:lvl w:ilvl="7">
-      <w:numFmt w:val="bullet"/>
-      <w:lvlText w:val="o"/>
-      <w:lvlJc w:val="left"/>
-      <w:pPr>
-        <w:ind w:left="5760" w:hanging="360"/>
-      </w:pPr>
-      <w:rPr>
-        <w:rFonts w:ascii="Courier New" w:hAnsi="Courier New" w:cs="Courier New" w:hint="default"/>
-      </w:rPr>
-    </w:lvl>
-    <w:lvl w:ilvl="8">
-      <w:numFmt w:val="bullet"/>
-      <w:lvlText w:val=""/>
-      <w:lvlJc w:val="left"/>
-      <w:pPr>
-        <w:ind w:left="6480" w:hanging="360"/>
-      </w:pPr>
-      <w:rPr>
-        <w:rFonts w:ascii="Wingdings" w:hAnsi="Wingdings" w:cs="Wingdings" w:hint="default"/>
-      </w:rPr>
     </w:lvl>
   </w:abstractNum>
   <w:num w:numId="1000">
@@ -1690,99 +941,6 @@
     </w:lvlOverride>
   </w:num>
   <w:num w:numId="1002">
-    <w:abstractNumId w:val="99416"/>
-    <w:lvlOverride w:ilvl="0">
-      <w:startOverride w:val="6"/>
-    </w:lvlOverride>
-    <w:lvlOverride w:ilvl="1">
-      <w:startOverride w:val="6"/>
-    </w:lvlOverride>
-    <w:lvlOverride w:ilvl="2">
-      <w:startOverride w:val="6"/>
-    </w:lvlOverride>
-    <w:lvlOverride w:ilvl="3">
-      <w:startOverride w:val="6"/>
-    </w:lvlOverride>
-    <w:lvlOverride w:ilvl="4">
-      <w:startOverride w:val="6"/>
-    </w:lvlOverride>
-    <w:lvlOverride w:ilvl="5">
-      <w:startOverride w:val="6"/>
-    </w:lvlOverride>
-    <w:lvlOverride w:ilvl="6">
-      <w:startOverride w:val="6"/>
-    </w:lvlOverride>
-    <w:lvlOverride w:ilvl="7">
-      <w:startOverride w:val="6"/>
-    </w:lvlOverride>
-    <w:lvlOverride w:ilvl="8">
-      <w:startOverride w:val="6"/>
-    </w:lvlOverride>
-  </w:num>
-  <w:num w:numId="1003">
-    <w:abstractNumId w:val="99417"/>
-    <w:lvlOverride w:ilvl="0">
-      <w:startOverride w:val="7"/>
-    </w:lvlOverride>
-    <w:lvlOverride w:ilvl="1">
-      <w:startOverride w:val="7"/>
-    </w:lvlOverride>
-    <w:lvlOverride w:ilvl="2">
-      <w:startOverride w:val="7"/>
-    </w:lvlOverride>
-    <w:lvlOverride w:ilvl="3">
-      <w:startOverride w:val="7"/>
-    </w:lvlOverride>
-    <w:lvlOverride w:ilvl="4">
-      <w:startOverride w:val="7"/>
-    </w:lvlOverride>
-    <w:lvlOverride w:ilvl="5">
-      <w:startOverride w:val="7"/>
-    </w:lvlOverride>
-    <w:lvlOverride w:ilvl="6">
-      <w:startOverride w:val="7"/>
-    </w:lvlOverride>
-    <w:lvlOverride w:ilvl="7">
-      <w:startOverride w:val="7"/>
-    </w:lvlOverride>
-    <w:lvlOverride w:ilvl="8">
-      <w:startOverride w:val="7"/>
-    </w:lvlOverride>
-  </w:num>
-  <w:num w:numId="1004">
-    <w:abstractNumId w:val="99418"/>
-    <w:lvlOverride w:ilvl="0">
-      <w:startOverride w:val="8"/>
-    </w:lvlOverride>
-    <w:lvlOverride w:ilvl="1">
-      <w:startOverride w:val="8"/>
-    </w:lvlOverride>
-    <w:lvlOverride w:ilvl="2">
-      <w:startOverride w:val="8"/>
-    </w:lvlOverride>
-    <w:lvlOverride w:ilvl="3">
-      <w:startOverride w:val="8"/>
-    </w:lvlOverride>
-    <w:lvlOverride w:ilvl="4">
-      <w:startOverride w:val="8"/>
-    </w:lvlOverride>
-    <w:lvlOverride w:ilvl="5">
-      <w:startOverride w:val="8"/>
-    </w:lvlOverride>
-    <w:lvlOverride w:ilvl="6">
-      <w:startOverride w:val="8"/>
-    </w:lvlOverride>
-    <w:lvlOverride w:ilvl="7">
-      <w:startOverride w:val="8"/>
-    </w:lvlOverride>
-    <w:lvlOverride w:ilvl="8">
-      <w:startOverride w:val="8"/>
-    </w:lvlOverride>
-  </w:num>
-  <w:num w:numId="1005">
-    <w:abstractNumId w:val="991"/>
-  </w:num>
-  <w:num w:numId="1006">
     <w:abstractNumId w:val="99411"/>
     <w:lvlOverride w:ilvl="0">
       <w:startOverride w:val="1"/>
